--- a/Report Files/1ο Παραδοτέο/Use_Cases v0.1.docx
+++ b/Report Files/1ο Παραδοτέο/Use_Cases v0.1.docx
@@ -241,17 +241,17 @@
         <w:tblLook w:val="04A0" w:firstRow="1" w:lastRow="0" w:firstColumn="1" w:lastColumn="0" w:noHBand="0" w:noVBand="1"/>
       </w:tblPr>
       <w:tblGrid>
-        <w:gridCol w:w="3560"/>
-        <w:gridCol w:w="3561"/>
-        <w:gridCol w:w="3561"/>
+        <w:gridCol w:w="3524"/>
+        <w:gridCol w:w="3525"/>
+        <w:gridCol w:w="3525"/>
       </w:tblGrid>
       <w:tr>
         <w:trPr>
-          <w:trHeight w:val="544"/>
+          <w:trHeight w:val="291"/>
         </w:trPr>
         <w:tc>
           <w:tcPr>
-            <w:tcW w:w="3560" w:type="dxa"/>
+            <w:tcW w:w="3524" w:type="dxa"/>
             <w:tcBorders>
               <w:top w:val="single" w:sz="12" w:space="0" w:color="auto"/>
               <w:left w:val="single" w:sz="12" w:space="0" w:color="auto"/>
@@ -281,7 +281,7 @@
         </w:tc>
         <w:tc>
           <w:tcPr>
-            <w:tcW w:w="3561" w:type="dxa"/>
+            <w:tcW w:w="3525" w:type="dxa"/>
             <w:tcBorders>
               <w:top w:val="single" w:sz="12" w:space="0" w:color="auto"/>
               <w:left w:val="single" w:sz="12" w:space="0" w:color="auto"/>
@@ -312,7 +312,7 @@
         </w:tc>
         <w:tc>
           <w:tcPr>
-            <w:tcW w:w="3561" w:type="dxa"/>
+            <w:tcW w:w="3525" w:type="dxa"/>
             <w:tcBorders>
               <w:top w:val="single" w:sz="12" w:space="0" w:color="auto"/>
               <w:left w:val="single" w:sz="12" w:space="0" w:color="auto"/>
@@ -344,11 +344,11 @@
       </w:tr>
       <w:tr>
         <w:trPr>
-          <w:trHeight w:val="1132"/>
+          <w:trHeight w:val="606"/>
         </w:trPr>
         <w:tc>
           <w:tcPr>
-            <w:tcW w:w="3560" w:type="dxa"/>
+            <w:tcW w:w="3524" w:type="dxa"/>
             <w:tcBorders>
               <w:top w:val="single" w:sz="12" w:space="0" w:color="auto"/>
               <w:left w:val="single" w:sz="12" w:space="0" w:color="auto"/>
@@ -360,15 +360,15 @@
               <w:jc w:val="center"/>
               <w:rPr>
                 <w:color w:val="000000" w:themeColor="text1"/>
-                <w:sz w:val="32"/>
-                <w:szCs w:val="32"/>
+                <w:sz w:val="24"/>
+                <w:szCs w:val="24"/>
               </w:rPr>
             </w:pPr>
             <w:r>
               <w:rPr>
                 <w:color w:val="000000" w:themeColor="text1"/>
-                <w:sz w:val="32"/>
-                <w:szCs w:val="32"/>
+                <w:sz w:val="24"/>
+                <w:szCs w:val="24"/>
               </w:rPr>
               <w:t>Μενέλαος Παναγιώτης Παπαστεργίου</w:t>
             </w:r>
@@ -376,7 +376,7 @@
         </w:tc>
         <w:tc>
           <w:tcPr>
-            <w:tcW w:w="3561" w:type="dxa"/>
+            <w:tcW w:w="3525" w:type="dxa"/>
             <w:tcBorders>
               <w:top w:val="single" w:sz="12" w:space="0" w:color="auto"/>
               <w:left w:val="single" w:sz="12" w:space="0" w:color="auto"/>
@@ -388,8 +388,8 @@
               <w:jc w:val="center"/>
               <w:rPr>
                 <w:color w:val="000000" w:themeColor="text1"/>
-                <w:sz w:val="32"/>
-                <w:szCs w:val="32"/>
+                <w:sz w:val="24"/>
+                <w:szCs w:val="24"/>
                 <w:lang w:val="en-US"/>
               </w:rPr>
             </w:pPr>
@@ -399,16 +399,16 @@
               <w:jc w:val="center"/>
               <w:rPr>
                 <w:color w:val="000000" w:themeColor="text1"/>
-                <w:sz w:val="32"/>
-                <w:szCs w:val="32"/>
+                <w:sz w:val="24"/>
+                <w:szCs w:val="24"/>
                 <w:lang w:val="en-US"/>
               </w:rPr>
             </w:pPr>
             <w:r>
               <w:rPr>
                 <w:color w:val="000000" w:themeColor="text1"/>
-                <w:sz w:val="32"/>
-                <w:szCs w:val="32"/>
+                <w:sz w:val="24"/>
+                <w:szCs w:val="24"/>
                 <w:lang w:val="en-US"/>
               </w:rPr>
               <w:t>up1072638@upnet.gr</w:t>
@@ -417,7 +417,7 @@
         </w:tc>
         <w:tc>
           <w:tcPr>
-            <w:tcW w:w="3561" w:type="dxa"/>
+            <w:tcW w:w="3525" w:type="dxa"/>
             <w:tcBorders>
               <w:top w:val="single" w:sz="12" w:space="0" w:color="auto"/>
               <w:left w:val="single" w:sz="12" w:space="0" w:color="auto"/>
@@ -429,8 +429,8 @@
               <w:jc w:val="center"/>
               <w:rPr>
                 <w:color w:val="000000" w:themeColor="text1"/>
-                <w:sz w:val="32"/>
-                <w:szCs w:val="32"/>
+                <w:sz w:val="24"/>
+                <w:szCs w:val="24"/>
                 <w:lang w:val="en-US"/>
               </w:rPr>
             </w:pPr>
@@ -440,16 +440,16 @@
               <w:jc w:val="center"/>
               <w:rPr>
                 <w:color w:val="000000" w:themeColor="text1"/>
-                <w:sz w:val="32"/>
-                <w:szCs w:val="32"/>
+                <w:sz w:val="24"/>
+                <w:szCs w:val="24"/>
                 <w:lang w:val="en-US"/>
               </w:rPr>
             </w:pPr>
             <w:r>
               <w:rPr>
                 <w:color w:val="000000" w:themeColor="text1"/>
-                <w:sz w:val="32"/>
-                <w:szCs w:val="32"/>
+                <w:sz w:val="24"/>
+                <w:szCs w:val="24"/>
                 <w:lang w:val="en-US"/>
               </w:rPr>
               <w:t>1072638</w:t>
@@ -459,11 +459,11 @@
       </w:tr>
       <w:tr>
         <w:trPr>
-          <w:trHeight w:val="1120"/>
+          <w:trHeight w:val="599"/>
         </w:trPr>
         <w:tc>
           <w:tcPr>
-            <w:tcW w:w="3560" w:type="dxa"/>
+            <w:tcW w:w="3524" w:type="dxa"/>
             <w:tcBorders>
               <w:left w:val="single" w:sz="12" w:space="0" w:color="auto"/>
               <w:right w:val="single" w:sz="12" w:space="0" w:color="auto"/>
@@ -474,8 +474,8 @@
               <w:jc w:val="center"/>
               <w:rPr>
                 <w:color w:val="000000" w:themeColor="text1"/>
-                <w:sz w:val="32"/>
-                <w:szCs w:val="32"/>
+                <w:sz w:val="24"/>
+                <w:szCs w:val="24"/>
                 <w:lang w:val="en-US"/>
               </w:rPr>
             </w:pPr>
@@ -485,15 +485,15 @@
               <w:jc w:val="center"/>
               <w:rPr>
                 <w:color w:val="000000" w:themeColor="text1"/>
-                <w:sz w:val="32"/>
-                <w:szCs w:val="32"/>
+                <w:sz w:val="24"/>
+                <w:szCs w:val="24"/>
               </w:rPr>
             </w:pPr>
             <w:r>
               <w:rPr>
                 <w:color w:val="000000" w:themeColor="text1"/>
-                <w:sz w:val="32"/>
-                <w:szCs w:val="32"/>
+                <w:sz w:val="24"/>
+                <w:szCs w:val="24"/>
               </w:rPr>
               <w:t>Βαλεντίν Πασκάρι</w:t>
             </w:r>
@@ -501,7 +501,7 @@
         </w:tc>
         <w:tc>
           <w:tcPr>
-            <w:tcW w:w="3561" w:type="dxa"/>
+            <w:tcW w:w="3525" w:type="dxa"/>
             <w:tcBorders>
               <w:left w:val="single" w:sz="12" w:space="0" w:color="auto"/>
               <w:right w:val="single" w:sz="12" w:space="0" w:color="auto"/>
@@ -512,8 +512,8 @@
               <w:jc w:val="center"/>
               <w:rPr>
                 <w:color w:val="000000" w:themeColor="text1"/>
-                <w:sz w:val="32"/>
-                <w:szCs w:val="32"/>
+                <w:sz w:val="24"/>
+                <w:szCs w:val="24"/>
                 <w:lang w:val="en-US"/>
               </w:rPr>
             </w:pPr>
@@ -523,43 +523,25 @@
               <w:jc w:val="center"/>
               <w:rPr>
                 <w:color w:val="000000" w:themeColor="text1"/>
-                <w:sz w:val="32"/>
-                <w:szCs w:val="32"/>
+                <w:sz w:val="24"/>
+                <w:szCs w:val="24"/>
                 <w:lang w:val="en-US"/>
               </w:rPr>
             </w:pPr>
             <w:r>
               <w:rPr>
                 <w:color w:val="000000" w:themeColor="text1"/>
-                <w:sz w:val="32"/>
-                <w:szCs w:val="32"/>
+                <w:sz w:val="24"/>
+                <w:szCs w:val="24"/>
                 <w:lang w:val="en-US"/>
               </w:rPr>
-              <w:t>up107</w:t>
-            </w:r>
-            <w:r>
-              <w:rPr>
-                <w:color w:val="000000" w:themeColor="text1"/>
-                <w:sz w:val="32"/>
-                <w:szCs w:val="32"/>
-                <w:lang w:val="en-US"/>
-              </w:rPr>
-              <w:t>5214</w:t>
-            </w:r>
-            <w:r>
-              <w:rPr>
-                <w:color w:val="000000" w:themeColor="text1"/>
-                <w:sz w:val="32"/>
-                <w:szCs w:val="32"/>
-                <w:lang w:val="en-US"/>
-              </w:rPr>
-              <w:t>@upnet.gr</w:t>
+              <w:t>up1075214@upnet.gr</w:t>
             </w:r>
           </w:p>
         </w:tc>
         <w:tc>
           <w:tcPr>
-            <w:tcW w:w="3561" w:type="dxa"/>
+            <w:tcW w:w="3525" w:type="dxa"/>
             <w:tcBorders>
               <w:left w:val="single" w:sz="12" w:space="0" w:color="auto"/>
               <w:right w:val="single" w:sz="12" w:space="0" w:color="auto"/>
@@ -570,8 +552,8 @@
               <w:jc w:val="center"/>
               <w:rPr>
                 <w:color w:val="000000" w:themeColor="text1"/>
-                <w:sz w:val="32"/>
-                <w:szCs w:val="32"/>
+                <w:sz w:val="24"/>
+                <w:szCs w:val="24"/>
                 <w:lang w:val="en-US"/>
               </w:rPr>
             </w:pPr>
@@ -581,16 +563,16 @@
               <w:jc w:val="center"/>
               <w:rPr>
                 <w:color w:val="000000" w:themeColor="text1"/>
-                <w:sz w:val="32"/>
-                <w:szCs w:val="32"/>
+                <w:sz w:val="24"/>
+                <w:szCs w:val="24"/>
                 <w:lang w:val="en-US"/>
               </w:rPr>
             </w:pPr>
             <w:r>
               <w:rPr>
                 <w:color w:val="000000" w:themeColor="text1"/>
-                <w:sz w:val="32"/>
-                <w:szCs w:val="32"/>
+                <w:sz w:val="24"/>
+                <w:szCs w:val="24"/>
                 <w:lang w:val="en-US"/>
               </w:rPr>
               <w:t>1075214</w:t>
@@ -600,11 +582,11 @@
       </w:tr>
       <w:tr>
         <w:trPr>
-          <w:trHeight w:val="1136"/>
+          <w:trHeight w:val="607"/>
         </w:trPr>
         <w:tc>
           <w:tcPr>
-            <w:tcW w:w="3560" w:type="dxa"/>
+            <w:tcW w:w="3524" w:type="dxa"/>
             <w:tcBorders>
               <w:left w:val="single" w:sz="12" w:space="0" w:color="auto"/>
               <w:right w:val="single" w:sz="12" w:space="0" w:color="auto"/>
@@ -615,8 +597,8 @@
               <w:jc w:val="center"/>
               <w:rPr>
                 <w:color w:val="000000" w:themeColor="text1"/>
-                <w:sz w:val="32"/>
-                <w:szCs w:val="32"/>
+                <w:sz w:val="24"/>
+                <w:szCs w:val="24"/>
                 <w:lang w:val="en-US"/>
               </w:rPr>
             </w:pPr>
@@ -626,15 +608,15 @@
               <w:jc w:val="center"/>
               <w:rPr>
                 <w:color w:val="000000" w:themeColor="text1"/>
-                <w:sz w:val="32"/>
-                <w:szCs w:val="32"/>
+                <w:sz w:val="24"/>
+                <w:szCs w:val="24"/>
               </w:rPr>
             </w:pPr>
             <w:r>
               <w:rPr>
                 <w:color w:val="000000" w:themeColor="text1"/>
-                <w:sz w:val="32"/>
-                <w:szCs w:val="32"/>
+                <w:sz w:val="24"/>
+                <w:szCs w:val="24"/>
               </w:rPr>
               <w:t>Γιάννης Γεωργούλης</w:t>
             </w:r>
@@ -642,7 +624,7 @@
         </w:tc>
         <w:tc>
           <w:tcPr>
-            <w:tcW w:w="3561" w:type="dxa"/>
+            <w:tcW w:w="3525" w:type="dxa"/>
             <w:tcBorders>
               <w:left w:val="single" w:sz="12" w:space="0" w:color="auto"/>
               <w:right w:val="single" w:sz="12" w:space="0" w:color="auto"/>
@@ -653,8 +635,8 @@
               <w:jc w:val="center"/>
               <w:rPr>
                 <w:color w:val="000000" w:themeColor="text1"/>
-                <w:sz w:val="32"/>
-                <w:szCs w:val="32"/>
+                <w:sz w:val="24"/>
+                <w:szCs w:val="24"/>
                 <w:lang w:val="en-US"/>
               </w:rPr>
             </w:pPr>
@@ -664,43 +646,25 @@
               <w:jc w:val="center"/>
               <w:rPr>
                 <w:color w:val="000000" w:themeColor="text1"/>
-                <w:sz w:val="32"/>
-                <w:szCs w:val="32"/>
+                <w:sz w:val="24"/>
+                <w:szCs w:val="24"/>
                 <w:lang w:val="en-US"/>
               </w:rPr>
             </w:pPr>
             <w:r>
               <w:rPr>
                 <w:color w:val="000000" w:themeColor="text1"/>
-                <w:sz w:val="32"/>
-                <w:szCs w:val="32"/>
+                <w:sz w:val="24"/>
+                <w:szCs w:val="24"/>
                 <w:lang w:val="en-US"/>
               </w:rPr>
-              <w:t>up10</w:t>
-            </w:r>
-            <w:r>
-              <w:rPr>
-                <w:color w:val="000000" w:themeColor="text1"/>
-                <w:sz w:val="32"/>
-                <w:szCs w:val="32"/>
-                <w:lang w:val="en-US"/>
-              </w:rPr>
-              <w:t>59440</w:t>
-            </w:r>
-            <w:r>
-              <w:rPr>
-                <w:color w:val="000000" w:themeColor="text1"/>
-                <w:sz w:val="32"/>
-                <w:szCs w:val="32"/>
-                <w:lang w:val="en-US"/>
-              </w:rPr>
-              <w:t>@upnet.gr</w:t>
+              <w:t>up1059440@upnet.gr</w:t>
             </w:r>
           </w:p>
         </w:tc>
         <w:tc>
           <w:tcPr>
-            <w:tcW w:w="3561" w:type="dxa"/>
+            <w:tcW w:w="3525" w:type="dxa"/>
             <w:tcBorders>
               <w:left w:val="single" w:sz="12" w:space="0" w:color="auto"/>
               <w:right w:val="single" w:sz="12" w:space="0" w:color="auto"/>
@@ -711,8 +675,8 @@
               <w:jc w:val="center"/>
               <w:rPr>
                 <w:color w:val="000000" w:themeColor="text1"/>
-                <w:sz w:val="32"/>
-                <w:szCs w:val="32"/>
+                <w:sz w:val="24"/>
+                <w:szCs w:val="24"/>
                 <w:lang w:val="en-US"/>
               </w:rPr>
             </w:pPr>
@@ -722,16 +686,16 @@
               <w:jc w:val="center"/>
               <w:rPr>
                 <w:color w:val="000000" w:themeColor="text1"/>
-                <w:sz w:val="32"/>
-                <w:szCs w:val="32"/>
+                <w:sz w:val="24"/>
+                <w:szCs w:val="24"/>
                 <w:lang w:val="en-US"/>
               </w:rPr>
             </w:pPr>
             <w:r>
               <w:rPr>
                 <w:color w:val="000000" w:themeColor="text1"/>
-                <w:sz w:val="32"/>
-                <w:szCs w:val="32"/>
+                <w:sz w:val="24"/>
+                <w:szCs w:val="24"/>
                 <w:lang w:val="en-US"/>
               </w:rPr>
               <w:t>1059440</w:t>
@@ -741,11 +705,11 @@
       </w:tr>
       <w:tr>
         <w:trPr>
-          <w:trHeight w:val="1111"/>
+          <w:trHeight w:val="594"/>
         </w:trPr>
         <w:tc>
           <w:tcPr>
-            <w:tcW w:w="3560" w:type="dxa"/>
+            <w:tcW w:w="3524" w:type="dxa"/>
             <w:tcBorders>
               <w:left w:val="single" w:sz="12" w:space="0" w:color="auto"/>
               <w:bottom w:val="single" w:sz="12" w:space="0" w:color="auto"/>
@@ -757,8 +721,8 @@
               <w:jc w:val="center"/>
               <w:rPr>
                 <w:color w:val="000000" w:themeColor="text1"/>
-                <w:sz w:val="32"/>
-                <w:szCs w:val="32"/>
+                <w:sz w:val="24"/>
+                <w:szCs w:val="24"/>
                 <w:lang w:val="en-US"/>
               </w:rPr>
             </w:pPr>
@@ -768,15 +732,15 @@
               <w:jc w:val="center"/>
               <w:rPr>
                 <w:color w:val="000000" w:themeColor="text1"/>
-                <w:sz w:val="32"/>
-                <w:szCs w:val="32"/>
+                <w:sz w:val="24"/>
+                <w:szCs w:val="24"/>
               </w:rPr>
             </w:pPr>
             <w:r>
               <w:rPr>
                 <w:color w:val="000000" w:themeColor="text1"/>
-                <w:sz w:val="32"/>
-                <w:szCs w:val="32"/>
+                <w:sz w:val="24"/>
+                <w:szCs w:val="24"/>
               </w:rPr>
               <w:t>Ηλιάνα Πανταζή</w:t>
             </w:r>
@@ -784,7 +748,7 @@
         </w:tc>
         <w:tc>
           <w:tcPr>
-            <w:tcW w:w="3561" w:type="dxa"/>
+            <w:tcW w:w="3525" w:type="dxa"/>
             <w:tcBorders>
               <w:left w:val="single" w:sz="12" w:space="0" w:color="auto"/>
               <w:bottom w:val="single" w:sz="12" w:space="0" w:color="auto"/>
@@ -796,8 +760,8 @@
               <w:jc w:val="center"/>
               <w:rPr>
                 <w:color w:val="000000" w:themeColor="text1"/>
-                <w:sz w:val="32"/>
-                <w:szCs w:val="32"/>
+                <w:sz w:val="24"/>
+                <w:szCs w:val="24"/>
                 <w:lang w:val="en-US"/>
               </w:rPr>
             </w:pPr>
@@ -807,43 +771,25 @@
               <w:jc w:val="center"/>
               <w:rPr>
                 <w:color w:val="000000" w:themeColor="text1"/>
-                <w:sz w:val="32"/>
-                <w:szCs w:val="32"/>
+                <w:sz w:val="24"/>
+                <w:szCs w:val="24"/>
                 <w:lang w:val="en-US"/>
               </w:rPr>
             </w:pPr>
             <w:r>
               <w:rPr>
                 <w:color w:val="000000" w:themeColor="text1"/>
-                <w:sz w:val="32"/>
-                <w:szCs w:val="32"/>
+                <w:sz w:val="24"/>
+                <w:szCs w:val="24"/>
                 <w:lang w:val="en-US"/>
               </w:rPr>
-              <w:t>up1072</w:t>
-            </w:r>
-            <w:r>
-              <w:rPr>
-                <w:color w:val="000000" w:themeColor="text1"/>
-                <w:sz w:val="32"/>
-                <w:szCs w:val="32"/>
-                <w:lang w:val="en-US"/>
-              </w:rPr>
-              <w:t>642</w:t>
-            </w:r>
-            <w:r>
-              <w:rPr>
-                <w:color w:val="000000" w:themeColor="text1"/>
-                <w:sz w:val="32"/>
-                <w:szCs w:val="32"/>
-                <w:lang w:val="en-US"/>
-              </w:rPr>
-              <w:t>@upnet.gr</w:t>
+              <w:t>up1072642@upnet.gr</w:t>
             </w:r>
           </w:p>
         </w:tc>
         <w:tc>
           <w:tcPr>
-            <w:tcW w:w="3561" w:type="dxa"/>
+            <w:tcW w:w="3525" w:type="dxa"/>
             <w:tcBorders>
               <w:left w:val="single" w:sz="12" w:space="0" w:color="auto"/>
               <w:bottom w:val="single" w:sz="12" w:space="0" w:color="auto"/>
@@ -855,8 +801,8 @@
               <w:jc w:val="center"/>
               <w:rPr>
                 <w:color w:val="000000" w:themeColor="text1"/>
-                <w:sz w:val="32"/>
-                <w:szCs w:val="32"/>
+                <w:sz w:val="24"/>
+                <w:szCs w:val="24"/>
                 <w:lang w:val="en-US"/>
               </w:rPr>
             </w:pPr>
@@ -866,16 +812,16 @@
               <w:jc w:val="center"/>
               <w:rPr>
                 <w:color w:val="000000" w:themeColor="text1"/>
-                <w:sz w:val="32"/>
-                <w:szCs w:val="32"/>
+                <w:sz w:val="24"/>
+                <w:szCs w:val="24"/>
                 <w:lang w:val="en-US"/>
               </w:rPr>
             </w:pPr>
             <w:r>
               <w:rPr>
                 <w:color w:val="000000" w:themeColor="text1"/>
-                <w:sz w:val="32"/>
-                <w:szCs w:val="32"/>
+                <w:sz w:val="24"/>
+                <w:szCs w:val="24"/>
                 <w:lang w:val="en-US"/>
               </w:rPr>
               <w:t>1072642</w:t>
@@ -885,8 +831,8 @@
             <w:pPr>
               <w:jc w:val="center"/>
               <w:rPr>
-                <w:sz w:val="32"/>
-                <w:szCs w:val="32"/>
+                <w:sz w:val="24"/>
+                <w:szCs w:val="24"/>
                 <w:lang w:val="en-US"/>
               </w:rPr>
             </w:pPr>
@@ -897,10 +843,10 @@
     <w:p>
       <w:pPr>
         <w:rPr>
-          <w:rFonts w:cs="Calibri"/>
-          <w:color w:val="000000" w:themeColor="text1"/>
-          <w:sz w:val="24"/>
-          <w:szCs w:val="24"/>
+          <w:color w:val="000000" w:themeColor="text1"/>
+          <w:sz w:val="32"/>
+          <w:szCs w:val="32"/>
+          <w:lang w:val="en-US"/>
         </w:rPr>
       </w:pPr>
       <w:r>
@@ -913,8 +859,8763 @@
         <w:t xml:space="preserve"> </w:t>
       </w:r>
     </w:p>
+    <w:p>
+      <w:pPr>
+        <w:pStyle w:val="Title"/>
+        <w:rPr>
+          <w:lang w:val="en-US"/>
+        </w:rPr>
+      </w:pPr>
+      <w:r>
+        <w:rPr>
+          <w:lang w:val="en-US"/>
+        </w:rPr>
+        <w:t>Use Cases v0.1</w:t>
+      </w:r>
+    </w:p>
+    <w:p>
+      <w:pPr>
+        <w:rPr>
+          <w:color w:val="000000" w:themeColor="text1"/>
+          <w:sz w:val="32"/>
+          <w:szCs w:val="32"/>
+          <w:lang w:val="en-US"/>
+        </w:rPr>
+      </w:pPr>
+      <w:r>
+        <w:rPr>
+          <w:b/>
+          <w:bCs/>
+          <w:color w:val="75280A" w:themeColor="text2" w:themeShade="BF"/>
+          <w:sz w:val="32"/>
+          <w:szCs w:val="32"/>
+        </w:rPr>
+        <w:t xml:space="preserve">Εισαγωγή: </w:t>
+      </w:r>
+      <w:r>
+        <w:rPr>
+          <w:color w:val="000000" w:themeColor="text1"/>
+          <w:sz w:val="32"/>
+          <w:szCs w:val="32"/>
+        </w:rPr>
+        <w:t xml:space="preserve">Παρακάτω παρατίθονται όλα τα </w:t>
+      </w:r>
+      <w:r>
+        <w:rPr>
+          <w:color w:val="000000" w:themeColor="text1"/>
+          <w:sz w:val="32"/>
+          <w:szCs w:val="32"/>
+          <w:lang w:val="en-US"/>
+        </w:rPr>
+        <w:t>Use</w:t>
+      </w:r>
+      <w:r>
+        <w:rPr>
+          <w:color w:val="000000" w:themeColor="text1"/>
+          <w:sz w:val="32"/>
+          <w:szCs w:val="32"/>
+        </w:rPr>
+        <w:t xml:space="preserve"> </w:t>
+      </w:r>
+      <w:r>
+        <w:rPr>
+          <w:color w:val="000000" w:themeColor="text1"/>
+          <w:sz w:val="32"/>
+          <w:szCs w:val="32"/>
+          <w:lang w:val="en-US"/>
+        </w:rPr>
+        <w:t>Cases</w:t>
+      </w:r>
+      <w:r>
+        <w:rPr>
+          <w:color w:val="000000" w:themeColor="text1"/>
+          <w:sz w:val="32"/>
+          <w:szCs w:val="32"/>
+        </w:rPr>
+        <w:t xml:space="preserve"> </w:t>
+      </w:r>
+      <w:r>
+        <w:rPr>
+          <w:color w:val="000000" w:themeColor="text1"/>
+          <w:sz w:val="32"/>
+          <w:szCs w:val="32"/>
+        </w:rPr>
+        <w:t xml:space="preserve">που μπορούν να εξελιχθούν στην εφαρμογή μας τόσο οι βασικές ροές όσο και οι εναλλακτικές ροές. Οφείλουμε να σημειώσουμε ότι σε όλα τα </w:t>
+      </w:r>
+      <w:r>
+        <w:rPr>
+          <w:color w:val="000000" w:themeColor="text1"/>
+          <w:sz w:val="32"/>
+          <w:szCs w:val="32"/>
+          <w:lang w:val="en-US"/>
+        </w:rPr>
+        <w:t>Use</w:t>
+      </w:r>
+      <w:r>
+        <w:rPr>
+          <w:color w:val="000000" w:themeColor="text1"/>
+          <w:sz w:val="32"/>
+          <w:szCs w:val="32"/>
+        </w:rPr>
+        <w:t xml:space="preserve"> </w:t>
+      </w:r>
+      <w:r>
+        <w:rPr>
+          <w:color w:val="000000" w:themeColor="text1"/>
+          <w:sz w:val="32"/>
+          <w:szCs w:val="32"/>
+          <w:lang w:val="en-US"/>
+        </w:rPr>
+        <w:t>Cases</w:t>
+      </w:r>
+      <w:r>
+        <w:rPr>
+          <w:color w:val="000000" w:themeColor="text1"/>
+          <w:sz w:val="32"/>
+          <w:szCs w:val="32"/>
+        </w:rPr>
+        <w:t xml:space="preserve"> </w:t>
+      </w:r>
+      <w:r>
+        <w:rPr>
+          <w:color w:val="000000" w:themeColor="text1"/>
+          <w:sz w:val="32"/>
+          <w:szCs w:val="32"/>
+        </w:rPr>
+        <w:t xml:space="preserve">θεωρείται αυτονόητο συμμετέχων χειριστής και ο </w:t>
+      </w:r>
+      <w:r>
+        <w:rPr>
+          <w:color w:val="000000" w:themeColor="text1"/>
+          <w:sz w:val="32"/>
+          <w:szCs w:val="32"/>
+          <w:lang w:val="en-US"/>
+        </w:rPr>
+        <w:t>Server</w:t>
+      </w:r>
+      <w:r>
+        <w:rPr>
+          <w:color w:val="000000" w:themeColor="text1"/>
+          <w:sz w:val="32"/>
+          <w:szCs w:val="32"/>
+        </w:rPr>
+        <w:t xml:space="preserve"> </w:t>
+      </w:r>
+      <w:r>
+        <w:rPr>
+          <w:color w:val="000000" w:themeColor="text1"/>
+          <w:sz w:val="32"/>
+          <w:szCs w:val="32"/>
+        </w:rPr>
+        <w:t xml:space="preserve">της εφαρμογής αλλά για λόγους ευαναγνωσίας και απλότητας αποφασίστηκε ότι δεν θα αναφέρεται κάθε φορά. </w:t>
+      </w:r>
+    </w:p>
+    <w:p>
+      <w:pPr>
+        <w:rPr>
+          <w:color w:val="000000" w:themeColor="text1"/>
+          <w:sz w:val="32"/>
+          <w:szCs w:val="32"/>
+          <w:lang w:val="en-US"/>
+        </w:rPr>
+      </w:pPr>
+      <w:r>
+        <w:rPr>
+          <w:b/>
+          <w:bCs/>
+          <w:color w:val="75280A" w:themeColor="text2" w:themeShade="BF"/>
+          <w:sz w:val="32"/>
+          <w:szCs w:val="32"/>
+        </w:rPr>
+        <w:t xml:space="preserve">Εισαγωγή: </w:t>
+      </w:r>
+      <w:r>
+        <w:rPr>
+          <w:color w:val="000000" w:themeColor="text1"/>
+          <w:sz w:val="32"/>
+          <w:szCs w:val="32"/>
+        </w:rPr>
+        <w:t xml:space="preserve">Διάγραμμα </w:t>
+      </w:r>
+      <w:r>
+        <w:rPr>
+          <w:color w:val="000000" w:themeColor="text1"/>
+          <w:sz w:val="32"/>
+          <w:szCs w:val="32"/>
+          <w:lang w:val="en-US"/>
+        </w:rPr>
+        <w:t>UML</w:t>
+      </w:r>
+      <w:r>
+        <w:rPr>
+          <w:color w:val="000000" w:themeColor="text1"/>
+          <w:sz w:val="32"/>
+          <w:szCs w:val="32"/>
+        </w:rPr>
+        <w:t xml:space="preserve"> </w:t>
+      </w:r>
+      <w:r>
+        <w:rPr>
+          <w:color w:val="000000" w:themeColor="text1"/>
+          <w:sz w:val="32"/>
+          <w:szCs w:val="32"/>
+        </w:rPr>
+        <w:t xml:space="preserve">του </w:t>
+      </w:r>
+      <w:r>
+        <w:rPr>
+          <w:color w:val="000000" w:themeColor="text1"/>
+          <w:sz w:val="32"/>
+          <w:szCs w:val="32"/>
+          <w:lang w:val="en-US"/>
+        </w:rPr>
+        <w:t>Use</w:t>
+      </w:r>
+      <w:r>
+        <w:rPr>
+          <w:color w:val="000000" w:themeColor="text1"/>
+          <w:sz w:val="32"/>
+          <w:szCs w:val="32"/>
+        </w:rPr>
+        <w:t xml:space="preserve"> </w:t>
+      </w:r>
+      <w:r>
+        <w:rPr>
+          <w:color w:val="000000" w:themeColor="text1"/>
+          <w:sz w:val="32"/>
+          <w:szCs w:val="32"/>
+          <w:lang w:val="en-US"/>
+        </w:rPr>
+        <w:t>Case</w:t>
+      </w:r>
+      <w:r>
+        <w:rPr>
+          <w:color w:val="000000" w:themeColor="text1"/>
+          <w:sz w:val="32"/>
+          <w:szCs w:val="32"/>
+        </w:rPr>
+        <w:t>.</w:t>
+      </w:r>
+    </w:p>
+    <w:p>
+      <w:pPr>
+        <w:jc w:val="center"/>
+        <w:rPr>
+          <w:color w:val="000000" w:themeColor="text1"/>
+          <w:sz w:val="32"/>
+          <w:szCs w:val="32"/>
+          <w:lang w:val="en-US"/>
+        </w:rPr>
+      </w:pPr>
+      <w:r>
+        <w:rPr>
+          <w:color w:val="000000" w:themeColor="text1"/>
+          <w:sz w:val="32"/>
+          <w:szCs w:val="32"/>
+          <w:lang w:val="en-US"/>
+        </w:rPr>
+        <w:drawing>
+          <wp:inline distT="0" distB="0" distL="0" distR="0" wp14:anchorId="5537A6C7" wp14:editId="756ABF54">
+            <wp:extent cx="6028882" cy="4467225"/>
+            <wp:effectExtent l="0" t="0" r="0" b="0"/>
+            <wp:docPr id="1854965419" name="Picture 1" descr="A diagram of a company&#10;&#10;Description automatically generated with medium confidence"/>
+            <wp:cNvGraphicFramePr>
+              <a:graphicFrameLocks xmlns:a="http://schemas.openxmlformats.org/drawingml/2006/main" noChangeAspect="1"/>
+            </wp:cNvGraphicFramePr>
+            <a:graphic xmlns:a="http://schemas.openxmlformats.org/drawingml/2006/main">
+              <a:graphicData uri="http://schemas.openxmlformats.org/drawingml/2006/picture">
+                <pic:pic xmlns:pic="http://schemas.openxmlformats.org/drawingml/2006/picture">
+                  <pic:nvPicPr>
+                    <pic:cNvPr id="1854965419" name="Picture 1" descr="A diagram of a company&#10;&#10;Description automatically generated with medium confidence"/>
+                    <pic:cNvPicPr/>
+                  </pic:nvPicPr>
+                  <pic:blipFill>
+                    <a:blip r:embed="rId9"/>
+                    <a:stretch>
+                      <a:fillRect/>
+                    </a:stretch>
+                  </pic:blipFill>
+                  <pic:spPr>
+                    <a:xfrm>
+                      <a:off x="0" y="0"/>
+                      <a:ext cx="6128239" cy="4540846"/>
+                    </a:xfrm>
+                    <a:prstGeom prst="rect">
+                      <a:avLst/>
+                    </a:prstGeom>
+                  </pic:spPr>
+                </pic:pic>
+              </a:graphicData>
+            </a:graphic>
+          </wp:inline>
+        </w:drawing>
+      </w:r>
+    </w:p>
+    <w:p>
+      <w:pPr>
+        <w:pStyle w:val="ListParagraph"/>
+        <w:numPr>
+          <w:ilvl w:val="0"/>
+          <w:numId w:val="5"/>
+        </w:numPr>
+        <w:rPr>
+          <w:b/>
+          <w:bCs/>
+          <w:color w:val="000000" w:themeColor="text1"/>
+          <w:sz w:val="32"/>
+          <w:szCs w:val="32"/>
+          <w:lang w:val="en-US"/>
+        </w:rPr>
+      </w:pPr>
+      <w:r>
+        <w:rPr>
+          <w:b/>
+          <w:bCs/>
+          <w:color w:val="000000" w:themeColor="text1"/>
+          <w:sz w:val="32"/>
+          <w:szCs w:val="32"/>
+        </w:rPr>
+        <w:lastRenderedPageBreak/>
+        <w:t xml:space="preserve">Δημιουργία </w:t>
+      </w:r>
+      <w:r>
+        <w:rPr>
+          <w:b/>
+          <w:bCs/>
+          <w:color w:val="000000" w:themeColor="text1"/>
+          <w:sz w:val="32"/>
+          <w:szCs w:val="32"/>
+          <w:lang w:val="en-US"/>
+        </w:rPr>
+        <w:t>Build</w:t>
+      </w:r>
+    </w:p>
+    <w:p>
+      <w:pPr>
+        <w:pStyle w:val="ListParagraph"/>
+        <w:numPr>
+          <w:ilvl w:val="1"/>
+          <w:numId w:val="5"/>
+        </w:numPr>
+        <w:rPr>
+          <w:color w:val="000000" w:themeColor="text1"/>
+          <w:sz w:val="32"/>
+          <w:szCs w:val="32"/>
+        </w:rPr>
+      </w:pPr>
+      <w:r>
+        <w:rPr>
+          <w:color w:val="000000" w:themeColor="text1"/>
+          <w:sz w:val="32"/>
+          <w:szCs w:val="32"/>
+          <w:u w:val="single"/>
+        </w:rPr>
+        <w:t>Περιγραφή</w:t>
+      </w:r>
+      <w:r>
+        <w:rPr>
+          <w:color w:val="000000" w:themeColor="text1"/>
+          <w:sz w:val="32"/>
+          <w:szCs w:val="32"/>
+        </w:rPr>
+        <w:t xml:space="preserve">: </w:t>
+      </w:r>
+      <w:r>
+        <w:rPr>
+          <w:color w:val="000000" w:themeColor="text1"/>
+          <w:sz w:val="28"/>
+          <w:szCs w:val="28"/>
+        </w:rPr>
+        <w:t xml:space="preserve">Διαδικασίας διαμόρφωσης νέου </w:t>
+      </w:r>
+      <w:r>
+        <w:rPr>
+          <w:color w:val="000000" w:themeColor="text1"/>
+          <w:sz w:val="28"/>
+          <w:szCs w:val="28"/>
+          <w:lang w:val="en-US"/>
+        </w:rPr>
+        <w:t>Build</w:t>
+      </w:r>
+      <w:r>
+        <w:rPr>
+          <w:color w:val="000000" w:themeColor="text1"/>
+          <w:sz w:val="28"/>
+          <w:szCs w:val="28"/>
+        </w:rPr>
+        <w:t>.</w:t>
+      </w:r>
+    </w:p>
+    <w:p>
+      <w:pPr>
+        <w:pStyle w:val="ListParagraph"/>
+        <w:numPr>
+          <w:ilvl w:val="1"/>
+          <w:numId w:val="5"/>
+        </w:numPr>
+        <w:rPr>
+          <w:color w:val="000000" w:themeColor="text1"/>
+          <w:sz w:val="32"/>
+          <w:szCs w:val="32"/>
+          <w:lang w:val="en-US"/>
+        </w:rPr>
+      </w:pPr>
+      <w:r>
+        <w:rPr>
+          <w:color w:val="000000" w:themeColor="text1"/>
+          <w:sz w:val="32"/>
+          <w:szCs w:val="32"/>
+          <w:u w:val="single"/>
+        </w:rPr>
+        <w:t>Χειριστές</w:t>
+      </w:r>
+      <w:r>
+        <w:rPr>
+          <w:color w:val="000000" w:themeColor="text1"/>
+          <w:sz w:val="32"/>
+          <w:szCs w:val="32"/>
+        </w:rPr>
+        <w:t>:</w:t>
+      </w:r>
+      <w:r>
+        <w:rPr>
+          <w:color w:val="000000" w:themeColor="text1"/>
+          <w:sz w:val="32"/>
+          <w:szCs w:val="32"/>
+        </w:rPr>
+        <w:t xml:space="preserve"> </w:t>
+      </w:r>
+      <w:r>
+        <w:rPr>
+          <w:color w:val="000000" w:themeColor="text1"/>
+          <w:sz w:val="28"/>
+          <w:szCs w:val="28"/>
+          <w:lang w:val="en-US"/>
+        </w:rPr>
+        <w:t>Registered User, Guest</w:t>
+      </w:r>
+    </w:p>
+    <w:p>
+      <w:pPr>
+        <w:pStyle w:val="ListParagraph"/>
+        <w:numPr>
+          <w:ilvl w:val="1"/>
+          <w:numId w:val="5"/>
+        </w:numPr>
+        <w:rPr>
+          <w:color w:val="000000" w:themeColor="text1"/>
+          <w:sz w:val="32"/>
+          <w:szCs w:val="32"/>
+          <w:lang w:val="en-US"/>
+        </w:rPr>
+      </w:pPr>
+      <w:r>
+        <w:rPr>
+          <w:color w:val="000000" w:themeColor="text1"/>
+          <w:sz w:val="32"/>
+          <w:szCs w:val="32"/>
+          <w:u w:val="single"/>
+        </w:rPr>
+        <w:t>Βασική Ροή</w:t>
+      </w:r>
+      <w:r>
+        <w:rPr>
+          <w:color w:val="000000" w:themeColor="text1"/>
+          <w:sz w:val="32"/>
+          <w:szCs w:val="32"/>
+        </w:rPr>
+        <w:t>:</w:t>
+      </w:r>
+    </w:p>
+    <w:p>
+      <w:pPr>
+        <w:pStyle w:val="ListParagraph"/>
+        <w:numPr>
+          <w:ilvl w:val="2"/>
+          <w:numId w:val="5"/>
+        </w:numPr>
+        <w:rPr>
+          <w:color w:val="000000" w:themeColor="text1"/>
+          <w:sz w:val="32"/>
+          <w:szCs w:val="32"/>
+        </w:rPr>
+      </w:pPr>
+      <w:r>
+        <w:rPr>
+          <w:color w:val="000000" w:themeColor="text1"/>
+          <w:sz w:val="32"/>
+          <w:szCs w:val="32"/>
+        </w:rPr>
+        <w:t xml:space="preserve">Ο χρήστης </w:t>
+      </w:r>
+      <w:r>
+        <w:rPr>
+          <w:color w:val="000000" w:themeColor="text1"/>
+          <w:sz w:val="32"/>
+          <w:szCs w:val="32"/>
+        </w:rPr>
+        <w:t xml:space="preserve">επιλέγει το </w:t>
+      </w:r>
+      <w:r>
+        <w:rPr>
+          <w:color w:val="000000" w:themeColor="text1"/>
+          <w:sz w:val="32"/>
+          <w:szCs w:val="32"/>
+          <w:lang w:val="en-US"/>
+        </w:rPr>
+        <w:t>Building</w:t>
+      </w:r>
+      <w:r>
+        <w:rPr>
+          <w:color w:val="000000" w:themeColor="text1"/>
+          <w:sz w:val="32"/>
+          <w:szCs w:val="32"/>
+        </w:rPr>
+        <w:t xml:space="preserve"> </w:t>
+      </w:r>
+      <w:r>
+        <w:rPr>
+          <w:color w:val="000000" w:themeColor="text1"/>
+          <w:sz w:val="32"/>
+          <w:szCs w:val="32"/>
+          <w:lang w:val="en-US"/>
+        </w:rPr>
+        <w:t>Mode</w:t>
+      </w:r>
+      <w:r>
+        <w:rPr>
+          <w:color w:val="000000" w:themeColor="text1"/>
+          <w:sz w:val="32"/>
+          <w:szCs w:val="32"/>
+        </w:rPr>
+        <w:t xml:space="preserve"> </w:t>
+      </w:r>
+      <w:r>
+        <w:rPr>
+          <w:color w:val="000000" w:themeColor="text1"/>
+          <w:sz w:val="32"/>
+          <w:szCs w:val="32"/>
+        </w:rPr>
+        <w:t>που επιθυμεί</w:t>
+      </w:r>
+      <w:r>
+        <w:rPr>
+          <w:color w:val="000000" w:themeColor="text1"/>
+          <w:sz w:val="32"/>
+          <w:szCs w:val="32"/>
+        </w:rPr>
+        <w:t xml:space="preserve"> </w:t>
+      </w:r>
+      <w:r>
+        <w:rPr>
+          <w:color w:val="000000" w:themeColor="text1"/>
+          <w:sz w:val="32"/>
+          <w:szCs w:val="32"/>
+        </w:rPr>
+        <w:t xml:space="preserve">στην σελίδα </w:t>
+      </w:r>
+      <w:r>
+        <w:rPr>
+          <w:color w:val="000000" w:themeColor="text1"/>
+          <w:sz w:val="32"/>
+          <w:szCs w:val="32"/>
+          <w:lang w:val="en-US"/>
+        </w:rPr>
+        <w:t>Select</w:t>
+      </w:r>
+      <w:r>
+        <w:rPr>
+          <w:color w:val="000000" w:themeColor="text1"/>
+          <w:sz w:val="32"/>
+          <w:szCs w:val="32"/>
+        </w:rPr>
+        <w:t xml:space="preserve"> </w:t>
+      </w:r>
+      <w:r>
+        <w:rPr>
+          <w:color w:val="000000" w:themeColor="text1"/>
+          <w:sz w:val="32"/>
+          <w:szCs w:val="32"/>
+          <w:lang w:val="en-US"/>
+        </w:rPr>
+        <w:t>Mode</w:t>
+      </w:r>
+      <w:r>
+        <w:rPr>
+          <w:color w:val="000000" w:themeColor="text1"/>
+          <w:sz w:val="32"/>
+          <w:szCs w:val="32"/>
+        </w:rPr>
+        <w:t>.</w:t>
+      </w:r>
+    </w:p>
+    <w:p>
+      <w:pPr>
+        <w:pStyle w:val="ListParagraph"/>
+        <w:numPr>
+          <w:ilvl w:val="2"/>
+          <w:numId w:val="5"/>
+        </w:numPr>
+        <w:rPr>
+          <w:color w:val="000000" w:themeColor="text1"/>
+          <w:sz w:val="32"/>
+          <w:szCs w:val="32"/>
+        </w:rPr>
+      </w:pPr>
+      <w:r>
+        <w:rPr>
+          <w:color w:val="000000" w:themeColor="text1"/>
+          <w:sz w:val="32"/>
+          <w:szCs w:val="32"/>
+        </w:rPr>
+        <w:t>Ο χρήστης</w:t>
+      </w:r>
+      <w:r>
+        <w:rPr>
+          <w:color w:val="000000" w:themeColor="text1"/>
+          <w:sz w:val="32"/>
+          <w:szCs w:val="32"/>
+        </w:rPr>
+        <w:t xml:space="preserve"> </w:t>
+      </w:r>
+      <w:r>
+        <w:rPr>
+          <w:color w:val="000000" w:themeColor="text1"/>
+          <w:sz w:val="32"/>
+          <w:szCs w:val="32"/>
+        </w:rPr>
+        <w:t xml:space="preserve">καλείται να ακολουθήσει τα κατάλληλα βήματα </w:t>
+      </w:r>
+      <w:r>
+        <w:rPr>
+          <w:color w:val="000000" w:themeColor="text1"/>
+          <w:sz w:val="32"/>
+          <w:szCs w:val="32"/>
+        </w:rPr>
+        <w:t xml:space="preserve">για να διαμορφώσει το </w:t>
+      </w:r>
+      <w:r>
+        <w:rPr>
+          <w:color w:val="000000" w:themeColor="text1"/>
+          <w:sz w:val="32"/>
+          <w:szCs w:val="32"/>
+          <w:lang w:val="en-US"/>
+        </w:rPr>
+        <w:t>Build</w:t>
+      </w:r>
+      <w:r>
+        <w:rPr>
+          <w:color w:val="000000" w:themeColor="text1"/>
+          <w:sz w:val="32"/>
+          <w:szCs w:val="32"/>
+        </w:rPr>
+        <w:t xml:space="preserve"> </w:t>
+      </w:r>
+      <w:r>
+        <w:rPr>
+          <w:color w:val="000000" w:themeColor="text1"/>
+          <w:sz w:val="32"/>
+          <w:szCs w:val="32"/>
+        </w:rPr>
+        <w:t>του.</w:t>
+      </w:r>
+      <w:r>
+        <w:rPr>
+          <w:color w:val="000000" w:themeColor="text1"/>
+          <w:sz w:val="32"/>
+          <w:szCs w:val="32"/>
+        </w:rPr>
+        <w:t xml:space="preserve"> </w:t>
+      </w:r>
+      <w:r>
+        <w:rPr>
+          <w:rFonts w:cstheme="minorHAnsi"/>
+          <w:color w:val="000000" w:themeColor="text1"/>
+          <w:sz w:val="32"/>
+          <w:szCs w:val="32"/>
+        </w:rPr>
+        <w:t>→</w:t>
+      </w:r>
+      <w:r>
+        <w:rPr>
+          <w:color w:val="000000" w:themeColor="text1"/>
+          <w:sz w:val="32"/>
+          <w:szCs w:val="32"/>
+        </w:rPr>
+        <w:t xml:space="preserve"> </w:t>
+      </w:r>
+      <w:r>
+        <w:rPr>
+          <w:b/>
+          <w:bCs/>
+          <w:color w:val="000000" w:themeColor="text1"/>
+          <w:sz w:val="32"/>
+          <w:szCs w:val="32"/>
+          <w:u w:val="single"/>
+          <w:lang w:val="en-US"/>
+        </w:rPr>
+        <w:t>Include</w:t>
+      </w:r>
+      <w:r>
+        <w:rPr>
+          <w:color w:val="000000" w:themeColor="text1"/>
+          <w:sz w:val="32"/>
+          <w:szCs w:val="32"/>
+          <w:lang w:val="en-US"/>
+        </w:rPr>
+        <w:t xml:space="preserve"> (Beginner Mode, Normal Mode, Expert Mode)</w:t>
+      </w:r>
+    </w:p>
+    <w:p>
+      <w:pPr>
+        <w:pStyle w:val="ListParagraph"/>
+        <w:numPr>
+          <w:ilvl w:val="2"/>
+          <w:numId w:val="5"/>
+        </w:numPr>
+        <w:rPr>
+          <w:color w:val="000000" w:themeColor="text1"/>
+          <w:sz w:val="32"/>
+          <w:szCs w:val="32"/>
+        </w:rPr>
+      </w:pPr>
+      <w:r>
+        <w:rPr>
+          <w:color w:val="000000" w:themeColor="text1"/>
+          <w:sz w:val="32"/>
+          <w:szCs w:val="32"/>
+        </w:rPr>
+        <w:t xml:space="preserve">Ο χρήστης προχωράει στην ολοκλήρωση του </w:t>
+      </w:r>
+      <w:r>
+        <w:rPr>
+          <w:color w:val="000000" w:themeColor="text1"/>
+          <w:sz w:val="32"/>
+          <w:szCs w:val="32"/>
+          <w:lang w:val="en-US"/>
+        </w:rPr>
+        <w:t>Build</w:t>
+      </w:r>
+      <w:r>
+        <w:rPr>
+          <w:color w:val="000000" w:themeColor="text1"/>
+          <w:sz w:val="32"/>
+          <w:szCs w:val="32"/>
+        </w:rPr>
+        <w:t>.</w:t>
+      </w:r>
+    </w:p>
+    <w:p>
+      <w:pPr>
+        <w:pStyle w:val="ListParagraph"/>
+        <w:numPr>
+          <w:ilvl w:val="2"/>
+          <w:numId w:val="5"/>
+        </w:numPr>
+        <w:rPr>
+          <w:color w:val="000000" w:themeColor="text1"/>
+          <w:sz w:val="32"/>
+          <w:szCs w:val="32"/>
+        </w:rPr>
+      </w:pPr>
+      <w:r>
+        <w:rPr>
+          <w:color w:val="000000" w:themeColor="text1"/>
+          <w:sz w:val="32"/>
+          <w:szCs w:val="32"/>
+        </w:rPr>
+        <w:t>Παράγεται</w:t>
+      </w:r>
+      <w:r>
+        <w:rPr>
+          <w:color w:val="000000" w:themeColor="text1"/>
+          <w:sz w:val="32"/>
+          <w:szCs w:val="32"/>
+        </w:rPr>
+        <w:t xml:space="preserve"> μια μοναδική καρτέλα του </w:t>
+      </w:r>
+      <w:r>
+        <w:rPr>
+          <w:color w:val="000000" w:themeColor="text1"/>
+          <w:sz w:val="32"/>
+          <w:szCs w:val="32"/>
+          <w:lang w:val="en-US"/>
+        </w:rPr>
+        <w:t>Build</w:t>
+      </w:r>
+      <w:r>
+        <w:rPr>
+          <w:color w:val="000000" w:themeColor="text1"/>
+          <w:sz w:val="32"/>
+          <w:szCs w:val="32"/>
+        </w:rPr>
+        <w:t xml:space="preserve"> με βάση τις επιλογές του χρήστη.</w:t>
+      </w:r>
+      <w:r>
+        <w:rPr>
+          <w:color w:val="000000" w:themeColor="text1"/>
+          <w:sz w:val="32"/>
+          <w:szCs w:val="32"/>
+        </w:rPr>
+        <w:br/>
+      </w:r>
+      <w:r>
+        <w:rPr>
+          <w:color w:val="000000" w:themeColor="text1"/>
+          <w:sz w:val="32"/>
+          <w:szCs w:val="32"/>
+          <w:lang w:val="en-US"/>
+        </w:rPr>
+        <w:br/>
+      </w:r>
+      <w:r>
+        <w:rPr>
+          <w:color w:val="000000" w:themeColor="text1"/>
+          <w:sz w:val="32"/>
+          <w:szCs w:val="32"/>
+          <w:lang w:val="en-US"/>
+        </w:rPr>
+        <w:br/>
+      </w:r>
+      <w:r>
+        <w:rPr>
+          <w:color w:val="000000" w:themeColor="text1"/>
+          <w:sz w:val="32"/>
+          <w:szCs w:val="32"/>
+          <w:lang w:val="en-US"/>
+        </w:rPr>
+        <w:br/>
+      </w:r>
+      <w:r>
+        <w:rPr>
+          <w:color w:val="000000" w:themeColor="text1"/>
+          <w:sz w:val="32"/>
+          <w:szCs w:val="32"/>
+          <w:lang w:val="en-US"/>
+        </w:rPr>
+        <w:br/>
+      </w:r>
+      <w:r>
+        <w:rPr>
+          <w:color w:val="000000" w:themeColor="text1"/>
+          <w:sz w:val="32"/>
+          <w:szCs w:val="32"/>
+          <w:lang w:val="en-US"/>
+        </w:rPr>
+        <w:br/>
+      </w:r>
+      <w:r>
+        <w:rPr>
+          <w:color w:val="000000" w:themeColor="text1"/>
+          <w:sz w:val="32"/>
+          <w:szCs w:val="32"/>
+          <w:lang w:val="en-US"/>
+        </w:rPr>
+        <w:br/>
+      </w:r>
+    </w:p>
+    <w:p>
+      <w:pPr>
+        <w:pStyle w:val="ListParagraph"/>
+        <w:numPr>
+          <w:ilvl w:val="0"/>
+          <w:numId w:val="5"/>
+        </w:numPr>
+        <w:rPr>
+          <w:b/>
+          <w:bCs/>
+          <w:color w:val="000000" w:themeColor="text1"/>
+          <w:sz w:val="32"/>
+          <w:szCs w:val="32"/>
+        </w:rPr>
+      </w:pPr>
+      <w:r>
+        <w:rPr>
+          <w:b/>
+          <w:bCs/>
+          <w:color w:val="000000" w:themeColor="text1"/>
+          <w:sz w:val="32"/>
+          <w:szCs w:val="32"/>
+          <w:lang w:val="en-US"/>
+        </w:rPr>
+        <w:t>Beginner</w:t>
+      </w:r>
+      <w:r>
+        <w:rPr>
+          <w:b/>
+          <w:bCs/>
+          <w:color w:val="000000" w:themeColor="text1"/>
+          <w:sz w:val="32"/>
+          <w:szCs w:val="32"/>
+        </w:rPr>
+        <w:t xml:space="preserve"> </w:t>
+      </w:r>
+      <w:r>
+        <w:rPr>
+          <w:b/>
+          <w:bCs/>
+          <w:color w:val="000000" w:themeColor="text1"/>
+          <w:sz w:val="32"/>
+          <w:szCs w:val="32"/>
+          <w:lang w:val="en-US"/>
+        </w:rPr>
+        <w:t>Mode</w:t>
+      </w:r>
+    </w:p>
+    <w:p>
+      <w:pPr>
+        <w:pStyle w:val="ListParagraph"/>
+        <w:numPr>
+          <w:ilvl w:val="1"/>
+          <w:numId w:val="5"/>
+        </w:numPr>
+        <w:rPr>
+          <w:color w:val="000000" w:themeColor="text1"/>
+          <w:sz w:val="32"/>
+          <w:szCs w:val="32"/>
+        </w:rPr>
+      </w:pPr>
+      <w:r>
+        <w:rPr>
+          <w:color w:val="000000" w:themeColor="text1"/>
+          <w:sz w:val="32"/>
+          <w:szCs w:val="32"/>
+          <w:u w:val="single"/>
+        </w:rPr>
+        <w:t>Περιγραφή</w:t>
+      </w:r>
+      <w:r>
+        <w:rPr>
+          <w:color w:val="000000" w:themeColor="text1"/>
+          <w:sz w:val="32"/>
+          <w:szCs w:val="32"/>
+        </w:rPr>
+        <w:t xml:space="preserve">: </w:t>
+      </w:r>
+      <w:r>
+        <w:rPr>
+          <w:color w:val="000000" w:themeColor="text1"/>
+          <w:sz w:val="28"/>
+          <w:szCs w:val="28"/>
+        </w:rPr>
+        <w:t xml:space="preserve">Διαδικασίας διαμόρφωσης νέου </w:t>
+      </w:r>
+      <w:r>
+        <w:rPr>
+          <w:color w:val="000000" w:themeColor="text1"/>
+          <w:sz w:val="28"/>
+          <w:szCs w:val="28"/>
+          <w:lang w:val="en-US"/>
+        </w:rPr>
+        <w:t>Build</w:t>
+      </w:r>
+      <w:r>
+        <w:rPr>
+          <w:color w:val="000000" w:themeColor="text1"/>
+          <w:sz w:val="28"/>
+          <w:szCs w:val="28"/>
+        </w:rPr>
+        <w:t xml:space="preserve"> </w:t>
+      </w:r>
+      <w:r>
+        <w:rPr>
+          <w:color w:val="000000" w:themeColor="text1"/>
+          <w:sz w:val="28"/>
+          <w:szCs w:val="28"/>
+        </w:rPr>
+        <w:t>για αρχάριους χρήστες</w:t>
+      </w:r>
+      <w:r>
+        <w:rPr>
+          <w:color w:val="000000" w:themeColor="text1"/>
+          <w:sz w:val="28"/>
+          <w:szCs w:val="28"/>
+        </w:rPr>
+        <w:t>.</w:t>
+      </w:r>
+    </w:p>
+    <w:p>
+      <w:pPr>
+        <w:pStyle w:val="ListParagraph"/>
+        <w:numPr>
+          <w:ilvl w:val="1"/>
+          <w:numId w:val="5"/>
+        </w:numPr>
+        <w:rPr>
+          <w:color w:val="000000" w:themeColor="text1"/>
+          <w:sz w:val="32"/>
+          <w:szCs w:val="32"/>
+          <w:lang w:val="en-US"/>
+        </w:rPr>
+      </w:pPr>
+      <w:r>
+        <w:rPr>
+          <w:color w:val="000000" w:themeColor="text1"/>
+          <w:sz w:val="32"/>
+          <w:szCs w:val="32"/>
+          <w:u w:val="single"/>
+        </w:rPr>
+        <w:t>Χειριστές</w:t>
+      </w:r>
+      <w:r>
+        <w:rPr>
+          <w:color w:val="000000" w:themeColor="text1"/>
+          <w:sz w:val="32"/>
+          <w:szCs w:val="32"/>
+        </w:rPr>
+        <w:t>:</w:t>
+      </w:r>
+      <w:r>
+        <w:rPr>
+          <w:color w:val="000000" w:themeColor="text1"/>
+          <w:sz w:val="32"/>
+          <w:szCs w:val="32"/>
+          <w:lang w:val="en-US"/>
+        </w:rPr>
+        <w:t xml:space="preserve"> </w:t>
+      </w:r>
+      <w:r>
+        <w:rPr>
+          <w:color w:val="000000" w:themeColor="text1"/>
+          <w:sz w:val="28"/>
+          <w:szCs w:val="28"/>
+          <w:lang w:val="en-US"/>
+        </w:rPr>
+        <w:t>Registered User, Guest</w:t>
+      </w:r>
+    </w:p>
+    <w:p>
+      <w:pPr>
+        <w:pStyle w:val="ListParagraph"/>
+        <w:numPr>
+          <w:ilvl w:val="1"/>
+          <w:numId w:val="5"/>
+        </w:numPr>
+        <w:rPr>
+          <w:color w:val="000000" w:themeColor="text1"/>
+          <w:sz w:val="32"/>
+          <w:szCs w:val="32"/>
+          <w:lang w:val="en-US"/>
+        </w:rPr>
+      </w:pPr>
+      <w:r>
+        <w:rPr>
+          <w:color w:val="000000" w:themeColor="text1"/>
+          <w:sz w:val="32"/>
+          <w:szCs w:val="32"/>
+          <w:u w:val="single"/>
+        </w:rPr>
+        <w:t>Βασική Ροή</w:t>
+      </w:r>
+      <w:r>
+        <w:rPr>
+          <w:color w:val="000000" w:themeColor="text1"/>
+          <w:sz w:val="32"/>
+          <w:szCs w:val="32"/>
+        </w:rPr>
+        <w:t>:</w:t>
+      </w:r>
+    </w:p>
+    <w:p>
+      <w:pPr>
+        <w:pStyle w:val="ListParagraph"/>
+        <w:numPr>
+          <w:ilvl w:val="2"/>
+          <w:numId w:val="5"/>
+        </w:numPr>
+        <w:rPr>
+          <w:color w:val="000000" w:themeColor="text1"/>
+          <w:sz w:val="32"/>
+          <w:szCs w:val="32"/>
+        </w:rPr>
+      </w:pPr>
+      <w:r>
+        <w:rPr>
+          <w:color w:val="000000" w:themeColor="text1"/>
+          <w:sz w:val="32"/>
+          <w:szCs w:val="32"/>
+        </w:rPr>
+        <w:t>Ο χρήστης καλείται να απαντήσει σε σειρά ερωτήσεων.</w:t>
+      </w:r>
+    </w:p>
+    <w:p>
+      <w:pPr>
+        <w:pStyle w:val="ListParagraph"/>
+        <w:numPr>
+          <w:ilvl w:val="2"/>
+          <w:numId w:val="5"/>
+        </w:numPr>
+        <w:rPr>
+          <w:color w:val="000000" w:themeColor="text1"/>
+          <w:sz w:val="32"/>
+          <w:szCs w:val="32"/>
+        </w:rPr>
+      </w:pPr>
+      <w:r>
+        <w:rPr>
+          <w:color w:val="000000" w:themeColor="text1"/>
+          <w:sz w:val="32"/>
+          <w:szCs w:val="32"/>
+        </w:rPr>
+        <w:t xml:space="preserve">Ο χρήστης ολοκληρώνει το ερωτηματολόγιο και αιτείται για παραγωγή υποψήφιων </w:t>
+      </w:r>
+      <w:r>
+        <w:rPr>
+          <w:color w:val="000000" w:themeColor="text1"/>
+          <w:sz w:val="32"/>
+          <w:szCs w:val="32"/>
+          <w:lang w:val="en-US"/>
+        </w:rPr>
+        <w:t>builds</w:t>
+      </w:r>
+      <w:r>
+        <w:rPr>
+          <w:color w:val="000000" w:themeColor="text1"/>
+          <w:sz w:val="32"/>
+          <w:szCs w:val="32"/>
+        </w:rPr>
+        <w:t>.</w:t>
+      </w:r>
+    </w:p>
+    <w:p>
+      <w:pPr>
+        <w:pStyle w:val="ListParagraph"/>
+        <w:numPr>
+          <w:ilvl w:val="2"/>
+          <w:numId w:val="5"/>
+        </w:numPr>
+        <w:rPr>
+          <w:color w:val="000000" w:themeColor="text1"/>
+          <w:sz w:val="32"/>
+          <w:szCs w:val="32"/>
+        </w:rPr>
+      </w:pPr>
+      <w:r>
+        <w:rPr>
+          <w:color w:val="000000" w:themeColor="text1"/>
+          <w:sz w:val="32"/>
+          <w:szCs w:val="32"/>
+        </w:rPr>
+        <w:t>Π</w:t>
+      </w:r>
+      <w:r>
+        <w:rPr>
+          <w:color w:val="000000" w:themeColor="text1"/>
+          <w:sz w:val="32"/>
+          <w:szCs w:val="32"/>
+        </w:rPr>
+        <w:t xml:space="preserve">αράγονται υποψήφια </w:t>
+      </w:r>
+      <w:r>
+        <w:rPr>
+          <w:color w:val="000000" w:themeColor="text1"/>
+          <w:sz w:val="32"/>
+          <w:szCs w:val="32"/>
+          <w:lang w:val="en-US"/>
+        </w:rPr>
+        <w:t>Builds</w:t>
+      </w:r>
+      <w:r>
+        <w:rPr>
+          <w:color w:val="000000" w:themeColor="text1"/>
+          <w:sz w:val="32"/>
+          <w:szCs w:val="32"/>
+        </w:rPr>
+        <w:t xml:space="preserve"> μ</w:t>
+      </w:r>
+      <w:r>
+        <w:rPr>
+          <w:color w:val="000000" w:themeColor="text1"/>
+          <w:sz w:val="32"/>
+          <w:szCs w:val="32"/>
+        </w:rPr>
+        <w:t>ε βάση της απαντήσεις του χρήστη</w:t>
+      </w:r>
+      <w:r>
+        <w:rPr>
+          <w:color w:val="000000" w:themeColor="text1"/>
+          <w:sz w:val="32"/>
+          <w:szCs w:val="32"/>
+        </w:rPr>
+        <w:t>.</w:t>
+      </w:r>
+    </w:p>
+    <w:p>
+      <w:pPr>
+        <w:pStyle w:val="ListParagraph"/>
+        <w:numPr>
+          <w:ilvl w:val="2"/>
+          <w:numId w:val="5"/>
+        </w:numPr>
+        <w:rPr>
+          <w:color w:val="000000" w:themeColor="text1"/>
+          <w:sz w:val="32"/>
+          <w:szCs w:val="32"/>
+        </w:rPr>
+      </w:pPr>
+      <w:r>
+        <w:rPr>
+          <w:color w:val="000000" w:themeColor="text1"/>
+          <w:sz w:val="32"/>
+          <w:szCs w:val="32"/>
+        </w:rPr>
+        <w:t xml:space="preserve">Ο χρήστης λαμβάνει τα υποψήφια </w:t>
+      </w:r>
+      <w:r>
+        <w:rPr>
+          <w:color w:val="000000" w:themeColor="text1"/>
+          <w:sz w:val="32"/>
+          <w:szCs w:val="32"/>
+          <w:lang w:val="en-US"/>
+        </w:rPr>
+        <w:t>builds</w:t>
+      </w:r>
+      <w:r>
+        <w:rPr>
+          <w:color w:val="000000" w:themeColor="text1"/>
+          <w:sz w:val="32"/>
+          <w:szCs w:val="32"/>
+        </w:rPr>
+        <w:t>.</w:t>
+      </w:r>
+    </w:p>
+    <w:p>
+      <w:pPr>
+        <w:pStyle w:val="ListParagraph"/>
+        <w:numPr>
+          <w:ilvl w:val="2"/>
+          <w:numId w:val="5"/>
+        </w:numPr>
+        <w:rPr>
+          <w:color w:val="000000" w:themeColor="text1"/>
+          <w:sz w:val="32"/>
+          <w:szCs w:val="32"/>
+        </w:rPr>
+      </w:pPr>
+      <w:r>
+        <w:rPr>
+          <w:color w:val="000000" w:themeColor="text1"/>
+          <w:sz w:val="32"/>
+          <w:szCs w:val="32"/>
+        </w:rPr>
+        <w:t xml:space="preserve">Ο χρήστης καλείται να επιλέξει ένα από τα υποψήφια </w:t>
+      </w:r>
+      <w:r>
+        <w:rPr>
+          <w:color w:val="000000" w:themeColor="text1"/>
+          <w:sz w:val="32"/>
+          <w:szCs w:val="32"/>
+          <w:lang w:val="en-US"/>
+        </w:rPr>
+        <w:t>Builds</w:t>
+      </w:r>
+      <w:r>
+        <w:rPr>
+          <w:color w:val="000000" w:themeColor="text1"/>
+          <w:sz w:val="32"/>
+          <w:szCs w:val="32"/>
+        </w:rPr>
+        <w:t>.</w:t>
+      </w:r>
+      <w:r>
+        <w:rPr>
+          <w:color w:val="000000" w:themeColor="text1"/>
+          <w:sz w:val="32"/>
+          <w:szCs w:val="32"/>
+        </w:rPr>
+        <w:br/>
+      </w:r>
+    </w:p>
+    <w:p>
+      <w:pPr>
+        <w:pStyle w:val="ListParagraph"/>
+        <w:numPr>
+          <w:ilvl w:val="1"/>
+          <w:numId w:val="5"/>
+        </w:numPr>
+        <w:rPr>
+          <w:color w:val="000000" w:themeColor="text1"/>
+          <w:sz w:val="32"/>
+          <w:szCs w:val="32"/>
+          <w:u w:val="single"/>
+        </w:rPr>
+      </w:pPr>
+      <w:r>
+        <w:rPr>
+          <w:color w:val="000000" w:themeColor="text1"/>
+          <w:sz w:val="32"/>
+          <w:szCs w:val="32"/>
+        </w:rPr>
+        <w:t xml:space="preserve"> </w:t>
+      </w:r>
+      <w:r>
+        <w:rPr>
+          <w:color w:val="000000" w:themeColor="text1"/>
+          <w:sz w:val="32"/>
+          <w:szCs w:val="32"/>
+          <w:u w:val="single"/>
+        </w:rPr>
+        <w:t>Εναλλακτική Ροή 1:</w:t>
+      </w:r>
+    </w:p>
+    <w:p>
+      <w:pPr>
+        <w:pStyle w:val="ListParagraph"/>
+        <w:numPr>
+          <w:ilvl w:val="2"/>
+          <w:numId w:val="5"/>
+        </w:numPr>
+        <w:rPr>
+          <w:color w:val="000000" w:themeColor="text1"/>
+          <w:sz w:val="32"/>
+          <w:szCs w:val="32"/>
+        </w:rPr>
+      </w:pPr>
+      <w:r>
+        <w:rPr>
+          <w:color w:val="000000" w:themeColor="text1"/>
+          <w:sz w:val="32"/>
+          <w:szCs w:val="32"/>
+        </w:rPr>
+        <w:t>«</w:t>
+      </w:r>
+      <w:r>
+        <w:rPr>
+          <w:color w:val="000000" w:themeColor="text1"/>
+          <w:sz w:val="32"/>
+          <w:szCs w:val="32"/>
+        </w:rPr>
+        <w:t xml:space="preserve">Τα πρώτα </w:t>
+      </w:r>
+      <w:r>
+        <w:rPr>
+          <w:color w:val="000000" w:themeColor="text1"/>
+          <w:sz w:val="32"/>
+          <w:szCs w:val="32"/>
+        </w:rPr>
+        <w:t>3</w:t>
+      </w:r>
+      <w:r>
+        <w:rPr>
+          <w:color w:val="000000" w:themeColor="text1"/>
+          <w:sz w:val="32"/>
+          <w:szCs w:val="32"/>
+        </w:rPr>
+        <w:t xml:space="preserve"> </w:t>
+      </w:r>
+      <w:r>
+        <w:rPr>
+          <w:color w:val="000000" w:themeColor="text1"/>
+          <w:sz w:val="32"/>
+          <w:szCs w:val="32"/>
+        </w:rPr>
+        <w:t>βήματα</w:t>
+      </w:r>
+      <w:r>
+        <w:rPr>
+          <w:color w:val="000000" w:themeColor="text1"/>
+          <w:sz w:val="32"/>
+          <w:szCs w:val="32"/>
+        </w:rPr>
+        <w:t xml:space="preserve"> </w:t>
+      </w:r>
+      <w:r>
+        <w:rPr>
+          <w:color w:val="000000" w:themeColor="text1"/>
+          <w:sz w:val="32"/>
+          <w:szCs w:val="32"/>
+        </w:rPr>
+        <w:t>είναι ίδια</w:t>
+      </w:r>
+      <w:r>
+        <w:rPr>
+          <w:color w:val="000000" w:themeColor="text1"/>
+          <w:sz w:val="32"/>
+          <w:szCs w:val="32"/>
+        </w:rPr>
+        <w:t xml:space="preserve"> </w:t>
+      </w:r>
+      <w:r>
+        <w:rPr>
+          <w:color w:val="000000" w:themeColor="text1"/>
+          <w:sz w:val="32"/>
+          <w:szCs w:val="32"/>
+        </w:rPr>
+        <w:t>με αυτά της βασικής ροής</w:t>
+      </w:r>
+      <w:r>
+        <w:rPr>
+          <w:color w:val="000000" w:themeColor="text1"/>
+          <w:sz w:val="32"/>
+          <w:szCs w:val="32"/>
+        </w:rPr>
+        <w:t>»</w:t>
+      </w:r>
+      <w:r>
+        <w:rPr>
+          <w:color w:val="000000" w:themeColor="text1"/>
+          <w:sz w:val="32"/>
+          <w:szCs w:val="32"/>
+        </w:rPr>
+        <w:t>.</w:t>
+      </w:r>
+    </w:p>
+    <w:p>
+      <w:pPr>
+        <w:pStyle w:val="ListParagraph"/>
+        <w:numPr>
+          <w:ilvl w:val="2"/>
+          <w:numId w:val="5"/>
+        </w:numPr>
+        <w:rPr>
+          <w:color w:val="000000" w:themeColor="text1"/>
+          <w:sz w:val="32"/>
+          <w:szCs w:val="32"/>
+        </w:rPr>
+      </w:pPr>
+      <w:r>
+        <w:rPr>
+          <w:color w:val="000000" w:themeColor="text1"/>
+          <w:sz w:val="32"/>
+          <w:szCs w:val="32"/>
+        </w:rPr>
+        <w:t xml:space="preserve">Ο χρήστης απαιτεί να παραχθούν επιπλέον υποψήφια </w:t>
+      </w:r>
+      <w:r>
+        <w:rPr>
+          <w:color w:val="000000" w:themeColor="text1"/>
+          <w:sz w:val="32"/>
+          <w:szCs w:val="32"/>
+          <w:lang w:val="en-US"/>
+        </w:rPr>
+        <w:t>Builds</w:t>
+      </w:r>
+      <w:r>
+        <w:rPr>
+          <w:color w:val="000000" w:themeColor="text1"/>
+          <w:sz w:val="32"/>
+          <w:szCs w:val="32"/>
+        </w:rPr>
+        <w:t xml:space="preserve"> </w:t>
+      </w:r>
+      <w:r>
+        <w:rPr>
+          <w:color w:val="000000" w:themeColor="text1"/>
+          <w:sz w:val="32"/>
+          <w:szCs w:val="32"/>
+        </w:rPr>
+        <w:t>μέχρι να ικανοποιηθεί με κάποιο από αυτά</w:t>
+      </w:r>
+      <w:r>
+        <w:rPr>
+          <w:color w:val="000000" w:themeColor="text1"/>
+          <w:sz w:val="32"/>
+          <w:szCs w:val="32"/>
+        </w:rPr>
+        <w:t>.</w:t>
+      </w:r>
+    </w:p>
+    <w:p>
+      <w:pPr>
+        <w:pStyle w:val="ListParagraph"/>
+        <w:numPr>
+          <w:ilvl w:val="2"/>
+          <w:numId w:val="5"/>
+        </w:numPr>
+        <w:rPr>
+          <w:color w:val="000000" w:themeColor="text1"/>
+          <w:sz w:val="32"/>
+          <w:szCs w:val="32"/>
+        </w:rPr>
+      </w:pPr>
+      <w:r>
+        <w:rPr>
+          <w:color w:val="000000" w:themeColor="text1"/>
+          <w:sz w:val="32"/>
+          <w:szCs w:val="32"/>
+        </w:rPr>
+        <w:lastRenderedPageBreak/>
+        <w:t xml:space="preserve">Ο χρήστης </w:t>
+      </w:r>
+      <w:r>
+        <w:rPr>
+          <w:color w:val="000000" w:themeColor="text1"/>
+          <w:sz w:val="32"/>
+          <w:szCs w:val="32"/>
+        </w:rPr>
+        <w:t xml:space="preserve">επιλέγει το </w:t>
+      </w:r>
+      <w:r>
+        <w:rPr>
+          <w:color w:val="000000" w:themeColor="text1"/>
+          <w:sz w:val="32"/>
+          <w:szCs w:val="32"/>
+          <w:lang w:val="en-US"/>
+        </w:rPr>
+        <w:t>Build</w:t>
+      </w:r>
+      <w:r>
+        <w:rPr>
+          <w:color w:val="000000" w:themeColor="text1"/>
+          <w:sz w:val="32"/>
+          <w:szCs w:val="32"/>
+        </w:rPr>
+        <w:t xml:space="preserve"> </w:t>
+      </w:r>
+      <w:r>
+        <w:rPr>
+          <w:color w:val="000000" w:themeColor="text1"/>
+          <w:sz w:val="32"/>
+          <w:szCs w:val="32"/>
+        </w:rPr>
+        <w:t>που τον ικανοποιεί</w:t>
+      </w:r>
+      <w:r>
+        <w:rPr>
+          <w:color w:val="000000" w:themeColor="text1"/>
+          <w:sz w:val="32"/>
+          <w:szCs w:val="32"/>
+        </w:rPr>
+        <w:t>.</w:t>
+      </w:r>
+      <w:r>
+        <w:rPr>
+          <w:color w:val="000000" w:themeColor="text1"/>
+          <w:sz w:val="32"/>
+          <w:szCs w:val="32"/>
+        </w:rPr>
+        <w:br/>
+      </w:r>
+      <w:r>
+        <w:rPr>
+          <w:color w:val="000000" w:themeColor="text1"/>
+          <w:sz w:val="32"/>
+          <w:szCs w:val="32"/>
+        </w:rPr>
+        <w:br/>
+      </w:r>
+    </w:p>
+    <w:p>
+      <w:pPr>
+        <w:pStyle w:val="ListParagraph"/>
+        <w:numPr>
+          <w:ilvl w:val="0"/>
+          <w:numId w:val="5"/>
+        </w:numPr>
+        <w:rPr>
+          <w:b/>
+          <w:bCs/>
+          <w:color w:val="000000" w:themeColor="text1"/>
+          <w:sz w:val="32"/>
+          <w:szCs w:val="32"/>
+          <w:lang w:val="en-US"/>
+        </w:rPr>
+      </w:pPr>
+      <w:r>
+        <w:rPr>
+          <w:b/>
+          <w:bCs/>
+          <w:color w:val="000000" w:themeColor="text1"/>
+          <w:sz w:val="32"/>
+          <w:szCs w:val="32"/>
+          <w:lang w:val="en-US"/>
+        </w:rPr>
+        <w:t>Normal</w:t>
+      </w:r>
+      <w:r>
+        <w:rPr>
+          <w:b/>
+          <w:bCs/>
+          <w:color w:val="000000" w:themeColor="text1"/>
+          <w:sz w:val="32"/>
+          <w:szCs w:val="32"/>
+          <w:lang w:val="en-US"/>
+        </w:rPr>
+        <w:t xml:space="preserve"> Mode</w:t>
+      </w:r>
+    </w:p>
+    <w:p>
+      <w:pPr>
+        <w:pStyle w:val="ListParagraph"/>
+        <w:numPr>
+          <w:ilvl w:val="1"/>
+          <w:numId w:val="5"/>
+        </w:numPr>
+        <w:rPr>
+          <w:color w:val="000000" w:themeColor="text1"/>
+          <w:sz w:val="32"/>
+          <w:szCs w:val="32"/>
+        </w:rPr>
+      </w:pPr>
+      <w:r>
+        <w:rPr>
+          <w:color w:val="000000" w:themeColor="text1"/>
+          <w:sz w:val="32"/>
+          <w:szCs w:val="32"/>
+          <w:u w:val="single"/>
+        </w:rPr>
+        <w:t>Περιγραφή</w:t>
+      </w:r>
+      <w:r>
+        <w:rPr>
+          <w:color w:val="000000" w:themeColor="text1"/>
+          <w:sz w:val="32"/>
+          <w:szCs w:val="32"/>
+        </w:rPr>
+        <w:t xml:space="preserve">: </w:t>
+      </w:r>
+      <w:r>
+        <w:rPr>
+          <w:color w:val="000000" w:themeColor="text1"/>
+          <w:sz w:val="28"/>
+          <w:szCs w:val="28"/>
+        </w:rPr>
+        <w:t xml:space="preserve">Διαδικασίας διαμόρφωσης νέου </w:t>
+      </w:r>
+      <w:r>
+        <w:rPr>
+          <w:color w:val="000000" w:themeColor="text1"/>
+          <w:sz w:val="28"/>
+          <w:szCs w:val="28"/>
+          <w:lang w:val="en-US"/>
+        </w:rPr>
+        <w:t>Build</w:t>
+      </w:r>
+      <w:r>
+        <w:rPr>
+          <w:color w:val="000000" w:themeColor="text1"/>
+          <w:sz w:val="28"/>
+          <w:szCs w:val="28"/>
+        </w:rPr>
+        <w:t xml:space="preserve"> </w:t>
+      </w:r>
+      <w:r>
+        <w:rPr>
+          <w:color w:val="000000" w:themeColor="text1"/>
+          <w:sz w:val="28"/>
+          <w:szCs w:val="28"/>
+        </w:rPr>
+        <w:t>για χρήστες</w:t>
+      </w:r>
+      <w:r>
+        <w:rPr>
+          <w:color w:val="000000" w:themeColor="text1"/>
+          <w:sz w:val="28"/>
+          <w:szCs w:val="28"/>
+        </w:rPr>
+        <w:t xml:space="preserve"> με βασικές γνώσεις</w:t>
+      </w:r>
+      <w:r>
+        <w:rPr>
+          <w:color w:val="000000" w:themeColor="text1"/>
+          <w:sz w:val="28"/>
+          <w:szCs w:val="28"/>
+        </w:rPr>
+        <w:t>.</w:t>
+      </w:r>
+    </w:p>
+    <w:p>
+      <w:pPr>
+        <w:pStyle w:val="ListParagraph"/>
+        <w:numPr>
+          <w:ilvl w:val="1"/>
+          <w:numId w:val="5"/>
+        </w:numPr>
+        <w:rPr>
+          <w:color w:val="000000" w:themeColor="text1"/>
+          <w:sz w:val="32"/>
+          <w:szCs w:val="32"/>
+          <w:lang w:val="en-US"/>
+        </w:rPr>
+      </w:pPr>
+      <w:r>
+        <w:rPr>
+          <w:color w:val="000000" w:themeColor="text1"/>
+          <w:sz w:val="32"/>
+          <w:szCs w:val="32"/>
+          <w:u w:val="single"/>
+        </w:rPr>
+        <w:t>Χειριστές</w:t>
+      </w:r>
+      <w:r>
+        <w:rPr>
+          <w:color w:val="000000" w:themeColor="text1"/>
+          <w:sz w:val="32"/>
+          <w:szCs w:val="32"/>
+        </w:rPr>
+        <w:t>:</w:t>
+      </w:r>
+      <w:r>
+        <w:rPr>
+          <w:color w:val="000000" w:themeColor="text1"/>
+          <w:sz w:val="32"/>
+          <w:szCs w:val="32"/>
+        </w:rPr>
+        <w:t xml:space="preserve"> </w:t>
+      </w:r>
+      <w:r>
+        <w:rPr>
+          <w:color w:val="000000" w:themeColor="text1"/>
+          <w:sz w:val="28"/>
+          <w:szCs w:val="28"/>
+          <w:lang w:val="en-US"/>
+        </w:rPr>
+        <w:t>Registered User, Guest</w:t>
+      </w:r>
+    </w:p>
+    <w:p>
+      <w:pPr>
+        <w:pStyle w:val="ListParagraph"/>
+        <w:numPr>
+          <w:ilvl w:val="1"/>
+          <w:numId w:val="5"/>
+        </w:numPr>
+        <w:rPr>
+          <w:color w:val="000000" w:themeColor="text1"/>
+          <w:sz w:val="32"/>
+          <w:szCs w:val="32"/>
+          <w:lang w:val="en-US"/>
+        </w:rPr>
+      </w:pPr>
+      <w:r>
+        <w:rPr>
+          <w:color w:val="000000" w:themeColor="text1"/>
+          <w:sz w:val="32"/>
+          <w:szCs w:val="32"/>
+          <w:u w:val="single"/>
+        </w:rPr>
+        <w:t>Βασική Ροή</w:t>
+      </w:r>
+      <w:r>
+        <w:rPr>
+          <w:color w:val="000000" w:themeColor="text1"/>
+          <w:sz w:val="32"/>
+          <w:szCs w:val="32"/>
+        </w:rPr>
+        <w:t>:</w:t>
+      </w:r>
+    </w:p>
+    <w:p>
+      <w:pPr>
+        <w:pStyle w:val="ListParagraph"/>
+        <w:numPr>
+          <w:ilvl w:val="2"/>
+          <w:numId w:val="5"/>
+        </w:numPr>
+        <w:rPr>
+          <w:color w:val="000000" w:themeColor="text1"/>
+          <w:sz w:val="32"/>
+          <w:szCs w:val="32"/>
+        </w:rPr>
+      </w:pPr>
+      <w:r>
+        <w:rPr>
+          <w:color w:val="000000" w:themeColor="text1"/>
+          <w:sz w:val="32"/>
+          <w:szCs w:val="32"/>
+        </w:rPr>
+        <w:t>Ο χρήστης επιλέγει τα</w:t>
+      </w:r>
+      <w:r>
+        <w:rPr>
+          <w:color w:val="000000" w:themeColor="text1"/>
+          <w:sz w:val="32"/>
+          <w:szCs w:val="32"/>
+        </w:rPr>
+        <w:t xml:space="preserve"> </w:t>
+      </w:r>
+      <w:r>
+        <w:rPr>
+          <w:color w:val="000000" w:themeColor="text1"/>
+          <w:sz w:val="32"/>
+          <w:szCs w:val="32"/>
+        </w:rPr>
+        <w:t xml:space="preserve">βασικά </w:t>
+      </w:r>
+      <w:r>
+        <w:rPr>
+          <w:color w:val="000000" w:themeColor="text1"/>
+          <w:sz w:val="32"/>
+          <w:szCs w:val="32"/>
+          <w:lang w:val="en-US"/>
+        </w:rPr>
+        <w:t>components</w:t>
+      </w:r>
+      <w:r>
+        <w:rPr>
+          <w:color w:val="000000" w:themeColor="text1"/>
+          <w:sz w:val="32"/>
+          <w:szCs w:val="32"/>
+        </w:rPr>
+        <w:t xml:space="preserve"> (</w:t>
+      </w:r>
+      <w:r>
+        <w:rPr>
+          <w:color w:val="000000" w:themeColor="text1"/>
+          <w:sz w:val="32"/>
+          <w:szCs w:val="32"/>
+          <w:lang w:val="en-US"/>
+        </w:rPr>
+        <w:t>CPU</w:t>
+      </w:r>
+      <w:r>
+        <w:rPr>
+          <w:color w:val="000000" w:themeColor="text1"/>
+          <w:sz w:val="32"/>
+          <w:szCs w:val="32"/>
+        </w:rPr>
+        <w:t xml:space="preserve">, </w:t>
+      </w:r>
+      <w:r>
+        <w:rPr>
+          <w:color w:val="000000" w:themeColor="text1"/>
+          <w:sz w:val="32"/>
+          <w:szCs w:val="32"/>
+          <w:lang w:val="en-US"/>
+        </w:rPr>
+        <w:t>GPU</w:t>
+      </w:r>
+      <w:r>
+        <w:rPr>
+          <w:color w:val="000000" w:themeColor="text1"/>
+          <w:sz w:val="32"/>
+          <w:szCs w:val="32"/>
+        </w:rPr>
+        <w:t xml:space="preserve">, </w:t>
+      </w:r>
+      <w:r>
+        <w:rPr>
+          <w:color w:val="000000" w:themeColor="text1"/>
+          <w:sz w:val="32"/>
+          <w:szCs w:val="32"/>
+          <w:lang w:val="en-US"/>
+        </w:rPr>
+        <w:t>RAM</w:t>
+      </w:r>
+      <w:r>
+        <w:rPr>
+          <w:color w:val="000000" w:themeColor="text1"/>
+          <w:sz w:val="32"/>
+          <w:szCs w:val="32"/>
+        </w:rPr>
+        <w:t>)</w:t>
+      </w:r>
+      <w:r>
+        <w:rPr>
+          <w:color w:val="000000" w:themeColor="text1"/>
+          <w:sz w:val="32"/>
+          <w:szCs w:val="32"/>
+        </w:rPr>
+        <w:t xml:space="preserve"> με όποια σειρά </w:t>
+      </w:r>
+      <w:r>
+        <w:rPr>
+          <w:color w:val="000000" w:themeColor="text1"/>
+          <w:sz w:val="32"/>
+          <w:szCs w:val="32"/>
+        </w:rPr>
+        <w:t>επιθυμεί</w:t>
+      </w:r>
+      <w:r>
+        <w:rPr>
+          <w:color w:val="000000" w:themeColor="text1"/>
+          <w:sz w:val="32"/>
+          <w:szCs w:val="32"/>
+        </w:rPr>
+        <w:t>.</w:t>
+      </w:r>
+    </w:p>
+    <w:p>
+      <w:pPr>
+        <w:pStyle w:val="ListParagraph"/>
+        <w:numPr>
+          <w:ilvl w:val="2"/>
+          <w:numId w:val="5"/>
+        </w:numPr>
+        <w:rPr>
+          <w:color w:val="000000" w:themeColor="text1"/>
+          <w:sz w:val="32"/>
+          <w:szCs w:val="32"/>
+        </w:rPr>
+      </w:pPr>
+      <w:r>
+        <w:rPr>
+          <w:color w:val="000000" w:themeColor="text1"/>
+          <w:sz w:val="32"/>
+          <w:szCs w:val="32"/>
+        </w:rPr>
+        <w:t xml:space="preserve">Με βάση τις επιλογές του χρήστη, περιορίζονται οι επιλογές των επιμέρους </w:t>
+      </w:r>
+      <w:r>
+        <w:rPr>
+          <w:color w:val="000000" w:themeColor="text1"/>
+          <w:sz w:val="32"/>
+          <w:szCs w:val="32"/>
+          <w:lang w:val="en-US"/>
+        </w:rPr>
+        <w:t>components</w:t>
+      </w:r>
+      <w:r>
+        <w:rPr>
+          <w:color w:val="000000" w:themeColor="text1"/>
+          <w:sz w:val="32"/>
+          <w:szCs w:val="32"/>
+        </w:rPr>
+        <w:t>.</w:t>
+      </w:r>
+    </w:p>
+    <w:p>
+      <w:pPr>
+        <w:pStyle w:val="ListParagraph"/>
+        <w:numPr>
+          <w:ilvl w:val="2"/>
+          <w:numId w:val="5"/>
+        </w:numPr>
+        <w:rPr>
+          <w:color w:val="000000" w:themeColor="text1"/>
+          <w:sz w:val="32"/>
+          <w:szCs w:val="32"/>
+        </w:rPr>
+      </w:pPr>
+      <w:r>
+        <w:rPr>
+          <w:color w:val="000000" w:themeColor="text1"/>
+          <w:sz w:val="32"/>
+          <w:szCs w:val="32"/>
+        </w:rPr>
+        <w:t>Ο</w:t>
+      </w:r>
+      <w:r>
+        <w:rPr>
+          <w:color w:val="000000" w:themeColor="text1"/>
+          <w:sz w:val="32"/>
+          <w:szCs w:val="32"/>
+        </w:rPr>
+        <w:t xml:space="preserve"> </w:t>
+      </w:r>
+      <w:r>
+        <w:rPr>
+          <w:color w:val="000000" w:themeColor="text1"/>
+          <w:sz w:val="32"/>
+          <w:szCs w:val="32"/>
+        </w:rPr>
+        <w:t>χρήστης</w:t>
+      </w:r>
+      <w:r>
+        <w:rPr>
+          <w:color w:val="000000" w:themeColor="text1"/>
+          <w:sz w:val="32"/>
+          <w:szCs w:val="32"/>
+        </w:rPr>
+        <w:t xml:space="preserve"> </w:t>
+      </w:r>
+      <w:r>
+        <w:rPr>
+          <w:color w:val="000000" w:themeColor="text1"/>
+          <w:sz w:val="32"/>
+          <w:szCs w:val="32"/>
+        </w:rPr>
+        <w:t>επιλέγει</w:t>
+      </w:r>
+      <w:r>
+        <w:rPr>
+          <w:color w:val="000000" w:themeColor="text1"/>
+          <w:sz w:val="32"/>
+          <w:szCs w:val="32"/>
+        </w:rPr>
+        <w:t xml:space="preserve"> </w:t>
+      </w:r>
+      <w:r>
+        <w:rPr>
+          <w:color w:val="000000" w:themeColor="text1"/>
+          <w:sz w:val="32"/>
+          <w:szCs w:val="32"/>
+        </w:rPr>
+        <w:t>τα</w:t>
+      </w:r>
+      <w:r>
+        <w:rPr>
+          <w:color w:val="000000" w:themeColor="text1"/>
+          <w:sz w:val="32"/>
+          <w:szCs w:val="32"/>
+        </w:rPr>
+        <w:t xml:space="preserve"> </w:t>
+      </w:r>
+      <w:r>
+        <w:rPr>
+          <w:color w:val="000000" w:themeColor="text1"/>
+          <w:sz w:val="32"/>
+          <w:szCs w:val="32"/>
+        </w:rPr>
+        <w:t>επιμέρους</w:t>
+      </w:r>
+      <w:r>
+        <w:rPr>
+          <w:color w:val="000000" w:themeColor="text1"/>
+          <w:sz w:val="32"/>
+          <w:szCs w:val="32"/>
+        </w:rPr>
+        <w:t xml:space="preserve"> </w:t>
+      </w:r>
+      <w:r>
+        <w:rPr>
+          <w:color w:val="000000" w:themeColor="text1"/>
+          <w:sz w:val="32"/>
+          <w:szCs w:val="32"/>
+          <w:lang w:val="en-US"/>
+        </w:rPr>
+        <w:t>components</w:t>
+      </w:r>
+      <w:r>
+        <w:rPr>
+          <w:color w:val="000000" w:themeColor="text1"/>
+          <w:sz w:val="32"/>
+          <w:szCs w:val="32"/>
+        </w:rPr>
+        <w:t xml:space="preserve"> (</w:t>
+      </w:r>
+      <w:r>
+        <w:rPr>
+          <w:color w:val="000000" w:themeColor="text1"/>
+          <w:sz w:val="32"/>
+          <w:szCs w:val="32"/>
+          <w:lang w:val="en-US"/>
+        </w:rPr>
+        <w:t>Case</w:t>
+      </w:r>
+      <w:r>
+        <w:rPr>
+          <w:color w:val="000000" w:themeColor="text1"/>
+          <w:sz w:val="32"/>
+          <w:szCs w:val="32"/>
+        </w:rPr>
+        <w:t xml:space="preserve">, </w:t>
+      </w:r>
+      <w:r>
+        <w:rPr>
+          <w:color w:val="000000" w:themeColor="text1"/>
+          <w:sz w:val="32"/>
+          <w:szCs w:val="32"/>
+          <w:lang w:val="en-US"/>
+        </w:rPr>
+        <w:t>Motherboard</w:t>
+      </w:r>
+      <w:r>
+        <w:rPr>
+          <w:color w:val="000000" w:themeColor="text1"/>
+          <w:sz w:val="32"/>
+          <w:szCs w:val="32"/>
+        </w:rPr>
+        <w:t xml:space="preserve">, </w:t>
+      </w:r>
+      <w:r>
+        <w:rPr>
+          <w:color w:val="000000" w:themeColor="text1"/>
+          <w:sz w:val="32"/>
+          <w:szCs w:val="32"/>
+          <w:lang w:val="en-US"/>
+        </w:rPr>
+        <w:t>PSU</w:t>
+      </w:r>
+      <w:r>
+        <w:rPr>
+          <w:color w:val="000000" w:themeColor="text1"/>
+          <w:sz w:val="32"/>
+          <w:szCs w:val="32"/>
+        </w:rPr>
+        <w:t xml:space="preserve">, </w:t>
+      </w:r>
+      <w:r>
+        <w:rPr>
+          <w:color w:val="000000" w:themeColor="text1"/>
+          <w:sz w:val="32"/>
+          <w:szCs w:val="32"/>
+          <w:lang w:val="en-US"/>
+        </w:rPr>
+        <w:t>Cooling</w:t>
+      </w:r>
+      <w:r>
+        <w:rPr>
+          <w:color w:val="000000" w:themeColor="text1"/>
+          <w:sz w:val="32"/>
+          <w:szCs w:val="32"/>
+        </w:rPr>
+        <w:t xml:space="preserve"> </w:t>
+      </w:r>
+      <w:r>
+        <w:rPr>
+          <w:color w:val="000000" w:themeColor="text1"/>
+          <w:sz w:val="32"/>
+          <w:szCs w:val="32"/>
+          <w:lang w:val="en-US"/>
+        </w:rPr>
+        <w:t>System</w:t>
+      </w:r>
+      <w:r>
+        <w:rPr>
+          <w:color w:val="000000" w:themeColor="text1"/>
+          <w:sz w:val="32"/>
+          <w:szCs w:val="32"/>
+        </w:rPr>
+        <w:t>)</w:t>
+      </w:r>
+      <w:r>
+        <w:rPr>
+          <w:color w:val="000000" w:themeColor="text1"/>
+          <w:sz w:val="32"/>
+          <w:szCs w:val="32"/>
+        </w:rPr>
+        <w:t xml:space="preserve"> </w:t>
+      </w:r>
+      <w:r>
+        <w:rPr>
+          <w:color w:val="000000" w:themeColor="text1"/>
+          <w:sz w:val="32"/>
+          <w:szCs w:val="32"/>
+        </w:rPr>
+        <w:t xml:space="preserve">με όποια σειρά </w:t>
+      </w:r>
+      <w:r>
+        <w:rPr>
+          <w:color w:val="000000" w:themeColor="text1"/>
+          <w:sz w:val="32"/>
+          <w:szCs w:val="32"/>
+        </w:rPr>
+        <w:t>επιθυμεί</w:t>
+      </w:r>
+      <w:r>
+        <w:rPr>
+          <w:color w:val="000000" w:themeColor="text1"/>
+          <w:sz w:val="32"/>
+          <w:szCs w:val="32"/>
+        </w:rPr>
+        <w:t>.</w:t>
+      </w:r>
+    </w:p>
+    <w:p>
+      <w:pPr>
+        <w:pStyle w:val="ListParagraph"/>
+        <w:ind w:left="1134"/>
+        <w:rPr>
+          <w:color w:val="000000" w:themeColor="text1"/>
+          <w:sz w:val="32"/>
+          <w:szCs w:val="32"/>
+        </w:rPr>
+      </w:pPr>
+      <w:r>
+        <w:rPr>
+          <w:color w:val="000000" w:themeColor="text1"/>
+          <w:sz w:val="32"/>
+          <w:szCs w:val="32"/>
+        </w:rPr>
+        <w:br/>
+      </w:r>
+      <w:r>
+        <w:rPr>
+          <w:color w:val="000000" w:themeColor="text1"/>
+          <w:sz w:val="32"/>
+          <w:szCs w:val="32"/>
+        </w:rPr>
+        <w:br/>
+      </w:r>
+      <w:r>
+        <w:rPr>
+          <w:color w:val="000000" w:themeColor="text1"/>
+          <w:sz w:val="32"/>
+          <w:szCs w:val="32"/>
+        </w:rPr>
+        <w:br/>
+      </w:r>
+      <w:r>
+        <w:rPr>
+          <w:color w:val="000000" w:themeColor="text1"/>
+          <w:sz w:val="32"/>
+          <w:szCs w:val="32"/>
+        </w:rPr>
+        <w:br/>
+      </w:r>
+      <w:r>
+        <w:rPr>
+          <w:color w:val="000000" w:themeColor="text1"/>
+          <w:sz w:val="32"/>
+          <w:szCs w:val="32"/>
+        </w:rPr>
+        <w:br/>
+      </w:r>
+    </w:p>
+    <w:p>
+      <w:pPr>
+        <w:pStyle w:val="ListParagraph"/>
+        <w:numPr>
+          <w:ilvl w:val="1"/>
+          <w:numId w:val="5"/>
+        </w:numPr>
+        <w:rPr>
+          <w:color w:val="000000" w:themeColor="text1"/>
+          <w:sz w:val="32"/>
+          <w:szCs w:val="32"/>
+          <w:u w:val="single"/>
+        </w:rPr>
+      </w:pPr>
+      <w:r>
+        <w:rPr>
+          <w:color w:val="000000" w:themeColor="text1"/>
+          <w:sz w:val="32"/>
+          <w:szCs w:val="32"/>
+          <w:u w:val="single"/>
+        </w:rPr>
+        <w:t>Εναλλακτική Ροή 1:</w:t>
+      </w:r>
+    </w:p>
+    <w:p>
+      <w:pPr>
+        <w:pStyle w:val="ListParagraph"/>
+        <w:numPr>
+          <w:ilvl w:val="2"/>
+          <w:numId w:val="5"/>
+        </w:numPr>
+        <w:rPr>
+          <w:color w:val="000000" w:themeColor="text1"/>
+          <w:sz w:val="32"/>
+          <w:szCs w:val="32"/>
+        </w:rPr>
+      </w:pPr>
+      <w:r>
+        <w:rPr>
+          <w:color w:val="000000" w:themeColor="text1"/>
+          <w:sz w:val="32"/>
+          <w:szCs w:val="32"/>
+        </w:rPr>
+        <w:t xml:space="preserve">«Τα πρώτα </w:t>
+      </w:r>
+      <w:r>
+        <w:rPr>
+          <w:color w:val="000000" w:themeColor="text1"/>
+          <w:sz w:val="32"/>
+          <w:szCs w:val="32"/>
+        </w:rPr>
+        <w:t>3</w:t>
+      </w:r>
+      <w:r>
+        <w:rPr>
+          <w:color w:val="000000" w:themeColor="text1"/>
+          <w:sz w:val="32"/>
+          <w:szCs w:val="32"/>
+        </w:rPr>
+        <w:t xml:space="preserve"> </w:t>
+      </w:r>
+      <w:r>
+        <w:rPr>
+          <w:color w:val="000000" w:themeColor="text1"/>
+          <w:sz w:val="32"/>
+          <w:szCs w:val="32"/>
+        </w:rPr>
+        <w:t>βήματα</w:t>
+      </w:r>
+      <w:r>
+        <w:rPr>
+          <w:color w:val="000000" w:themeColor="text1"/>
+          <w:sz w:val="32"/>
+          <w:szCs w:val="32"/>
+        </w:rPr>
+        <w:t xml:space="preserve"> </w:t>
+      </w:r>
+      <w:r>
+        <w:rPr>
+          <w:color w:val="000000" w:themeColor="text1"/>
+          <w:sz w:val="32"/>
+          <w:szCs w:val="32"/>
+        </w:rPr>
+        <w:t>είναι ίδια</w:t>
+      </w:r>
+      <w:r>
+        <w:rPr>
+          <w:color w:val="000000" w:themeColor="text1"/>
+          <w:sz w:val="32"/>
+          <w:szCs w:val="32"/>
+        </w:rPr>
+        <w:t xml:space="preserve"> </w:t>
+      </w:r>
+      <w:r>
+        <w:rPr>
+          <w:color w:val="000000" w:themeColor="text1"/>
+          <w:sz w:val="32"/>
+          <w:szCs w:val="32"/>
+        </w:rPr>
+        <w:t>με αυτά της βασικής ροής</w:t>
+      </w:r>
+      <w:r>
+        <w:rPr>
+          <w:color w:val="000000" w:themeColor="text1"/>
+          <w:sz w:val="32"/>
+          <w:szCs w:val="32"/>
+        </w:rPr>
+        <w:t>».</w:t>
+      </w:r>
+    </w:p>
+    <w:p>
+      <w:pPr>
+        <w:pStyle w:val="ListParagraph"/>
+        <w:numPr>
+          <w:ilvl w:val="2"/>
+          <w:numId w:val="5"/>
+        </w:numPr>
+        <w:rPr>
+          <w:color w:val="000000" w:themeColor="text1"/>
+          <w:sz w:val="32"/>
+          <w:szCs w:val="32"/>
+          <w:u w:val="single"/>
+        </w:rPr>
+      </w:pPr>
+      <w:r>
+        <w:rPr>
+          <w:color w:val="000000" w:themeColor="text1"/>
+          <w:sz w:val="32"/>
+          <w:szCs w:val="32"/>
+        </w:rPr>
+        <w:t xml:space="preserve">Ο χρήστης δεν ικανοποιείται με τα επιμέρους </w:t>
+      </w:r>
+      <w:r>
+        <w:rPr>
+          <w:color w:val="000000" w:themeColor="text1"/>
+          <w:sz w:val="32"/>
+          <w:szCs w:val="32"/>
+          <w:lang w:val="en-US"/>
+        </w:rPr>
+        <w:t>components</w:t>
+      </w:r>
+      <w:r>
+        <w:rPr>
+          <w:color w:val="000000" w:themeColor="text1"/>
+          <w:sz w:val="32"/>
+          <w:szCs w:val="32"/>
+        </w:rPr>
+        <w:t xml:space="preserve"> </w:t>
+      </w:r>
+      <w:r>
+        <w:rPr>
+          <w:color w:val="000000" w:themeColor="text1"/>
+          <w:sz w:val="32"/>
+          <w:szCs w:val="32"/>
+        </w:rPr>
+        <w:t xml:space="preserve">και τροποποιεί τις επιλογές του για τα βασικά </w:t>
+      </w:r>
+      <w:r>
+        <w:rPr>
+          <w:color w:val="000000" w:themeColor="text1"/>
+          <w:sz w:val="32"/>
+          <w:szCs w:val="32"/>
+          <w:lang w:val="en-US"/>
+        </w:rPr>
+        <w:t>components</w:t>
+      </w:r>
+      <w:r>
+        <w:rPr>
+          <w:color w:val="000000" w:themeColor="text1"/>
+          <w:sz w:val="32"/>
+          <w:szCs w:val="32"/>
+        </w:rPr>
+        <w:t>.</w:t>
+      </w:r>
+    </w:p>
+    <w:p>
+      <w:pPr>
+        <w:pStyle w:val="ListParagraph"/>
+        <w:numPr>
+          <w:ilvl w:val="2"/>
+          <w:numId w:val="5"/>
+        </w:numPr>
+        <w:rPr>
+          <w:color w:val="000000" w:themeColor="text1"/>
+          <w:sz w:val="32"/>
+          <w:szCs w:val="32"/>
+          <w:u w:val="single"/>
+        </w:rPr>
+      </w:pPr>
+      <w:r>
+        <w:rPr>
+          <w:color w:val="000000" w:themeColor="text1"/>
+          <w:sz w:val="32"/>
+          <w:szCs w:val="32"/>
+        </w:rPr>
+        <w:t xml:space="preserve"> </w:t>
+      </w:r>
+      <w:r>
+        <w:rPr>
+          <w:color w:val="000000" w:themeColor="text1"/>
+          <w:sz w:val="32"/>
+          <w:szCs w:val="32"/>
+        </w:rPr>
+        <w:t xml:space="preserve">Εναλλάσσονται οι επιλογές όσο αφορά τα επιμέρους </w:t>
+      </w:r>
+      <w:r>
+        <w:rPr>
+          <w:color w:val="000000" w:themeColor="text1"/>
+          <w:sz w:val="32"/>
+          <w:szCs w:val="32"/>
+          <w:lang w:val="en-US"/>
+        </w:rPr>
+        <w:t>components</w:t>
+      </w:r>
+      <w:r>
+        <w:rPr>
+          <w:color w:val="000000" w:themeColor="text1"/>
+          <w:sz w:val="32"/>
+          <w:szCs w:val="32"/>
+        </w:rPr>
+        <w:t>.</w:t>
+      </w:r>
+    </w:p>
+    <w:p>
+      <w:pPr>
+        <w:pStyle w:val="ListParagraph"/>
+        <w:numPr>
+          <w:ilvl w:val="2"/>
+          <w:numId w:val="5"/>
+        </w:numPr>
+        <w:rPr>
+          <w:color w:val="000000" w:themeColor="text1"/>
+          <w:sz w:val="32"/>
+          <w:szCs w:val="32"/>
+          <w:u w:val="single"/>
+        </w:rPr>
+      </w:pPr>
+      <w:r>
+        <w:rPr>
+          <w:color w:val="000000" w:themeColor="text1"/>
+          <w:sz w:val="32"/>
+          <w:szCs w:val="32"/>
+        </w:rPr>
+        <w:t>«</w:t>
+      </w:r>
+      <w:r>
+        <w:rPr>
+          <w:color w:val="000000" w:themeColor="text1"/>
+          <w:sz w:val="32"/>
+          <w:szCs w:val="32"/>
+        </w:rPr>
+        <w:t>Τα 2 προηγούμενα βήματα επαναλαμβάνονται έως ότου  ο χρήστης να ικανοποιηθεί».</w:t>
+      </w:r>
+      <w:r>
+        <w:rPr>
+          <w:color w:val="000000" w:themeColor="text1"/>
+          <w:sz w:val="32"/>
+          <w:szCs w:val="32"/>
+        </w:rPr>
+        <w:br/>
+      </w:r>
+    </w:p>
+    <w:p>
+      <w:pPr>
+        <w:pStyle w:val="ListParagraph"/>
+        <w:numPr>
+          <w:ilvl w:val="0"/>
+          <w:numId w:val="5"/>
+        </w:numPr>
+        <w:rPr>
+          <w:b/>
+          <w:bCs/>
+          <w:color w:val="000000" w:themeColor="text1"/>
+          <w:sz w:val="32"/>
+          <w:szCs w:val="32"/>
+          <w:lang w:val="en-US"/>
+        </w:rPr>
+      </w:pPr>
+      <w:r>
+        <w:rPr>
+          <w:b/>
+          <w:bCs/>
+          <w:color w:val="000000" w:themeColor="text1"/>
+          <w:sz w:val="32"/>
+          <w:szCs w:val="32"/>
+          <w:lang w:val="en-US"/>
+        </w:rPr>
+        <w:t>Expert</w:t>
+      </w:r>
+      <w:r>
+        <w:rPr>
+          <w:b/>
+          <w:bCs/>
+          <w:color w:val="000000" w:themeColor="text1"/>
+          <w:sz w:val="32"/>
+          <w:szCs w:val="32"/>
+          <w:lang w:val="en-US"/>
+        </w:rPr>
+        <w:t xml:space="preserve"> Mode</w:t>
+      </w:r>
+      <w:r>
+        <w:rPr>
+          <w:b/>
+          <w:bCs/>
+          <w:color w:val="000000" w:themeColor="text1"/>
+          <w:sz w:val="32"/>
+          <w:szCs w:val="32"/>
+          <w:lang w:val="en-US"/>
+        </w:rPr>
+        <w:t>.</w:t>
+      </w:r>
+    </w:p>
+    <w:p>
+      <w:pPr>
+        <w:pStyle w:val="ListParagraph"/>
+        <w:numPr>
+          <w:ilvl w:val="1"/>
+          <w:numId w:val="5"/>
+        </w:numPr>
+        <w:rPr>
+          <w:color w:val="000000" w:themeColor="text1"/>
+          <w:sz w:val="32"/>
+          <w:szCs w:val="32"/>
+        </w:rPr>
+      </w:pPr>
+      <w:r>
+        <w:rPr>
+          <w:color w:val="000000" w:themeColor="text1"/>
+          <w:sz w:val="32"/>
+          <w:szCs w:val="32"/>
+          <w:u w:val="single"/>
+        </w:rPr>
+        <w:t>Περιγραφή</w:t>
+      </w:r>
+      <w:r>
+        <w:rPr>
+          <w:color w:val="000000" w:themeColor="text1"/>
+          <w:sz w:val="32"/>
+          <w:szCs w:val="32"/>
+        </w:rPr>
+        <w:t xml:space="preserve">: </w:t>
+      </w:r>
+      <w:r>
+        <w:rPr>
+          <w:color w:val="000000" w:themeColor="text1"/>
+          <w:sz w:val="28"/>
+          <w:szCs w:val="28"/>
+        </w:rPr>
+        <w:t xml:space="preserve">Διαδικασίας διαμόρφωσης νέου </w:t>
+      </w:r>
+      <w:r>
+        <w:rPr>
+          <w:color w:val="000000" w:themeColor="text1"/>
+          <w:sz w:val="28"/>
+          <w:szCs w:val="28"/>
+          <w:lang w:val="en-US"/>
+        </w:rPr>
+        <w:t>Build</w:t>
+      </w:r>
+      <w:r>
+        <w:rPr>
+          <w:color w:val="000000" w:themeColor="text1"/>
+          <w:sz w:val="28"/>
+          <w:szCs w:val="28"/>
+        </w:rPr>
+        <w:t xml:space="preserve"> </w:t>
+      </w:r>
+      <w:r>
+        <w:rPr>
+          <w:color w:val="000000" w:themeColor="text1"/>
+          <w:sz w:val="28"/>
+          <w:szCs w:val="28"/>
+        </w:rPr>
+        <w:t xml:space="preserve">για </w:t>
+      </w:r>
+      <w:r>
+        <w:rPr>
+          <w:color w:val="000000" w:themeColor="text1"/>
+          <w:sz w:val="28"/>
+          <w:szCs w:val="28"/>
+        </w:rPr>
+        <w:t>προχωρημένους χρήστες.</w:t>
+      </w:r>
+    </w:p>
+    <w:p>
+      <w:pPr>
+        <w:pStyle w:val="ListParagraph"/>
+        <w:numPr>
+          <w:ilvl w:val="1"/>
+          <w:numId w:val="5"/>
+        </w:numPr>
+        <w:rPr>
+          <w:color w:val="000000" w:themeColor="text1"/>
+          <w:sz w:val="32"/>
+          <w:szCs w:val="32"/>
+          <w:lang w:val="en-US"/>
+        </w:rPr>
+      </w:pPr>
+      <w:r>
+        <w:rPr>
+          <w:color w:val="000000" w:themeColor="text1"/>
+          <w:sz w:val="32"/>
+          <w:szCs w:val="32"/>
+          <w:u w:val="single"/>
+        </w:rPr>
+        <w:t>Χειριστές</w:t>
+      </w:r>
+      <w:r>
+        <w:rPr>
+          <w:color w:val="000000" w:themeColor="text1"/>
+          <w:sz w:val="32"/>
+          <w:szCs w:val="32"/>
+        </w:rPr>
+        <w:t>:</w:t>
+      </w:r>
+      <w:r>
+        <w:rPr>
+          <w:color w:val="000000" w:themeColor="text1"/>
+          <w:sz w:val="32"/>
+          <w:szCs w:val="32"/>
+        </w:rPr>
+        <w:t xml:space="preserve"> </w:t>
+      </w:r>
+      <w:r>
+        <w:rPr>
+          <w:color w:val="000000" w:themeColor="text1"/>
+          <w:sz w:val="28"/>
+          <w:szCs w:val="28"/>
+          <w:lang w:val="en-US"/>
+        </w:rPr>
+        <w:t>Registered User, Guest</w:t>
+      </w:r>
+    </w:p>
+    <w:p>
+      <w:pPr>
+        <w:pStyle w:val="ListParagraph"/>
+        <w:numPr>
+          <w:ilvl w:val="1"/>
+          <w:numId w:val="5"/>
+        </w:numPr>
+        <w:rPr>
+          <w:color w:val="000000" w:themeColor="text1"/>
+          <w:sz w:val="32"/>
+          <w:szCs w:val="32"/>
+          <w:lang w:val="en-US"/>
+        </w:rPr>
+      </w:pPr>
+      <w:r>
+        <w:rPr>
+          <w:color w:val="000000" w:themeColor="text1"/>
+          <w:sz w:val="32"/>
+          <w:szCs w:val="32"/>
+          <w:u w:val="single"/>
+        </w:rPr>
+        <w:t>Βασική Ροή</w:t>
+      </w:r>
+      <w:r>
+        <w:rPr>
+          <w:color w:val="000000" w:themeColor="text1"/>
+          <w:sz w:val="32"/>
+          <w:szCs w:val="32"/>
+        </w:rPr>
+        <w:t>:</w:t>
+      </w:r>
+    </w:p>
+    <w:p>
+      <w:pPr>
+        <w:pStyle w:val="ListParagraph"/>
+        <w:numPr>
+          <w:ilvl w:val="2"/>
+          <w:numId w:val="5"/>
+        </w:numPr>
+        <w:rPr>
+          <w:color w:val="000000" w:themeColor="text1"/>
+          <w:sz w:val="32"/>
+          <w:szCs w:val="32"/>
+        </w:rPr>
+      </w:pPr>
+      <w:r>
+        <w:rPr>
+          <w:color w:val="000000" w:themeColor="text1"/>
+          <w:sz w:val="32"/>
+          <w:szCs w:val="32"/>
+        </w:rPr>
+        <w:lastRenderedPageBreak/>
+        <w:t xml:space="preserve">Ο χρήστης επιλέγει με όποια σειρά επιθυμεί τα βασικά αλλά και τα επιμέρους </w:t>
+      </w:r>
+      <w:r>
+        <w:rPr>
+          <w:color w:val="000000" w:themeColor="text1"/>
+          <w:sz w:val="32"/>
+          <w:szCs w:val="32"/>
+          <w:lang w:val="en-US"/>
+        </w:rPr>
+        <w:t>components</w:t>
+      </w:r>
+      <w:r>
+        <w:rPr>
+          <w:color w:val="000000" w:themeColor="text1"/>
+          <w:sz w:val="32"/>
+          <w:szCs w:val="32"/>
+        </w:rPr>
+        <w:t>.</w:t>
+      </w:r>
+    </w:p>
+    <w:p>
+      <w:pPr>
+        <w:pStyle w:val="ListParagraph"/>
+        <w:numPr>
+          <w:ilvl w:val="2"/>
+          <w:numId w:val="5"/>
+        </w:numPr>
+        <w:rPr>
+          <w:color w:val="000000" w:themeColor="text1"/>
+          <w:sz w:val="32"/>
+          <w:szCs w:val="32"/>
+        </w:rPr>
+      </w:pPr>
+      <w:r>
+        <w:rPr>
+          <w:color w:val="000000" w:themeColor="text1"/>
+          <w:sz w:val="32"/>
+          <w:szCs w:val="32"/>
+        </w:rPr>
+        <w:t xml:space="preserve">Γίνεται έλεγχος της συμβατότητας των </w:t>
+      </w:r>
+      <w:r>
+        <w:rPr>
+          <w:color w:val="000000" w:themeColor="text1"/>
+          <w:sz w:val="32"/>
+          <w:szCs w:val="32"/>
+          <w:lang w:val="en-US"/>
+        </w:rPr>
+        <w:t>builds</w:t>
+      </w:r>
+      <w:r>
+        <w:rPr>
+          <w:color w:val="000000" w:themeColor="text1"/>
+          <w:sz w:val="32"/>
+          <w:szCs w:val="32"/>
+        </w:rPr>
+        <w:t xml:space="preserve"> </w:t>
+      </w:r>
+      <w:r>
+        <w:rPr>
+          <w:color w:val="000000" w:themeColor="text1"/>
+          <w:sz w:val="32"/>
+          <w:szCs w:val="32"/>
+        </w:rPr>
+        <w:t>και εγκρίνονται.</w:t>
+      </w:r>
+      <w:r>
+        <w:rPr>
+          <w:color w:val="000000" w:themeColor="text1"/>
+          <w:sz w:val="32"/>
+          <w:szCs w:val="32"/>
+        </w:rPr>
+        <w:br/>
+      </w:r>
+    </w:p>
+    <w:p>
+      <w:pPr>
+        <w:pStyle w:val="ListParagraph"/>
+        <w:numPr>
+          <w:ilvl w:val="1"/>
+          <w:numId w:val="5"/>
+        </w:numPr>
+        <w:rPr>
+          <w:color w:val="000000" w:themeColor="text1"/>
+          <w:sz w:val="32"/>
+          <w:szCs w:val="32"/>
+          <w:u w:val="single"/>
+        </w:rPr>
+      </w:pPr>
+      <w:r>
+        <w:rPr>
+          <w:color w:val="000000" w:themeColor="text1"/>
+          <w:sz w:val="32"/>
+          <w:szCs w:val="32"/>
+          <w:u w:val="single"/>
+        </w:rPr>
+        <w:t>Εναλλακτική Ροή 1:</w:t>
+      </w:r>
+    </w:p>
+    <w:p>
+      <w:pPr>
+        <w:pStyle w:val="ListParagraph"/>
+        <w:numPr>
+          <w:ilvl w:val="2"/>
+          <w:numId w:val="5"/>
+        </w:numPr>
+        <w:rPr>
+          <w:color w:val="000000" w:themeColor="text1"/>
+          <w:sz w:val="32"/>
+          <w:szCs w:val="32"/>
+        </w:rPr>
+      </w:pPr>
+      <w:r>
+        <w:rPr>
+          <w:color w:val="000000" w:themeColor="text1"/>
+          <w:sz w:val="32"/>
+          <w:szCs w:val="32"/>
+        </w:rPr>
+        <w:t xml:space="preserve">Ο χρήστης επιλέγει με όποια σειρά επιθυμεί τα βασικά αλλά και τα επιμέρους </w:t>
+      </w:r>
+      <w:r>
+        <w:rPr>
+          <w:color w:val="000000" w:themeColor="text1"/>
+          <w:sz w:val="32"/>
+          <w:szCs w:val="32"/>
+          <w:lang w:val="en-US"/>
+        </w:rPr>
+        <w:t>components</w:t>
+      </w:r>
+      <w:r>
+        <w:rPr>
+          <w:color w:val="000000" w:themeColor="text1"/>
+          <w:sz w:val="32"/>
+          <w:szCs w:val="32"/>
+        </w:rPr>
+        <w:t>.</w:t>
+      </w:r>
+    </w:p>
+    <w:p>
+      <w:pPr>
+        <w:pStyle w:val="ListParagraph"/>
+        <w:numPr>
+          <w:ilvl w:val="2"/>
+          <w:numId w:val="5"/>
+        </w:numPr>
+        <w:rPr>
+          <w:color w:val="000000" w:themeColor="text1"/>
+          <w:sz w:val="32"/>
+          <w:szCs w:val="32"/>
+        </w:rPr>
+      </w:pPr>
+      <w:r>
+        <w:rPr>
+          <w:color w:val="000000" w:themeColor="text1"/>
+          <w:sz w:val="32"/>
+          <w:szCs w:val="32"/>
+        </w:rPr>
+        <w:t xml:space="preserve">Γίνεται έλεγχος της συμβατότητας των </w:t>
+      </w:r>
+      <w:r>
+        <w:rPr>
+          <w:color w:val="000000" w:themeColor="text1"/>
+          <w:sz w:val="32"/>
+          <w:szCs w:val="32"/>
+          <w:lang w:val="en-US"/>
+        </w:rPr>
+        <w:t>builds</w:t>
+      </w:r>
+      <w:r>
+        <w:rPr>
+          <w:color w:val="000000" w:themeColor="text1"/>
+          <w:sz w:val="32"/>
+          <w:szCs w:val="32"/>
+        </w:rPr>
+        <w:t xml:space="preserve"> </w:t>
+      </w:r>
+      <w:r>
+        <w:rPr>
+          <w:color w:val="000000" w:themeColor="text1"/>
+          <w:sz w:val="32"/>
+          <w:szCs w:val="32"/>
+        </w:rPr>
+        <w:t xml:space="preserve">και </w:t>
+      </w:r>
+      <w:r>
+        <w:rPr>
+          <w:color w:val="000000" w:themeColor="text1"/>
+          <w:sz w:val="32"/>
+          <w:szCs w:val="32"/>
+        </w:rPr>
+        <w:t>δεν εγκρίνονται</w:t>
+      </w:r>
+      <w:r>
+        <w:rPr>
+          <w:color w:val="000000" w:themeColor="text1"/>
+          <w:sz w:val="32"/>
+          <w:szCs w:val="32"/>
+        </w:rPr>
+        <w:t>.</w:t>
+      </w:r>
+    </w:p>
+    <w:p>
+      <w:pPr>
+        <w:pStyle w:val="ListParagraph"/>
+        <w:numPr>
+          <w:ilvl w:val="2"/>
+          <w:numId w:val="5"/>
+        </w:numPr>
+        <w:rPr>
+          <w:color w:val="000000" w:themeColor="text1"/>
+          <w:sz w:val="32"/>
+          <w:szCs w:val="32"/>
+          <w:u w:val="single"/>
+        </w:rPr>
+      </w:pPr>
+      <w:r>
+        <w:rPr>
+          <w:color w:val="000000" w:themeColor="text1"/>
+          <w:sz w:val="32"/>
+          <w:szCs w:val="32"/>
+        </w:rPr>
+        <w:t xml:space="preserve">Ο χρήστης δεν μπορεί να προχωρήσει στην ολοκλήρωση του </w:t>
+      </w:r>
+      <w:r>
+        <w:rPr>
+          <w:color w:val="000000" w:themeColor="text1"/>
+          <w:sz w:val="32"/>
+          <w:szCs w:val="32"/>
+          <w:lang w:val="en-US"/>
+        </w:rPr>
+        <w:t>Build</w:t>
+      </w:r>
+      <w:r>
+        <w:rPr>
+          <w:color w:val="000000" w:themeColor="text1"/>
+          <w:sz w:val="32"/>
+          <w:szCs w:val="32"/>
+        </w:rPr>
+        <w:t xml:space="preserve"> </w:t>
+      </w:r>
+      <w:r>
+        <w:rPr>
+          <w:color w:val="000000" w:themeColor="text1"/>
+          <w:sz w:val="32"/>
+          <w:szCs w:val="32"/>
+        </w:rPr>
+        <w:t xml:space="preserve">διότι δεν ικανοποιήθηκε η συμβατότητα μεταξύ δύο ή περισσοτέρων </w:t>
+      </w:r>
+      <w:r>
+        <w:rPr>
+          <w:color w:val="000000" w:themeColor="text1"/>
+          <w:sz w:val="32"/>
+          <w:szCs w:val="32"/>
+          <w:lang w:val="en-US"/>
+        </w:rPr>
+        <w:t>components</w:t>
+      </w:r>
+      <w:r>
+        <w:rPr>
+          <w:color w:val="000000" w:themeColor="text1"/>
+          <w:sz w:val="32"/>
+          <w:szCs w:val="32"/>
+        </w:rPr>
+        <w:t>.</w:t>
+      </w:r>
+    </w:p>
+    <w:p>
+      <w:pPr>
+        <w:pStyle w:val="ListParagraph"/>
+        <w:numPr>
+          <w:ilvl w:val="2"/>
+          <w:numId w:val="5"/>
+        </w:numPr>
+        <w:rPr>
+          <w:color w:val="000000" w:themeColor="text1"/>
+          <w:sz w:val="32"/>
+          <w:szCs w:val="32"/>
+          <w:u w:val="single"/>
+        </w:rPr>
+      </w:pPr>
+      <w:r>
+        <w:rPr>
+          <w:color w:val="000000" w:themeColor="text1"/>
+          <w:sz w:val="32"/>
+          <w:szCs w:val="32"/>
+        </w:rPr>
+        <w:t xml:space="preserve">Ο χρήστης τροποποιεί τις επιλογές του στα </w:t>
+      </w:r>
+      <w:r>
+        <w:rPr>
+          <w:color w:val="000000" w:themeColor="text1"/>
+          <w:sz w:val="32"/>
+          <w:szCs w:val="32"/>
+          <w:lang w:val="en-US"/>
+        </w:rPr>
+        <w:t>components</w:t>
+      </w:r>
+      <w:r>
+        <w:rPr>
+          <w:color w:val="000000" w:themeColor="text1"/>
+          <w:sz w:val="32"/>
+          <w:szCs w:val="32"/>
+        </w:rPr>
+        <w:t xml:space="preserve"> </w:t>
+      </w:r>
+      <w:r>
+        <w:rPr>
+          <w:color w:val="000000" w:themeColor="text1"/>
+          <w:sz w:val="32"/>
+          <w:szCs w:val="32"/>
+        </w:rPr>
+        <w:t>έως ότου ικανοποιηθούν οι ανάγκες του αλλά και η συμβατότητα</w:t>
+      </w:r>
+      <w:r>
+        <w:rPr>
+          <w:color w:val="000000" w:themeColor="text1"/>
+          <w:sz w:val="32"/>
+          <w:szCs w:val="32"/>
+        </w:rPr>
+        <w:t xml:space="preserve"> </w:t>
+      </w:r>
+      <w:r>
+        <w:rPr>
+          <w:color w:val="000000" w:themeColor="text1"/>
+          <w:sz w:val="32"/>
+          <w:szCs w:val="32"/>
+        </w:rPr>
+        <w:t xml:space="preserve">μεταξύ όλων των </w:t>
+      </w:r>
+      <w:r>
+        <w:rPr>
+          <w:color w:val="000000" w:themeColor="text1"/>
+          <w:sz w:val="32"/>
+          <w:szCs w:val="32"/>
+          <w:lang w:val="en-US"/>
+        </w:rPr>
+        <w:t>components</w:t>
+      </w:r>
+      <w:r>
+        <w:rPr>
+          <w:color w:val="000000" w:themeColor="text1"/>
+          <w:sz w:val="32"/>
+          <w:szCs w:val="32"/>
+        </w:rPr>
+        <w:t>.</w:t>
+      </w:r>
+    </w:p>
+    <w:p>
+      <w:pPr>
+        <w:pStyle w:val="ListParagraph"/>
+        <w:ind w:left="1134"/>
+        <w:rPr>
+          <w:color w:val="000000" w:themeColor="text1"/>
+          <w:sz w:val="32"/>
+          <w:szCs w:val="32"/>
+          <w:u w:val="single"/>
+        </w:rPr>
+      </w:pPr>
+      <w:r>
+        <w:rPr>
+          <w:color w:val="000000" w:themeColor="text1"/>
+          <w:sz w:val="32"/>
+          <w:szCs w:val="32"/>
+        </w:rPr>
+        <w:br/>
+      </w:r>
+    </w:p>
+    <w:p>
+      <w:pPr>
+        <w:pStyle w:val="ListParagraph"/>
+        <w:numPr>
+          <w:ilvl w:val="0"/>
+          <w:numId w:val="5"/>
+        </w:numPr>
+        <w:rPr>
+          <w:b/>
+          <w:bCs/>
+          <w:color w:val="000000" w:themeColor="text1"/>
+          <w:sz w:val="32"/>
+          <w:szCs w:val="32"/>
+          <w:lang w:val="en-US"/>
+        </w:rPr>
+      </w:pPr>
+      <w:r>
+        <w:rPr>
+          <w:b/>
+          <w:bCs/>
+          <w:color w:val="000000" w:themeColor="text1"/>
+          <w:sz w:val="32"/>
+          <w:szCs w:val="32"/>
+          <w:lang w:val="en-US"/>
+        </w:rPr>
+        <w:t>Order Build.</w:t>
+      </w:r>
+    </w:p>
+    <w:p>
+      <w:pPr>
+        <w:pStyle w:val="ListParagraph"/>
+        <w:numPr>
+          <w:ilvl w:val="1"/>
+          <w:numId w:val="5"/>
+        </w:numPr>
+        <w:rPr>
+          <w:color w:val="000000" w:themeColor="text1"/>
+          <w:sz w:val="32"/>
+          <w:szCs w:val="32"/>
+        </w:rPr>
+      </w:pPr>
+      <w:r>
+        <w:rPr>
+          <w:color w:val="000000" w:themeColor="text1"/>
+          <w:sz w:val="32"/>
+          <w:szCs w:val="32"/>
+          <w:u w:val="single"/>
+        </w:rPr>
+        <w:t>Περιγραφή</w:t>
+      </w:r>
+      <w:r>
+        <w:rPr>
+          <w:color w:val="000000" w:themeColor="text1"/>
+          <w:sz w:val="32"/>
+          <w:szCs w:val="32"/>
+        </w:rPr>
+        <w:t xml:space="preserve">: </w:t>
+      </w:r>
+      <w:r>
+        <w:rPr>
+          <w:color w:val="000000" w:themeColor="text1"/>
+          <w:sz w:val="32"/>
+          <w:szCs w:val="32"/>
+        </w:rPr>
+        <w:t xml:space="preserve">Διαδικασία καταχώρησης παραγγελίας </w:t>
+      </w:r>
+      <w:r>
+        <w:rPr>
+          <w:color w:val="000000" w:themeColor="text1"/>
+          <w:sz w:val="32"/>
+          <w:szCs w:val="32"/>
+          <w:lang w:val="en-US"/>
+        </w:rPr>
+        <w:t>Build</w:t>
+      </w:r>
+      <w:r>
+        <w:rPr>
+          <w:color w:val="000000" w:themeColor="text1"/>
+          <w:sz w:val="32"/>
+          <w:szCs w:val="32"/>
+        </w:rPr>
+        <w:t>.</w:t>
+      </w:r>
+    </w:p>
+    <w:p>
+      <w:pPr>
+        <w:pStyle w:val="ListParagraph"/>
+        <w:numPr>
+          <w:ilvl w:val="1"/>
+          <w:numId w:val="5"/>
+        </w:numPr>
+        <w:rPr>
+          <w:color w:val="000000" w:themeColor="text1"/>
+          <w:sz w:val="32"/>
+          <w:szCs w:val="32"/>
+          <w:lang w:val="en-US"/>
+        </w:rPr>
+      </w:pPr>
+      <w:r>
+        <w:rPr>
+          <w:color w:val="000000" w:themeColor="text1"/>
+          <w:sz w:val="32"/>
+          <w:szCs w:val="32"/>
+          <w:u w:val="single"/>
+        </w:rPr>
+        <w:t>Χειριστές</w:t>
+      </w:r>
+      <w:r>
+        <w:rPr>
+          <w:color w:val="000000" w:themeColor="text1"/>
+          <w:sz w:val="32"/>
+          <w:szCs w:val="32"/>
+        </w:rPr>
+        <w:t>:</w:t>
+      </w:r>
+      <w:r>
+        <w:rPr>
+          <w:color w:val="000000" w:themeColor="text1"/>
+          <w:sz w:val="32"/>
+          <w:szCs w:val="32"/>
+        </w:rPr>
+        <w:t xml:space="preserve"> </w:t>
+      </w:r>
+      <w:r>
+        <w:rPr>
+          <w:color w:val="000000" w:themeColor="text1"/>
+          <w:sz w:val="28"/>
+          <w:szCs w:val="28"/>
+          <w:lang w:val="en-US"/>
+        </w:rPr>
+        <w:t>Registered User, Guest</w:t>
+      </w:r>
+    </w:p>
+    <w:p>
+      <w:pPr>
+        <w:pStyle w:val="ListParagraph"/>
+        <w:numPr>
+          <w:ilvl w:val="1"/>
+          <w:numId w:val="5"/>
+        </w:numPr>
+        <w:rPr>
+          <w:color w:val="000000" w:themeColor="text1"/>
+          <w:sz w:val="32"/>
+          <w:szCs w:val="32"/>
+          <w:lang w:val="en-US"/>
+        </w:rPr>
+      </w:pPr>
+      <w:r>
+        <w:rPr>
+          <w:color w:val="000000" w:themeColor="text1"/>
+          <w:sz w:val="32"/>
+          <w:szCs w:val="32"/>
+          <w:u w:val="single"/>
+        </w:rPr>
+        <w:t>Βασική Ροή</w:t>
+      </w:r>
+      <w:r>
+        <w:rPr>
+          <w:color w:val="000000" w:themeColor="text1"/>
+          <w:sz w:val="32"/>
+          <w:szCs w:val="32"/>
+        </w:rPr>
+        <w:t>:</w:t>
+      </w:r>
+    </w:p>
+    <w:p>
+      <w:pPr>
+        <w:pStyle w:val="ListParagraph"/>
+        <w:numPr>
+          <w:ilvl w:val="2"/>
+          <w:numId w:val="5"/>
+        </w:numPr>
+        <w:rPr>
+          <w:color w:val="000000" w:themeColor="text1"/>
+          <w:sz w:val="32"/>
+          <w:szCs w:val="32"/>
+        </w:rPr>
+      </w:pPr>
+      <w:r>
+        <w:rPr>
+          <w:color w:val="000000" w:themeColor="text1"/>
+          <w:sz w:val="32"/>
+          <w:szCs w:val="32"/>
+        </w:rPr>
+        <w:t xml:space="preserve">Ο χρήστης </w:t>
+      </w:r>
+      <w:r>
+        <w:rPr>
+          <w:color w:val="000000" w:themeColor="text1"/>
+          <w:sz w:val="32"/>
+          <w:szCs w:val="32"/>
+        </w:rPr>
+        <w:t xml:space="preserve">προχωράει στην παραγγελία ενός ολοκληρωμένου </w:t>
+      </w:r>
+      <w:r>
+        <w:rPr>
+          <w:color w:val="000000" w:themeColor="text1"/>
+          <w:sz w:val="32"/>
+          <w:szCs w:val="32"/>
+          <w:lang w:val="en-US"/>
+        </w:rPr>
+        <w:t>Build</w:t>
+      </w:r>
+      <w:r>
+        <w:rPr>
+          <w:color w:val="000000" w:themeColor="text1"/>
+          <w:sz w:val="32"/>
+          <w:szCs w:val="32"/>
+        </w:rPr>
+        <w:t xml:space="preserve"> </w:t>
+      </w:r>
+      <w:r>
+        <w:rPr>
+          <w:color w:val="000000" w:themeColor="text1"/>
+          <w:sz w:val="32"/>
+          <w:szCs w:val="32"/>
+        </w:rPr>
+        <w:t xml:space="preserve">μέσω της ειδικής καρτέλας του </w:t>
+      </w:r>
+      <w:r>
+        <w:rPr>
+          <w:color w:val="000000" w:themeColor="text1"/>
+          <w:sz w:val="32"/>
+          <w:szCs w:val="32"/>
+          <w:lang w:val="en-US"/>
+        </w:rPr>
+        <w:t>Build</w:t>
+      </w:r>
+      <w:r>
+        <w:rPr>
+          <w:color w:val="000000" w:themeColor="text1"/>
+          <w:sz w:val="32"/>
+          <w:szCs w:val="32"/>
+        </w:rPr>
+        <w:t>.</w:t>
+      </w:r>
+    </w:p>
+    <w:p>
+      <w:pPr>
+        <w:pStyle w:val="ListParagraph"/>
+        <w:numPr>
+          <w:ilvl w:val="2"/>
+          <w:numId w:val="5"/>
+        </w:numPr>
+        <w:rPr>
+          <w:color w:val="000000" w:themeColor="text1"/>
+          <w:sz w:val="32"/>
+          <w:szCs w:val="32"/>
+        </w:rPr>
+      </w:pPr>
+      <w:r>
+        <w:rPr>
+          <w:color w:val="000000" w:themeColor="text1"/>
+          <w:sz w:val="32"/>
+          <w:szCs w:val="32"/>
+        </w:rPr>
+        <w:t>Ο χρήστης συμπληρώνει τα απαιτούμενα στοιχεία (Διεύθυνση αποστολής).</w:t>
+      </w:r>
+    </w:p>
+    <w:p>
+      <w:pPr>
+        <w:pStyle w:val="ListParagraph"/>
+        <w:numPr>
+          <w:ilvl w:val="2"/>
+          <w:numId w:val="5"/>
+        </w:numPr>
+        <w:rPr>
+          <w:color w:val="000000" w:themeColor="text1"/>
+          <w:sz w:val="32"/>
+          <w:szCs w:val="32"/>
+        </w:rPr>
+      </w:pPr>
+      <w:r>
+        <w:rPr>
+          <w:color w:val="000000" w:themeColor="text1"/>
+          <w:sz w:val="32"/>
+          <w:szCs w:val="32"/>
+        </w:rPr>
+        <w:t>Ο χρήστης επιλέγει να πληρώσει με Π</w:t>
+      </w:r>
+      <w:r>
+        <w:rPr>
+          <w:color w:val="000000" w:themeColor="text1"/>
+          <w:sz w:val="32"/>
+          <w:szCs w:val="32"/>
+        </w:rPr>
+        <w:t>ιστωτική / Χρεωστική Κάρτα και συμπληρώνει τα απαραίτητα στοιχεία.</w:t>
+      </w:r>
+    </w:p>
+    <w:p>
+      <w:pPr>
+        <w:pStyle w:val="ListParagraph"/>
+        <w:numPr>
+          <w:ilvl w:val="2"/>
+          <w:numId w:val="5"/>
+        </w:numPr>
+        <w:rPr>
+          <w:color w:val="000000" w:themeColor="text1"/>
+          <w:sz w:val="32"/>
+          <w:szCs w:val="32"/>
+        </w:rPr>
+      </w:pPr>
+      <w:r>
+        <w:rPr>
+          <w:color w:val="000000" w:themeColor="text1"/>
+          <w:sz w:val="32"/>
+          <w:szCs w:val="32"/>
+        </w:rPr>
+        <w:t>Ο χρήστης καταχωρεί την ολοκλήρωση της παραγγελίας</w:t>
+      </w:r>
+      <w:r>
+        <w:rPr>
+          <w:color w:val="000000" w:themeColor="text1"/>
+          <w:sz w:val="32"/>
+          <w:szCs w:val="32"/>
+        </w:rPr>
+        <w:t>.</w:t>
+      </w:r>
+    </w:p>
+    <w:p>
+      <w:pPr>
+        <w:pStyle w:val="ListParagraph"/>
+        <w:numPr>
+          <w:ilvl w:val="2"/>
+          <w:numId w:val="5"/>
+        </w:numPr>
+        <w:rPr>
+          <w:color w:val="000000" w:themeColor="text1"/>
+          <w:sz w:val="32"/>
+          <w:szCs w:val="32"/>
+        </w:rPr>
+      </w:pPr>
+      <w:r>
+        <w:rPr>
+          <w:color w:val="000000" w:themeColor="text1"/>
+          <w:sz w:val="32"/>
+          <w:szCs w:val="32"/>
+        </w:rPr>
+        <w:t>Η τράπεζά εγκρίνει την συναλλαγή.</w:t>
+      </w:r>
+    </w:p>
+    <w:p>
+      <w:pPr>
+        <w:pStyle w:val="ListParagraph"/>
+        <w:numPr>
+          <w:ilvl w:val="2"/>
+          <w:numId w:val="5"/>
+        </w:numPr>
+        <w:rPr>
+          <w:color w:val="000000" w:themeColor="text1"/>
+          <w:sz w:val="32"/>
+          <w:szCs w:val="32"/>
+        </w:rPr>
+      </w:pPr>
+      <w:r>
+        <w:rPr>
+          <w:color w:val="000000" w:themeColor="text1"/>
+          <w:sz w:val="32"/>
+          <w:szCs w:val="32"/>
+        </w:rPr>
+        <w:t xml:space="preserve">Ο χρήστης ειδοποιείται για επιτυχία συναλλαγής και καταχώρησης </w:t>
+      </w:r>
+      <w:r>
+        <w:rPr>
+          <w:color w:val="000000" w:themeColor="text1"/>
+          <w:sz w:val="32"/>
+          <w:szCs w:val="32"/>
+        </w:rPr>
+        <w:t xml:space="preserve">της </w:t>
+      </w:r>
+      <w:r>
+        <w:rPr>
+          <w:color w:val="000000" w:themeColor="text1"/>
+          <w:sz w:val="32"/>
+          <w:szCs w:val="32"/>
+        </w:rPr>
+        <w:t>παραγγελίας.</w:t>
+      </w:r>
+      <w:r>
+        <w:rPr>
+          <w:color w:val="000000" w:themeColor="text1"/>
+          <w:sz w:val="32"/>
+          <w:szCs w:val="32"/>
+        </w:rPr>
+        <w:br/>
+      </w:r>
+    </w:p>
+    <w:p>
+      <w:pPr>
+        <w:pStyle w:val="ListParagraph"/>
+        <w:numPr>
+          <w:ilvl w:val="1"/>
+          <w:numId w:val="5"/>
+        </w:numPr>
+        <w:rPr>
+          <w:color w:val="000000" w:themeColor="text1"/>
+          <w:sz w:val="32"/>
+          <w:szCs w:val="32"/>
+          <w:u w:val="single"/>
+        </w:rPr>
+      </w:pPr>
+      <w:r>
+        <w:rPr>
+          <w:color w:val="000000" w:themeColor="text1"/>
+          <w:sz w:val="32"/>
+          <w:szCs w:val="32"/>
+          <w:u w:val="single"/>
+        </w:rPr>
+        <w:t>Εναλλακτική Ροή 1:</w:t>
+      </w:r>
+    </w:p>
+    <w:p>
+      <w:pPr>
+        <w:pStyle w:val="ListParagraph"/>
+        <w:numPr>
+          <w:ilvl w:val="2"/>
+          <w:numId w:val="5"/>
+        </w:numPr>
+        <w:rPr>
+          <w:color w:val="000000" w:themeColor="text1"/>
+          <w:sz w:val="32"/>
+          <w:szCs w:val="32"/>
+        </w:rPr>
+      </w:pPr>
+      <w:r>
+        <w:rPr>
+          <w:color w:val="000000" w:themeColor="text1"/>
+          <w:sz w:val="32"/>
+          <w:szCs w:val="32"/>
+        </w:rPr>
+        <w:t xml:space="preserve">«Τα πρώτα </w:t>
+      </w:r>
+      <w:r>
+        <w:rPr>
+          <w:color w:val="000000" w:themeColor="text1"/>
+          <w:sz w:val="32"/>
+          <w:szCs w:val="32"/>
+        </w:rPr>
+        <w:t>4</w:t>
+      </w:r>
+      <w:r>
+        <w:rPr>
+          <w:color w:val="000000" w:themeColor="text1"/>
+          <w:sz w:val="32"/>
+          <w:szCs w:val="32"/>
+        </w:rPr>
+        <w:t xml:space="preserve"> βήματα</w:t>
+      </w:r>
+      <w:r>
+        <w:rPr>
+          <w:color w:val="000000" w:themeColor="text1"/>
+          <w:sz w:val="32"/>
+          <w:szCs w:val="32"/>
+        </w:rPr>
+        <w:t xml:space="preserve"> </w:t>
+      </w:r>
+      <w:r>
+        <w:rPr>
+          <w:color w:val="000000" w:themeColor="text1"/>
+          <w:sz w:val="32"/>
+          <w:szCs w:val="32"/>
+        </w:rPr>
+        <w:t>είναι ίδια</w:t>
+      </w:r>
+      <w:r>
+        <w:rPr>
+          <w:color w:val="000000" w:themeColor="text1"/>
+          <w:sz w:val="32"/>
+          <w:szCs w:val="32"/>
+        </w:rPr>
+        <w:t xml:space="preserve"> </w:t>
+      </w:r>
+      <w:r>
+        <w:rPr>
+          <w:color w:val="000000" w:themeColor="text1"/>
+          <w:sz w:val="32"/>
+          <w:szCs w:val="32"/>
+        </w:rPr>
+        <w:t xml:space="preserve">με αυτά </w:t>
+      </w:r>
+      <w:r>
+        <w:rPr>
+          <w:color w:val="000000" w:themeColor="text1"/>
+          <w:sz w:val="32"/>
+          <w:szCs w:val="32"/>
+        </w:rPr>
+        <w:t>της βασικής ροής».</w:t>
+      </w:r>
+    </w:p>
+    <w:p>
+      <w:pPr>
+        <w:pStyle w:val="ListParagraph"/>
+        <w:numPr>
+          <w:ilvl w:val="2"/>
+          <w:numId w:val="5"/>
+        </w:numPr>
+        <w:rPr>
+          <w:color w:val="000000" w:themeColor="text1"/>
+          <w:sz w:val="32"/>
+          <w:szCs w:val="32"/>
+        </w:rPr>
+      </w:pPr>
+      <w:r>
+        <w:rPr>
+          <w:color w:val="000000" w:themeColor="text1"/>
+          <w:sz w:val="32"/>
+          <w:szCs w:val="32"/>
+        </w:rPr>
+        <w:t xml:space="preserve">Η τράπεζά </w:t>
+      </w:r>
+      <w:r>
+        <w:rPr>
+          <w:color w:val="000000" w:themeColor="text1"/>
+          <w:sz w:val="32"/>
+          <w:szCs w:val="32"/>
+        </w:rPr>
+        <w:t>απορρίπτει</w:t>
+      </w:r>
+      <w:r>
+        <w:rPr>
+          <w:color w:val="000000" w:themeColor="text1"/>
+          <w:sz w:val="32"/>
+          <w:szCs w:val="32"/>
+        </w:rPr>
+        <w:t xml:space="preserve"> την συναλλαγή.</w:t>
+      </w:r>
+    </w:p>
+    <w:p>
+      <w:pPr>
+        <w:pStyle w:val="ListParagraph"/>
+        <w:numPr>
+          <w:ilvl w:val="2"/>
+          <w:numId w:val="5"/>
+        </w:numPr>
+        <w:rPr>
+          <w:color w:val="000000" w:themeColor="text1"/>
+          <w:sz w:val="32"/>
+          <w:szCs w:val="32"/>
+        </w:rPr>
+      </w:pPr>
+      <w:r>
+        <w:rPr>
+          <w:color w:val="000000" w:themeColor="text1"/>
+          <w:sz w:val="32"/>
+          <w:szCs w:val="32"/>
+        </w:rPr>
+        <w:lastRenderedPageBreak/>
+        <w:t xml:space="preserve">Ο χρήστης ειδοποιείται για </w:t>
+      </w:r>
+      <w:r>
+        <w:rPr>
+          <w:color w:val="000000" w:themeColor="text1"/>
+          <w:sz w:val="32"/>
+          <w:szCs w:val="32"/>
+        </w:rPr>
+        <w:t>αποτυχία</w:t>
+      </w:r>
+      <w:r>
+        <w:rPr>
+          <w:color w:val="000000" w:themeColor="text1"/>
+          <w:sz w:val="32"/>
+          <w:szCs w:val="32"/>
+        </w:rPr>
+        <w:t xml:space="preserve"> συναλλαγής και καταχώρησης</w:t>
+      </w:r>
+      <w:r>
+        <w:rPr>
+          <w:color w:val="000000" w:themeColor="text1"/>
+          <w:sz w:val="32"/>
+          <w:szCs w:val="32"/>
+        </w:rPr>
+        <w:t xml:space="preserve"> της</w:t>
+      </w:r>
+      <w:r>
+        <w:rPr>
+          <w:color w:val="000000" w:themeColor="text1"/>
+          <w:sz w:val="32"/>
+          <w:szCs w:val="32"/>
+        </w:rPr>
+        <w:t xml:space="preserve"> παραγγελίας.</w:t>
+      </w:r>
+      <w:r>
+        <w:rPr>
+          <w:color w:val="000000" w:themeColor="text1"/>
+          <w:sz w:val="32"/>
+          <w:szCs w:val="32"/>
+        </w:rPr>
+        <w:br/>
+      </w:r>
+    </w:p>
+    <w:p>
+      <w:pPr>
+        <w:pStyle w:val="ListParagraph"/>
+        <w:numPr>
+          <w:ilvl w:val="1"/>
+          <w:numId w:val="5"/>
+        </w:numPr>
+        <w:rPr>
+          <w:color w:val="000000" w:themeColor="text1"/>
+          <w:sz w:val="32"/>
+          <w:szCs w:val="32"/>
+          <w:u w:val="single"/>
+        </w:rPr>
+      </w:pPr>
+      <w:r>
+        <w:rPr>
+          <w:color w:val="000000" w:themeColor="text1"/>
+          <w:sz w:val="32"/>
+          <w:szCs w:val="32"/>
+          <w:u w:val="single"/>
+        </w:rPr>
+        <w:t xml:space="preserve">Εναλλακτική Ροή </w:t>
+      </w:r>
+      <w:r>
+        <w:rPr>
+          <w:color w:val="000000" w:themeColor="text1"/>
+          <w:sz w:val="32"/>
+          <w:szCs w:val="32"/>
+          <w:u w:val="single"/>
+          <w:lang w:val="en-US"/>
+        </w:rPr>
+        <w:t>2</w:t>
+      </w:r>
+      <w:r>
+        <w:rPr>
+          <w:color w:val="000000" w:themeColor="text1"/>
+          <w:sz w:val="32"/>
+          <w:szCs w:val="32"/>
+          <w:u w:val="single"/>
+        </w:rPr>
+        <w:t>:</w:t>
+      </w:r>
+    </w:p>
+    <w:p>
+      <w:pPr>
+        <w:pStyle w:val="ListParagraph"/>
+        <w:numPr>
+          <w:ilvl w:val="2"/>
+          <w:numId w:val="5"/>
+        </w:numPr>
+        <w:rPr>
+          <w:color w:val="000000" w:themeColor="text1"/>
+          <w:sz w:val="32"/>
+          <w:szCs w:val="32"/>
+        </w:rPr>
+      </w:pPr>
+      <w:r>
+        <w:rPr>
+          <w:color w:val="000000" w:themeColor="text1"/>
+          <w:sz w:val="32"/>
+          <w:szCs w:val="32"/>
+        </w:rPr>
+        <w:t xml:space="preserve">«Τα πρώτα </w:t>
+      </w:r>
+      <w:r>
+        <w:rPr>
+          <w:color w:val="000000" w:themeColor="text1"/>
+          <w:sz w:val="32"/>
+          <w:szCs w:val="32"/>
+        </w:rPr>
+        <w:t>2</w:t>
+      </w:r>
+      <w:r>
+        <w:rPr>
+          <w:color w:val="000000" w:themeColor="text1"/>
+          <w:sz w:val="32"/>
+          <w:szCs w:val="32"/>
+        </w:rPr>
+        <w:t xml:space="preserve"> βήματα</w:t>
+      </w:r>
+      <w:r>
+        <w:rPr>
+          <w:color w:val="000000" w:themeColor="text1"/>
+          <w:sz w:val="32"/>
+          <w:szCs w:val="32"/>
+        </w:rPr>
+        <w:t xml:space="preserve"> </w:t>
+      </w:r>
+      <w:r>
+        <w:rPr>
+          <w:color w:val="000000" w:themeColor="text1"/>
+          <w:sz w:val="32"/>
+          <w:szCs w:val="32"/>
+        </w:rPr>
+        <w:t>είναι ίδια</w:t>
+      </w:r>
+      <w:r>
+        <w:rPr>
+          <w:color w:val="000000" w:themeColor="text1"/>
+          <w:sz w:val="32"/>
+          <w:szCs w:val="32"/>
+        </w:rPr>
+        <w:t xml:space="preserve"> </w:t>
+      </w:r>
+      <w:r>
+        <w:rPr>
+          <w:color w:val="000000" w:themeColor="text1"/>
+          <w:sz w:val="32"/>
+          <w:szCs w:val="32"/>
+        </w:rPr>
+        <w:t>με αυτά της βασικής ροής».</w:t>
+      </w:r>
+    </w:p>
+    <w:p>
+      <w:pPr>
+        <w:pStyle w:val="ListParagraph"/>
+        <w:numPr>
+          <w:ilvl w:val="2"/>
+          <w:numId w:val="5"/>
+        </w:numPr>
+        <w:rPr>
+          <w:color w:val="000000" w:themeColor="text1"/>
+          <w:sz w:val="32"/>
+          <w:szCs w:val="32"/>
+        </w:rPr>
+      </w:pPr>
+      <w:r>
+        <w:rPr>
+          <w:color w:val="000000" w:themeColor="text1"/>
+          <w:sz w:val="32"/>
+          <w:szCs w:val="32"/>
+        </w:rPr>
+        <w:t>Ο χρήστης επιλέγει να πληρώσει με</w:t>
+      </w:r>
+      <w:r>
+        <w:rPr>
+          <w:color w:val="000000" w:themeColor="text1"/>
+          <w:sz w:val="32"/>
+          <w:szCs w:val="32"/>
+        </w:rPr>
+        <w:t xml:space="preserve"> </w:t>
+      </w:r>
+      <w:r>
+        <w:rPr>
+          <w:color w:val="000000" w:themeColor="text1"/>
+          <w:sz w:val="32"/>
+          <w:szCs w:val="32"/>
+        </w:rPr>
+        <w:t xml:space="preserve">Κατάθεση σε Τράπεζα και ενημερώνεται για το </w:t>
+      </w:r>
+      <w:r>
+        <w:rPr>
+          <w:color w:val="000000" w:themeColor="text1"/>
+          <w:sz w:val="32"/>
+          <w:szCs w:val="32"/>
+          <w:lang w:val="en-US"/>
+        </w:rPr>
+        <w:t>IBAN</w:t>
+      </w:r>
+      <w:r>
+        <w:rPr>
+          <w:color w:val="000000" w:themeColor="text1"/>
+          <w:sz w:val="32"/>
+          <w:szCs w:val="32"/>
+        </w:rPr>
+        <w:t xml:space="preserve"> </w:t>
+      </w:r>
+      <w:r>
+        <w:rPr>
+          <w:color w:val="000000" w:themeColor="text1"/>
+          <w:sz w:val="32"/>
+          <w:szCs w:val="32"/>
+        </w:rPr>
+        <w:t>της εταιρίας μας.</w:t>
+      </w:r>
+    </w:p>
+    <w:p>
+      <w:pPr>
+        <w:pStyle w:val="ListParagraph"/>
+        <w:numPr>
+          <w:ilvl w:val="2"/>
+          <w:numId w:val="5"/>
+        </w:numPr>
+        <w:rPr>
+          <w:color w:val="000000" w:themeColor="text1"/>
+          <w:sz w:val="32"/>
+          <w:szCs w:val="32"/>
+        </w:rPr>
+      </w:pPr>
+      <w:r>
+        <w:rPr>
+          <w:color w:val="000000" w:themeColor="text1"/>
+          <w:sz w:val="32"/>
+          <w:szCs w:val="32"/>
+        </w:rPr>
+        <w:t>Ο χρήστης ειδοποιείται για επιτυχ</w:t>
+      </w:r>
+      <w:r>
+        <w:rPr>
+          <w:color w:val="000000" w:themeColor="text1"/>
+          <w:sz w:val="32"/>
+          <w:szCs w:val="32"/>
+        </w:rPr>
+        <w:t xml:space="preserve">ή </w:t>
+      </w:r>
+      <w:r>
+        <w:rPr>
+          <w:color w:val="000000" w:themeColor="text1"/>
+          <w:sz w:val="32"/>
+          <w:szCs w:val="32"/>
+        </w:rPr>
+        <w:t>καταχώρηση</w:t>
+      </w:r>
+      <w:r>
+        <w:rPr>
+          <w:color w:val="000000" w:themeColor="text1"/>
+          <w:sz w:val="32"/>
+          <w:szCs w:val="32"/>
+        </w:rPr>
+        <w:t xml:space="preserve"> </w:t>
+      </w:r>
+      <w:r>
+        <w:rPr>
+          <w:color w:val="000000" w:themeColor="text1"/>
+          <w:sz w:val="32"/>
+          <w:szCs w:val="32"/>
+        </w:rPr>
+        <w:t>της</w:t>
+      </w:r>
+      <w:r>
+        <w:rPr>
+          <w:color w:val="000000" w:themeColor="text1"/>
+          <w:sz w:val="32"/>
+          <w:szCs w:val="32"/>
+        </w:rPr>
+        <w:t xml:space="preserve"> παραγγελίας.</w:t>
+      </w:r>
+      <w:r>
+        <w:rPr>
+          <w:color w:val="000000" w:themeColor="text1"/>
+          <w:sz w:val="32"/>
+          <w:szCs w:val="32"/>
+        </w:rPr>
+        <w:br/>
+      </w:r>
+      <w:r>
+        <w:rPr>
+          <w:color w:val="000000" w:themeColor="text1"/>
+          <w:sz w:val="32"/>
+          <w:szCs w:val="32"/>
+        </w:rPr>
+        <w:br/>
+      </w:r>
+      <w:r>
+        <w:rPr>
+          <w:color w:val="000000" w:themeColor="text1"/>
+          <w:sz w:val="32"/>
+          <w:szCs w:val="32"/>
+        </w:rPr>
+        <w:br/>
+      </w:r>
+      <w:r>
+        <w:rPr>
+          <w:color w:val="000000" w:themeColor="text1"/>
+          <w:sz w:val="32"/>
+          <w:szCs w:val="32"/>
+        </w:rPr>
+        <w:br/>
+      </w:r>
+    </w:p>
+    <w:p>
+      <w:pPr>
+        <w:pStyle w:val="ListParagraph"/>
+        <w:numPr>
+          <w:ilvl w:val="0"/>
+          <w:numId w:val="5"/>
+        </w:numPr>
+        <w:rPr>
+          <w:b/>
+          <w:bCs/>
+          <w:color w:val="000000" w:themeColor="text1"/>
+          <w:sz w:val="32"/>
+          <w:szCs w:val="32"/>
+          <w:lang w:val="en-US"/>
+        </w:rPr>
+      </w:pPr>
+      <w:r>
+        <w:rPr>
+          <w:b/>
+          <w:bCs/>
+          <w:color w:val="000000" w:themeColor="text1"/>
+          <w:sz w:val="32"/>
+          <w:szCs w:val="32"/>
+          <w:lang w:val="en-US"/>
+        </w:rPr>
+        <w:t>Save Build.</w:t>
+      </w:r>
+    </w:p>
+    <w:p>
+      <w:pPr>
+        <w:pStyle w:val="ListParagraph"/>
+        <w:numPr>
+          <w:ilvl w:val="1"/>
+          <w:numId w:val="5"/>
+        </w:numPr>
+        <w:rPr>
+          <w:color w:val="000000" w:themeColor="text1"/>
+          <w:sz w:val="32"/>
+          <w:szCs w:val="32"/>
+        </w:rPr>
+      </w:pPr>
+      <w:r>
+        <w:rPr>
+          <w:color w:val="000000" w:themeColor="text1"/>
+          <w:sz w:val="32"/>
+          <w:szCs w:val="32"/>
+        </w:rPr>
+        <w:t xml:space="preserve">Περιγραφή: </w:t>
+      </w:r>
+      <w:r>
+        <w:rPr>
+          <w:color w:val="000000" w:themeColor="text1"/>
+          <w:sz w:val="32"/>
+          <w:szCs w:val="32"/>
+        </w:rPr>
+        <w:t xml:space="preserve">Διαδικασία αποθήκευσης των </w:t>
+      </w:r>
+      <w:r>
+        <w:rPr>
+          <w:color w:val="000000" w:themeColor="text1"/>
+          <w:sz w:val="32"/>
+          <w:szCs w:val="32"/>
+          <w:lang w:val="en-US"/>
+        </w:rPr>
+        <w:t>Builds</w:t>
+      </w:r>
+      <w:r>
+        <w:rPr>
+          <w:color w:val="000000" w:themeColor="text1"/>
+          <w:sz w:val="32"/>
+          <w:szCs w:val="32"/>
+        </w:rPr>
+        <w:t>.</w:t>
+      </w:r>
+    </w:p>
+    <w:p>
+      <w:pPr>
+        <w:pStyle w:val="ListParagraph"/>
+        <w:numPr>
+          <w:ilvl w:val="1"/>
+          <w:numId w:val="5"/>
+        </w:numPr>
+        <w:rPr>
+          <w:color w:val="000000" w:themeColor="text1"/>
+          <w:sz w:val="32"/>
+          <w:szCs w:val="32"/>
+          <w:lang w:val="en-US"/>
+        </w:rPr>
+      </w:pPr>
+      <w:r>
+        <w:rPr>
+          <w:color w:val="000000" w:themeColor="text1"/>
+          <w:sz w:val="32"/>
+          <w:szCs w:val="32"/>
+        </w:rPr>
+        <w:t>Χειριστές:</w:t>
+      </w:r>
+      <w:r>
+        <w:rPr>
+          <w:color w:val="000000" w:themeColor="text1"/>
+          <w:sz w:val="32"/>
+          <w:szCs w:val="32"/>
+          <w:lang w:val="en-US"/>
+        </w:rPr>
+        <w:t xml:space="preserve"> </w:t>
+      </w:r>
+      <w:r>
+        <w:rPr>
+          <w:color w:val="000000" w:themeColor="text1"/>
+          <w:sz w:val="28"/>
+          <w:szCs w:val="28"/>
+          <w:lang w:val="en-US"/>
+        </w:rPr>
+        <w:t>Registered User</w:t>
+      </w:r>
+    </w:p>
+    <w:p>
+      <w:pPr>
+        <w:pStyle w:val="ListParagraph"/>
+        <w:numPr>
+          <w:ilvl w:val="1"/>
+          <w:numId w:val="5"/>
+        </w:numPr>
+        <w:rPr>
+          <w:color w:val="000000" w:themeColor="text1"/>
+          <w:sz w:val="32"/>
+          <w:szCs w:val="32"/>
+        </w:rPr>
+      </w:pPr>
+      <w:r>
+        <w:rPr>
+          <w:color w:val="000000" w:themeColor="text1"/>
+          <w:sz w:val="32"/>
+          <w:szCs w:val="32"/>
+        </w:rPr>
+        <w:t xml:space="preserve">Κατάσταση εισόδου: </w:t>
+      </w:r>
+      <w:r>
+        <w:rPr>
+          <w:color w:val="000000" w:themeColor="text1"/>
+          <w:sz w:val="32"/>
+          <w:szCs w:val="32"/>
+        </w:rPr>
+        <w:t xml:space="preserve">Ο χρήστης έχει κάνει </w:t>
+      </w:r>
+      <w:r>
+        <w:rPr>
+          <w:color w:val="000000" w:themeColor="text1"/>
+          <w:sz w:val="32"/>
+          <w:szCs w:val="32"/>
+          <w:lang w:val="en-US"/>
+        </w:rPr>
+        <w:t>Log</w:t>
+      </w:r>
+      <w:r>
+        <w:rPr>
+          <w:color w:val="000000" w:themeColor="text1"/>
+          <w:sz w:val="32"/>
+          <w:szCs w:val="32"/>
+        </w:rPr>
+        <w:t>-</w:t>
+      </w:r>
+      <w:r>
+        <w:rPr>
+          <w:color w:val="000000" w:themeColor="text1"/>
+          <w:sz w:val="32"/>
+          <w:szCs w:val="32"/>
+          <w:lang w:val="en-US"/>
+        </w:rPr>
+        <w:t>In</w:t>
+      </w:r>
+      <w:r>
+        <w:rPr>
+          <w:color w:val="000000" w:themeColor="text1"/>
+          <w:sz w:val="32"/>
+          <w:szCs w:val="32"/>
+        </w:rPr>
+        <w:t>.</w:t>
+      </w:r>
+    </w:p>
+    <w:p>
+      <w:pPr>
+        <w:pStyle w:val="ListParagraph"/>
+        <w:numPr>
+          <w:ilvl w:val="1"/>
+          <w:numId w:val="5"/>
+        </w:numPr>
+        <w:rPr>
+          <w:color w:val="000000" w:themeColor="text1"/>
+          <w:sz w:val="32"/>
+          <w:szCs w:val="32"/>
+          <w:lang w:val="en-US"/>
+        </w:rPr>
+      </w:pPr>
+      <w:r>
+        <w:rPr>
+          <w:color w:val="000000" w:themeColor="text1"/>
+          <w:sz w:val="32"/>
+          <w:szCs w:val="32"/>
+        </w:rPr>
+        <w:t>Βασική Ροή:</w:t>
+      </w:r>
+    </w:p>
+    <w:p>
+      <w:pPr>
+        <w:pStyle w:val="ListParagraph"/>
+        <w:numPr>
+          <w:ilvl w:val="2"/>
+          <w:numId w:val="5"/>
+        </w:numPr>
+        <w:rPr>
+          <w:color w:val="000000" w:themeColor="text1"/>
+          <w:sz w:val="32"/>
+          <w:szCs w:val="32"/>
+        </w:rPr>
+      </w:pPr>
+      <w:r>
+        <w:rPr>
+          <w:color w:val="000000" w:themeColor="text1"/>
+          <w:sz w:val="32"/>
+          <w:szCs w:val="32"/>
+        </w:rPr>
+        <w:t>Ο χρήστης απαιτεί να</w:t>
+      </w:r>
+      <w:r>
+        <w:rPr>
+          <w:color w:val="000000" w:themeColor="text1"/>
+          <w:sz w:val="32"/>
+          <w:szCs w:val="32"/>
+        </w:rPr>
+        <w:t xml:space="preserve"> </w:t>
+      </w:r>
+      <w:r>
+        <w:rPr>
+          <w:color w:val="000000" w:themeColor="text1"/>
+          <w:sz w:val="32"/>
+          <w:szCs w:val="32"/>
+        </w:rPr>
+        <w:t xml:space="preserve">γίνει αποθήκευση ενός </w:t>
+      </w:r>
+      <w:r>
+        <w:rPr>
+          <w:color w:val="000000" w:themeColor="text1"/>
+          <w:sz w:val="32"/>
+          <w:szCs w:val="32"/>
+          <w:lang w:val="en-US"/>
+        </w:rPr>
+        <w:t>Build</w:t>
+      </w:r>
+      <w:r>
+        <w:rPr>
+          <w:color w:val="000000" w:themeColor="text1"/>
+          <w:sz w:val="32"/>
+          <w:szCs w:val="32"/>
+        </w:rPr>
+        <w:t xml:space="preserve"> </w:t>
+      </w:r>
+      <w:r>
+        <w:rPr>
+          <w:color w:val="000000" w:themeColor="text1"/>
+          <w:sz w:val="32"/>
+          <w:szCs w:val="32"/>
+        </w:rPr>
+        <w:t xml:space="preserve">στο προσωπικό του </w:t>
+      </w:r>
+      <w:r>
+        <w:rPr>
+          <w:color w:val="000000" w:themeColor="text1"/>
+          <w:sz w:val="32"/>
+          <w:szCs w:val="32"/>
+          <w:lang w:val="en-US"/>
+        </w:rPr>
+        <w:t>Library</w:t>
+      </w:r>
+      <w:r>
+        <w:rPr>
+          <w:color w:val="000000" w:themeColor="text1"/>
+          <w:sz w:val="32"/>
+          <w:szCs w:val="32"/>
+        </w:rPr>
+        <w:t xml:space="preserve">, μέσω της ειδικής καρτέλας του </w:t>
+      </w:r>
+      <w:r>
+        <w:rPr>
+          <w:color w:val="000000" w:themeColor="text1"/>
+          <w:sz w:val="32"/>
+          <w:szCs w:val="32"/>
+          <w:lang w:val="en-US"/>
+        </w:rPr>
+        <w:t>Build</w:t>
+      </w:r>
+      <w:r>
+        <w:rPr>
+          <w:color w:val="000000" w:themeColor="text1"/>
+          <w:sz w:val="32"/>
+          <w:szCs w:val="32"/>
+        </w:rPr>
+        <w:t>.</w:t>
+      </w:r>
+      <w:r>
+        <w:rPr>
+          <w:color w:val="000000" w:themeColor="text1"/>
+          <w:sz w:val="32"/>
+          <w:szCs w:val="32"/>
+        </w:rPr>
+        <w:t xml:space="preserve"> </w:t>
+      </w:r>
+    </w:p>
+    <w:p>
+      <w:pPr>
+        <w:pStyle w:val="ListParagraph"/>
+        <w:numPr>
+          <w:ilvl w:val="2"/>
+          <w:numId w:val="5"/>
+        </w:numPr>
+        <w:rPr>
+          <w:color w:val="000000" w:themeColor="text1"/>
+          <w:sz w:val="32"/>
+          <w:szCs w:val="32"/>
+        </w:rPr>
+      </w:pPr>
+      <w:r>
+        <w:rPr>
+          <w:color w:val="000000" w:themeColor="text1"/>
+          <w:sz w:val="32"/>
+          <w:szCs w:val="32"/>
+        </w:rPr>
+        <w:t>Επαληθεύεται η</w:t>
+      </w:r>
+      <w:r>
+        <w:rPr>
+          <w:color w:val="000000" w:themeColor="text1"/>
+          <w:sz w:val="32"/>
+          <w:szCs w:val="32"/>
+        </w:rPr>
+        <w:t xml:space="preserve"> ύπαρξη εγγραφής του χρήστη.</w:t>
+      </w:r>
+    </w:p>
+    <w:p>
+      <w:pPr>
+        <w:pStyle w:val="ListParagraph"/>
+        <w:numPr>
+          <w:ilvl w:val="2"/>
+          <w:numId w:val="5"/>
+        </w:numPr>
+        <w:rPr>
+          <w:color w:val="000000" w:themeColor="text1"/>
+          <w:sz w:val="32"/>
+          <w:szCs w:val="32"/>
+        </w:rPr>
+      </w:pPr>
+      <w:r>
+        <w:rPr>
+          <w:color w:val="000000" w:themeColor="text1"/>
+          <w:sz w:val="32"/>
+          <w:szCs w:val="32"/>
+        </w:rPr>
+        <w:t xml:space="preserve">Γίνεται αποθήκευση του </w:t>
+      </w:r>
+      <w:r>
+        <w:rPr>
+          <w:color w:val="000000" w:themeColor="text1"/>
+          <w:sz w:val="32"/>
+          <w:szCs w:val="32"/>
+          <w:lang w:val="en-US"/>
+        </w:rPr>
+        <w:t>Build</w:t>
+      </w:r>
+      <w:r>
+        <w:rPr>
+          <w:color w:val="000000" w:themeColor="text1"/>
+          <w:sz w:val="32"/>
+          <w:szCs w:val="32"/>
+        </w:rPr>
+        <w:t xml:space="preserve"> </w:t>
+      </w:r>
+      <w:r>
+        <w:rPr>
+          <w:color w:val="000000" w:themeColor="text1"/>
+          <w:sz w:val="32"/>
+          <w:szCs w:val="32"/>
+        </w:rPr>
+        <w:t xml:space="preserve">στο προσωπικό του </w:t>
+      </w:r>
+      <w:r>
+        <w:rPr>
+          <w:color w:val="000000" w:themeColor="text1"/>
+          <w:sz w:val="32"/>
+          <w:szCs w:val="32"/>
+          <w:lang w:val="en-US"/>
+        </w:rPr>
+        <w:t>Library</w:t>
+      </w:r>
+      <w:r>
+        <w:rPr>
+          <w:color w:val="000000" w:themeColor="text1"/>
+          <w:sz w:val="32"/>
+          <w:szCs w:val="32"/>
+        </w:rPr>
+        <w:t>.</w:t>
+      </w:r>
+    </w:p>
+    <w:p>
+      <w:pPr>
+        <w:pStyle w:val="ListParagraph"/>
+        <w:numPr>
+          <w:ilvl w:val="2"/>
+          <w:numId w:val="5"/>
+        </w:numPr>
+        <w:rPr>
+          <w:color w:val="000000" w:themeColor="text1"/>
+          <w:sz w:val="32"/>
+          <w:szCs w:val="32"/>
+        </w:rPr>
+      </w:pPr>
+      <w:r>
+        <w:rPr>
+          <w:color w:val="000000" w:themeColor="text1"/>
+          <w:sz w:val="32"/>
+          <w:szCs w:val="32"/>
+        </w:rPr>
+        <w:t xml:space="preserve">Ο χρήστης ειδοποιείται με μήνυμα </w:t>
+      </w:r>
+      <w:r>
+        <w:rPr>
+          <w:color w:val="000000" w:themeColor="text1"/>
+          <w:sz w:val="32"/>
+          <w:szCs w:val="32"/>
+        </w:rPr>
+        <w:t>επιτυχίας.</w:t>
+      </w:r>
+    </w:p>
+    <w:p>
+      <w:pPr>
+        <w:pStyle w:val="ListParagraph"/>
+        <w:ind w:left="1134"/>
+        <w:rPr>
+          <w:color w:val="000000" w:themeColor="text1"/>
+          <w:sz w:val="32"/>
+          <w:szCs w:val="32"/>
+        </w:rPr>
+      </w:pPr>
+      <w:r>
+        <w:rPr>
+          <w:color w:val="000000" w:themeColor="text1"/>
+          <w:sz w:val="32"/>
+          <w:szCs w:val="32"/>
+        </w:rPr>
+        <w:br/>
+      </w:r>
+    </w:p>
+    <w:p>
+      <w:pPr>
+        <w:pStyle w:val="ListParagraph"/>
+        <w:numPr>
+          <w:ilvl w:val="1"/>
+          <w:numId w:val="5"/>
+        </w:numPr>
+        <w:rPr>
+          <w:color w:val="000000" w:themeColor="text1"/>
+          <w:sz w:val="32"/>
+          <w:szCs w:val="32"/>
+          <w:u w:val="single"/>
+        </w:rPr>
+      </w:pPr>
+      <w:r>
+        <w:rPr>
+          <w:color w:val="000000" w:themeColor="text1"/>
+          <w:sz w:val="32"/>
+          <w:szCs w:val="32"/>
+        </w:rPr>
+        <w:t xml:space="preserve"> </w:t>
+      </w:r>
+      <w:r>
+        <w:rPr>
+          <w:color w:val="000000" w:themeColor="text1"/>
+          <w:sz w:val="32"/>
+          <w:szCs w:val="32"/>
+          <w:u w:val="single"/>
+        </w:rPr>
+        <w:t xml:space="preserve">Εναλλακτική Ροή </w:t>
+      </w:r>
+      <w:r>
+        <w:rPr>
+          <w:color w:val="000000" w:themeColor="text1"/>
+          <w:sz w:val="32"/>
+          <w:szCs w:val="32"/>
+          <w:u w:val="single"/>
+          <w:lang w:val="en-US"/>
+        </w:rPr>
+        <w:t>1</w:t>
+      </w:r>
+      <w:r>
+        <w:rPr>
+          <w:color w:val="000000" w:themeColor="text1"/>
+          <w:sz w:val="32"/>
+          <w:szCs w:val="32"/>
+          <w:u w:val="single"/>
+        </w:rPr>
+        <w:t>:</w:t>
+      </w:r>
+    </w:p>
+    <w:p>
+      <w:pPr>
+        <w:pStyle w:val="ListParagraph"/>
+        <w:numPr>
+          <w:ilvl w:val="2"/>
+          <w:numId w:val="5"/>
+        </w:numPr>
+        <w:rPr>
+          <w:color w:val="000000" w:themeColor="text1"/>
+          <w:sz w:val="32"/>
+          <w:szCs w:val="32"/>
+        </w:rPr>
+      </w:pPr>
+      <w:r>
+        <w:rPr>
+          <w:color w:val="000000" w:themeColor="text1"/>
+          <w:sz w:val="32"/>
+          <w:szCs w:val="32"/>
+        </w:rPr>
+        <w:t xml:space="preserve">«Τα πρώτα </w:t>
+      </w:r>
+      <w:r>
+        <w:rPr>
+          <w:color w:val="000000" w:themeColor="text1"/>
+          <w:sz w:val="32"/>
+          <w:szCs w:val="32"/>
+        </w:rPr>
+        <w:t>2</w:t>
+      </w:r>
+      <w:r>
+        <w:rPr>
+          <w:color w:val="000000" w:themeColor="text1"/>
+          <w:sz w:val="32"/>
+          <w:szCs w:val="32"/>
+        </w:rPr>
+        <w:t xml:space="preserve"> βήματα</w:t>
+      </w:r>
+      <w:r>
+        <w:rPr>
+          <w:color w:val="000000" w:themeColor="text1"/>
+          <w:sz w:val="32"/>
+          <w:szCs w:val="32"/>
+        </w:rPr>
+        <w:t xml:space="preserve"> </w:t>
+      </w:r>
+      <w:r>
+        <w:rPr>
+          <w:color w:val="000000" w:themeColor="text1"/>
+          <w:sz w:val="32"/>
+          <w:szCs w:val="32"/>
+        </w:rPr>
+        <w:t>είναι ίδια</w:t>
+      </w:r>
+      <w:r>
+        <w:rPr>
+          <w:color w:val="000000" w:themeColor="text1"/>
+          <w:sz w:val="32"/>
+          <w:szCs w:val="32"/>
+        </w:rPr>
+        <w:t xml:space="preserve"> </w:t>
+      </w:r>
+      <w:r>
+        <w:rPr>
+          <w:color w:val="000000" w:themeColor="text1"/>
+          <w:sz w:val="32"/>
+          <w:szCs w:val="32"/>
+        </w:rPr>
+        <w:t>με αυτά της βασικής ροής».</w:t>
+      </w:r>
+    </w:p>
+    <w:p>
+      <w:pPr>
+        <w:pStyle w:val="ListParagraph"/>
+        <w:numPr>
+          <w:ilvl w:val="2"/>
+          <w:numId w:val="5"/>
+        </w:numPr>
+        <w:rPr>
+          <w:color w:val="000000" w:themeColor="text1"/>
+          <w:sz w:val="32"/>
+          <w:szCs w:val="32"/>
+        </w:rPr>
+      </w:pPr>
+      <w:r>
+        <w:rPr>
+          <w:color w:val="000000" w:themeColor="text1"/>
+          <w:sz w:val="32"/>
+          <w:szCs w:val="32"/>
+        </w:rPr>
+        <w:t xml:space="preserve">Δεν επαληθεύεται η </w:t>
+      </w:r>
+      <w:r>
+        <w:rPr>
+          <w:color w:val="000000" w:themeColor="text1"/>
+          <w:sz w:val="32"/>
+          <w:szCs w:val="32"/>
+        </w:rPr>
+        <w:t>ύπαρξη εγγραφή</w:t>
+      </w:r>
+      <w:r>
+        <w:rPr>
+          <w:color w:val="000000" w:themeColor="text1"/>
+          <w:sz w:val="32"/>
+          <w:szCs w:val="32"/>
+        </w:rPr>
+        <w:t>ς</w:t>
+      </w:r>
+      <w:r>
+        <w:rPr>
+          <w:color w:val="000000" w:themeColor="text1"/>
+          <w:sz w:val="32"/>
+          <w:szCs w:val="32"/>
+        </w:rPr>
+        <w:t xml:space="preserve"> του χρήστη</w:t>
+      </w:r>
+      <w:r>
+        <w:rPr>
+          <w:color w:val="000000" w:themeColor="text1"/>
+          <w:sz w:val="32"/>
+          <w:szCs w:val="32"/>
+        </w:rPr>
+        <w:t>.</w:t>
+      </w:r>
+    </w:p>
+    <w:p>
+      <w:pPr>
+        <w:pStyle w:val="ListParagraph"/>
+        <w:numPr>
+          <w:ilvl w:val="2"/>
+          <w:numId w:val="5"/>
+        </w:numPr>
+        <w:rPr>
+          <w:color w:val="000000" w:themeColor="text1"/>
+          <w:sz w:val="32"/>
+          <w:szCs w:val="32"/>
+        </w:rPr>
+      </w:pPr>
+      <w:r>
+        <w:rPr>
+          <w:color w:val="000000" w:themeColor="text1"/>
+          <w:sz w:val="32"/>
+          <w:szCs w:val="32"/>
+        </w:rPr>
+        <w:t>Ο χρήστης ειδοποιείται με μήνυμα αποτυχίας και του προτείνεται να συνδεθεί στον λογαριασμό του ή να δημιουργήσει έναν νέο.</w:t>
+      </w:r>
+      <w:r>
+        <w:rPr>
+          <w:color w:val="000000" w:themeColor="text1"/>
+          <w:sz w:val="32"/>
+          <w:szCs w:val="32"/>
+        </w:rPr>
+        <w:br/>
+      </w:r>
+    </w:p>
+    <w:p>
+      <w:pPr>
+        <w:pStyle w:val="ListParagraph"/>
+        <w:numPr>
+          <w:ilvl w:val="0"/>
+          <w:numId w:val="5"/>
+        </w:numPr>
+        <w:rPr>
+          <w:b/>
+          <w:bCs/>
+          <w:color w:val="000000" w:themeColor="text1"/>
+          <w:sz w:val="32"/>
+          <w:szCs w:val="32"/>
+          <w:lang w:val="en-US"/>
+        </w:rPr>
+      </w:pPr>
+      <w:r>
+        <w:rPr>
+          <w:b/>
+          <w:bCs/>
+          <w:color w:val="000000" w:themeColor="text1"/>
+          <w:sz w:val="32"/>
+          <w:szCs w:val="32"/>
+          <w:lang w:val="en-US"/>
+        </w:rPr>
+        <w:t>Edit Build</w:t>
+      </w:r>
+      <w:r>
+        <w:rPr>
+          <w:b/>
+          <w:bCs/>
+          <w:color w:val="000000" w:themeColor="text1"/>
+          <w:sz w:val="32"/>
+          <w:szCs w:val="32"/>
+          <w:lang w:val="en-US"/>
+        </w:rPr>
+        <w:t>.</w:t>
+      </w:r>
+    </w:p>
+    <w:p>
+      <w:pPr>
+        <w:pStyle w:val="ListParagraph"/>
+        <w:numPr>
+          <w:ilvl w:val="1"/>
+          <w:numId w:val="5"/>
+        </w:numPr>
+        <w:rPr>
+          <w:color w:val="000000" w:themeColor="text1"/>
+          <w:sz w:val="32"/>
+          <w:szCs w:val="32"/>
+        </w:rPr>
+      </w:pPr>
+      <w:r>
+        <w:rPr>
+          <w:color w:val="000000" w:themeColor="text1"/>
+          <w:sz w:val="32"/>
+          <w:szCs w:val="32"/>
+        </w:rPr>
+        <w:t xml:space="preserve">Περιγραφή: </w:t>
+      </w:r>
+      <w:r>
+        <w:rPr>
+          <w:color w:val="000000" w:themeColor="text1"/>
+          <w:sz w:val="28"/>
+          <w:szCs w:val="28"/>
+        </w:rPr>
+        <w:t xml:space="preserve">Διαδικασία τροποποίησης ενός </w:t>
+      </w:r>
+      <w:r>
+        <w:rPr>
+          <w:color w:val="000000" w:themeColor="text1"/>
+          <w:sz w:val="28"/>
+          <w:szCs w:val="28"/>
+          <w:lang w:val="en-US"/>
+        </w:rPr>
+        <w:t>Build</w:t>
+      </w:r>
+      <w:r>
+        <w:rPr>
+          <w:color w:val="000000" w:themeColor="text1"/>
+          <w:sz w:val="28"/>
+          <w:szCs w:val="28"/>
+        </w:rPr>
+        <w:t>.</w:t>
+      </w:r>
+    </w:p>
+    <w:p>
+      <w:pPr>
+        <w:pStyle w:val="ListParagraph"/>
+        <w:numPr>
+          <w:ilvl w:val="1"/>
+          <w:numId w:val="5"/>
+        </w:numPr>
+        <w:rPr>
+          <w:color w:val="000000" w:themeColor="text1"/>
+          <w:sz w:val="32"/>
+          <w:szCs w:val="32"/>
+          <w:lang w:val="en-US"/>
+        </w:rPr>
+      </w:pPr>
+      <w:r>
+        <w:rPr>
+          <w:color w:val="000000" w:themeColor="text1"/>
+          <w:sz w:val="32"/>
+          <w:szCs w:val="32"/>
+        </w:rPr>
+        <w:t>Χειριστές:</w:t>
+      </w:r>
+      <w:r>
+        <w:rPr>
+          <w:color w:val="000000" w:themeColor="text1"/>
+          <w:sz w:val="32"/>
+          <w:szCs w:val="32"/>
+          <w:lang w:val="en-US"/>
+        </w:rPr>
+        <w:t xml:space="preserve"> </w:t>
+      </w:r>
+      <w:r>
+        <w:rPr>
+          <w:color w:val="000000" w:themeColor="text1"/>
+          <w:sz w:val="28"/>
+          <w:szCs w:val="28"/>
+          <w:lang w:val="en-US"/>
+        </w:rPr>
+        <w:t>Registered User, Guest</w:t>
+      </w:r>
+    </w:p>
+    <w:p>
+      <w:pPr>
+        <w:pStyle w:val="ListParagraph"/>
+        <w:numPr>
+          <w:ilvl w:val="1"/>
+          <w:numId w:val="5"/>
+        </w:numPr>
+        <w:rPr>
+          <w:color w:val="000000" w:themeColor="text1"/>
+          <w:sz w:val="32"/>
+          <w:szCs w:val="32"/>
+          <w:lang w:val="en-US"/>
+        </w:rPr>
+      </w:pPr>
+      <w:r>
+        <w:rPr>
+          <w:color w:val="000000" w:themeColor="text1"/>
+          <w:sz w:val="32"/>
+          <w:szCs w:val="32"/>
+        </w:rPr>
+        <w:lastRenderedPageBreak/>
+        <w:t>Βασική Ροή:</w:t>
+      </w:r>
+    </w:p>
+    <w:p>
+      <w:pPr>
+        <w:pStyle w:val="ListParagraph"/>
+        <w:numPr>
+          <w:ilvl w:val="2"/>
+          <w:numId w:val="5"/>
+        </w:numPr>
+        <w:rPr>
+          <w:color w:val="000000" w:themeColor="text1"/>
+          <w:sz w:val="32"/>
+          <w:szCs w:val="32"/>
+        </w:rPr>
+      </w:pPr>
+      <w:r>
+        <w:rPr>
+          <w:color w:val="000000" w:themeColor="text1"/>
+          <w:sz w:val="32"/>
+          <w:szCs w:val="32"/>
+        </w:rPr>
+        <w:t xml:space="preserve">Ο χρήστης </w:t>
+      </w:r>
+      <w:r>
+        <w:rPr>
+          <w:color w:val="000000" w:themeColor="text1"/>
+          <w:sz w:val="32"/>
+          <w:szCs w:val="32"/>
+        </w:rPr>
+        <w:t>επιλέγει την τροποποίηση</w:t>
+      </w:r>
+      <w:r>
+        <w:rPr>
+          <w:color w:val="000000" w:themeColor="text1"/>
+          <w:sz w:val="32"/>
+          <w:szCs w:val="32"/>
+        </w:rPr>
+        <w:t xml:space="preserve"> ενός ολοκληρωμένου </w:t>
+      </w:r>
+      <w:r>
+        <w:rPr>
+          <w:color w:val="000000" w:themeColor="text1"/>
+          <w:sz w:val="32"/>
+          <w:szCs w:val="32"/>
+          <w:lang w:val="en-US"/>
+        </w:rPr>
+        <w:t>Build</w:t>
+      </w:r>
+      <w:r>
+        <w:rPr>
+          <w:color w:val="000000" w:themeColor="text1"/>
+          <w:sz w:val="32"/>
+          <w:szCs w:val="32"/>
+        </w:rPr>
+        <w:t xml:space="preserve"> </w:t>
+      </w:r>
+      <w:r>
+        <w:rPr>
+          <w:color w:val="000000" w:themeColor="text1"/>
+          <w:sz w:val="32"/>
+          <w:szCs w:val="32"/>
+        </w:rPr>
+        <w:t xml:space="preserve">μέσω της ειδικής καρτέλας του </w:t>
+      </w:r>
+      <w:r>
+        <w:rPr>
+          <w:color w:val="000000" w:themeColor="text1"/>
+          <w:sz w:val="32"/>
+          <w:szCs w:val="32"/>
+          <w:lang w:val="en-US"/>
+        </w:rPr>
+        <w:t>Build</w:t>
+      </w:r>
+      <w:r>
+        <w:rPr>
+          <w:color w:val="000000" w:themeColor="text1"/>
+          <w:sz w:val="32"/>
+          <w:szCs w:val="32"/>
+        </w:rPr>
+        <w:t>.</w:t>
+      </w:r>
+    </w:p>
+    <w:p>
+      <w:pPr>
+        <w:pStyle w:val="ListParagraph"/>
+        <w:numPr>
+          <w:ilvl w:val="2"/>
+          <w:numId w:val="5"/>
+        </w:numPr>
+        <w:rPr>
+          <w:color w:val="000000" w:themeColor="text1"/>
+          <w:sz w:val="32"/>
+          <w:szCs w:val="32"/>
+        </w:rPr>
+      </w:pPr>
+      <w:r>
+        <w:rPr>
+          <w:color w:val="000000" w:themeColor="text1"/>
+          <w:sz w:val="32"/>
+          <w:szCs w:val="32"/>
+        </w:rPr>
+        <w:t xml:space="preserve">Ο χρήστης τροποποιεί με ελευθερία τα </w:t>
+      </w:r>
+      <w:r>
+        <w:rPr>
+          <w:color w:val="000000" w:themeColor="text1"/>
+          <w:sz w:val="32"/>
+          <w:szCs w:val="32"/>
+          <w:lang w:val="en-US"/>
+        </w:rPr>
+        <w:t>components</w:t>
+      </w:r>
+      <w:r>
+        <w:rPr>
+          <w:color w:val="000000" w:themeColor="text1"/>
+          <w:sz w:val="32"/>
+          <w:szCs w:val="32"/>
+        </w:rPr>
+        <w:t xml:space="preserve"> </w:t>
+      </w:r>
+      <w:r>
+        <w:rPr>
+          <w:color w:val="000000" w:themeColor="text1"/>
+          <w:sz w:val="32"/>
+          <w:szCs w:val="32"/>
+        </w:rPr>
+        <w:t>που επιθυμεί.</w:t>
+      </w:r>
+    </w:p>
+    <w:p>
+      <w:pPr>
+        <w:pStyle w:val="ListParagraph"/>
+        <w:numPr>
+          <w:ilvl w:val="2"/>
+          <w:numId w:val="5"/>
+        </w:numPr>
+        <w:rPr>
+          <w:color w:val="000000" w:themeColor="text1"/>
+          <w:sz w:val="32"/>
+          <w:szCs w:val="32"/>
+        </w:rPr>
+      </w:pPr>
+      <w:r>
+        <w:rPr>
+          <w:color w:val="000000" w:themeColor="text1"/>
+          <w:sz w:val="32"/>
+          <w:szCs w:val="32"/>
+        </w:rPr>
+        <w:t xml:space="preserve">Επαληθεύεται η συμβατότητα όλων των </w:t>
+      </w:r>
+      <w:r>
+        <w:rPr>
+          <w:color w:val="000000" w:themeColor="text1"/>
+          <w:sz w:val="32"/>
+          <w:szCs w:val="32"/>
+          <w:lang w:val="en-US"/>
+        </w:rPr>
+        <w:t>components</w:t>
+      </w:r>
+      <w:r>
+        <w:rPr>
+          <w:color w:val="000000" w:themeColor="text1"/>
+          <w:sz w:val="32"/>
+          <w:szCs w:val="32"/>
+        </w:rPr>
+        <w:t>.</w:t>
+      </w:r>
+    </w:p>
+    <w:p>
+      <w:pPr>
+        <w:pStyle w:val="ListParagraph"/>
+        <w:numPr>
+          <w:ilvl w:val="2"/>
+          <w:numId w:val="5"/>
+        </w:numPr>
+        <w:rPr>
+          <w:color w:val="000000" w:themeColor="text1"/>
+          <w:sz w:val="32"/>
+          <w:szCs w:val="32"/>
+        </w:rPr>
+      </w:pPr>
+      <w:r>
+        <w:rPr>
+          <w:color w:val="000000" w:themeColor="text1"/>
+          <w:sz w:val="32"/>
+          <w:szCs w:val="32"/>
+        </w:rPr>
+        <w:t xml:space="preserve">Ο χρήστης προχωράει στην ολοκλήρωση της τροποποίησης του </w:t>
+      </w:r>
+      <w:r>
+        <w:rPr>
+          <w:color w:val="000000" w:themeColor="text1"/>
+          <w:sz w:val="32"/>
+          <w:szCs w:val="32"/>
+          <w:lang w:val="en-US"/>
+        </w:rPr>
+        <w:t>Build</w:t>
+      </w:r>
+      <w:r>
+        <w:rPr>
+          <w:color w:val="000000" w:themeColor="text1"/>
+          <w:sz w:val="32"/>
+          <w:szCs w:val="32"/>
+        </w:rPr>
+        <w:t>.</w:t>
+      </w:r>
+    </w:p>
+    <w:p>
+      <w:pPr>
+        <w:pStyle w:val="ListParagraph"/>
+        <w:numPr>
+          <w:ilvl w:val="2"/>
+          <w:numId w:val="5"/>
+        </w:numPr>
+        <w:rPr>
+          <w:color w:val="000000" w:themeColor="text1"/>
+          <w:sz w:val="32"/>
+          <w:szCs w:val="32"/>
+        </w:rPr>
+      </w:pPr>
+      <w:r>
+        <w:rPr>
+          <w:color w:val="000000" w:themeColor="text1"/>
+          <w:sz w:val="32"/>
+          <w:szCs w:val="32"/>
+        </w:rPr>
+        <w:t>Παράγεται μια</w:t>
+      </w:r>
+      <w:r>
+        <w:rPr>
+          <w:color w:val="000000" w:themeColor="text1"/>
+          <w:sz w:val="32"/>
+          <w:szCs w:val="32"/>
+        </w:rPr>
+        <w:t xml:space="preserve"> νέα</w:t>
+      </w:r>
+      <w:r>
+        <w:rPr>
+          <w:color w:val="000000" w:themeColor="text1"/>
+          <w:sz w:val="32"/>
+          <w:szCs w:val="32"/>
+        </w:rPr>
+        <w:t xml:space="preserve"> μοναδική καρτέλα του </w:t>
+      </w:r>
+      <w:r>
+        <w:rPr>
+          <w:color w:val="000000" w:themeColor="text1"/>
+          <w:sz w:val="32"/>
+          <w:szCs w:val="32"/>
+          <w:lang w:val="en-US"/>
+        </w:rPr>
+        <w:t>Build</w:t>
+      </w:r>
+      <w:r>
+        <w:rPr>
+          <w:color w:val="000000" w:themeColor="text1"/>
+          <w:sz w:val="32"/>
+          <w:szCs w:val="32"/>
+        </w:rPr>
+        <w:t>.</w:t>
+      </w:r>
+      <w:r>
+        <w:rPr>
+          <w:color w:val="000000" w:themeColor="text1"/>
+          <w:sz w:val="32"/>
+          <w:szCs w:val="32"/>
+          <w:lang w:val="en-US"/>
+        </w:rPr>
+        <w:br/>
+      </w:r>
+      <w:r>
+        <w:rPr>
+          <w:color w:val="000000" w:themeColor="text1"/>
+          <w:sz w:val="32"/>
+          <w:szCs w:val="32"/>
+          <w:lang w:val="en-US"/>
+        </w:rPr>
+        <w:br/>
+      </w:r>
+      <w:r>
+        <w:rPr>
+          <w:color w:val="000000" w:themeColor="text1"/>
+          <w:sz w:val="32"/>
+          <w:szCs w:val="32"/>
+          <w:lang w:val="en-US"/>
+        </w:rPr>
+        <w:br/>
+      </w:r>
+      <w:r>
+        <w:rPr>
+          <w:color w:val="000000" w:themeColor="text1"/>
+          <w:sz w:val="32"/>
+          <w:szCs w:val="32"/>
+          <w:lang w:val="en-US"/>
+        </w:rPr>
+        <w:br/>
+      </w:r>
+      <w:r>
+        <w:rPr>
+          <w:color w:val="000000" w:themeColor="text1"/>
+          <w:sz w:val="32"/>
+          <w:szCs w:val="32"/>
+          <w:lang w:val="en-US"/>
+        </w:rPr>
+        <w:br/>
+      </w:r>
+    </w:p>
+    <w:p>
+      <w:pPr>
+        <w:pStyle w:val="ListParagraph"/>
+        <w:numPr>
+          <w:ilvl w:val="1"/>
+          <w:numId w:val="5"/>
+        </w:numPr>
+        <w:rPr>
+          <w:color w:val="000000" w:themeColor="text1"/>
+          <w:sz w:val="32"/>
+          <w:szCs w:val="32"/>
+        </w:rPr>
+      </w:pPr>
+      <w:r>
+        <w:rPr>
+          <w:color w:val="000000" w:themeColor="text1"/>
+          <w:sz w:val="32"/>
+          <w:szCs w:val="32"/>
+          <w:u w:val="single"/>
+        </w:rPr>
+        <w:t xml:space="preserve">Εναλλακτική Ροή </w:t>
+      </w:r>
+      <w:r>
+        <w:rPr>
+          <w:color w:val="000000" w:themeColor="text1"/>
+          <w:sz w:val="32"/>
+          <w:szCs w:val="32"/>
+          <w:u w:val="single"/>
+          <w:lang w:val="en-US"/>
+        </w:rPr>
+        <w:t>1</w:t>
+      </w:r>
+      <w:r>
+        <w:rPr>
+          <w:color w:val="000000" w:themeColor="text1"/>
+          <w:sz w:val="32"/>
+          <w:szCs w:val="32"/>
+          <w:u w:val="single"/>
+        </w:rPr>
+        <w:t>:</w:t>
+      </w:r>
+    </w:p>
+    <w:p>
+      <w:pPr>
+        <w:pStyle w:val="ListParagraph"/>
+        <w:numPr>
+          <w:ilvl w:val="2"/>
+          <w:numId w:val="5"/>
+        </w:numPr>
+        <w:rPr>
+          <w:color w:val="000000" w:themeColor="text1"/>
+          <w:sz w:val="32"/>
+          <w:szCs w:val="32"/>
+        </w:rPr>
+      </w:pPr>
+      <w:r>
+        <w:rPr>
+          <w:color w:val="000000" w:themeColor="text1"/>
+          <w:sz w:val="32"/>
+          <w:szCs w:val="32"/>
+        </w:rPr>
+        <w:t xml:space="preserve">«Τα πρώτα </w:t>
+      </w:r>
+      <w:r>
+        <w:rPr>
+          <w:color w:val="000000" w:themeColor="text1"/>
+          <w:sz w:val="32"/>
+          <w:szCs w:val="32"/>
+        </w:rPr>
+        <w:t>2</w:t>
+      </w:r>
+      <w:r>
+        <w:rPr>
+          <w:color w:val="000000" w:themeColor="text1"/>
+          <w:sz w:val="32"/>
+          <w:szCs w:val="32"/>
+        </w:rPr>
+        <w:t xml:space="preserve"> βήματα</w:t>
+      </w:r>
+      <w:r>
+        <w:rPr>
+          <w:color w:val="000000" w:themeColor="text1"/>
+          <w:sz w:val="32"/>
+          <w:szCs w:val="32"/>
+        </w:rPr>
+        <w:t xml:space="preserve"> </w:t>
+      </w:r>
+      <w:r>
+        <w:rPr>
+          <w:color w:val="000000" w:themeColor="text1"/>
+          <w:sz w:val="32"/>
+          <w:szCs w:val="32"/>
+        </w:rPr>
+        <w:t>είναι ίδια</w:t>
+      </w:r>
+      <w:r>
+        <w:rPr>
+          <w:color w:val="000000" w:themeColor="text1"/>
+          <w:sz w:val="32"/>
+          <w:szCs w:val="32"/>
+        </w:rPr>
+        <w:t xml:space="preserve"> </w:t>
+      </w:r>
+      <w:r>
+        <w:rPr>
+          <w:color w:val="000000" w:themeColor="text1"/>
+          <w:sz w:val="32"/>
+          <w:szCs w:val="32"/>
+        </w:rPr>
+        <w:t>με αυτά της βασικής ροής».</w:t>
+      </w:r>
+    </w:p>
+    <w:p>
+      <w:pPr>
+        <w:pStyle w:val="ListParagraph"/>
+        <w:numPr>
+          <w:ilvl w:val="2"/>
+          <w:numId w:val="5"/>
+        </w:numPr>
+        <w:rPr>
+          <w:color w:val="000000" w:themeColor="text1"/>
+          <w:sz w:val="32"/>
+          <w:szCs w:val="32"/>
+        </w:rPr>
+      </w:pPr>
+      <w:r>
+        <w:rPr>
+          <w:color w:val="000000" w:themeColor="text1"/>
+          <w:sz w:val="32"/>
+          <w:szCs w:val="32"/>
+        </w:rPr>
+        <w:t xml:space="preserve">Δεν επαληθεύεται η συμβατότητα μεταξύ δύο ή περισσοτέρων </w:t>
+      </w:r>
+      <w:r>
+        <w:rPr>
+          <w:color w:val="000000" w:themeColor="text1"/>
+          <w:sz w:val="32"/>
+          <w:szCs w:val="32"/>
+          <w:lang w:val="en-US"/>
+        </w:rPr>
+        <w:t>components</w:t>
+      </w:r>
+      <w:r>
+        <w:rPr>
+          <w:color w:val="000000" w:themeColor="text1"/>
+          <w:sz w:val="32"/>
+          <w:szCs w:val="32"/>
+        </w:rPr>
+        <w:t>.</w:t>
+      </w:r>
+    </w:p>
+    <w:p>
+      <w:pPr>
+        <w:pStyle w:val="ListParagraph"/>
+        <w:numPr>
+          <w:ilvl w:val="2"/>
+          <w:numId w:val="5"/>
+        </w:numPr>
+        <w:rPr>
+          <w:color w:val="000000" w:themeColor="text1"/>
+          <w:sz w:val="32"/>
+          <w:szCs w:val="32"/>
+          <w:u w:val="single"/>
+        </w:rPr>
+      </w:pPr>
+      <w:r>
+        <w:rPr>
+          <w:color w:val="000000" w:themeColor="text1"/>
+          <w:sz w:val="32"/>
+          <w:szCs w:val="32"/>
+        </w:rPr>
+        <w:t xml:space="preserve">Ο χρήστης τροποποιεί τις επιλογές του στα </w:t>
+      </w:r>
+      <w:r>
+        <w:rPr>
+          <w:color w:val="000000" w:themeColor="text1"/>
+          <w:sz w:val="32"/>
+          <w:szCs w:val="32"/>
+          <w:lang w:val="en-US"/>
+        </w:rPr>
+        <w:t>components</w:t>
+      </w:r>
+      <w:r>
+        <w:rPr>
+          <w:color w:val="000000" w:themeColor="text1"/>
+          <w:sz w:val="32"/>
+          <w:szCs w:val="32"/>
+        </w:rPr>
+        <w:t xml:space="preserve"> </w:t>
+      </w:r>
+      <w:r>
+        <w:rPr>
+          <w:color w:val="000000" w:themeColor="text1"/>
+          <w:sz w:val="32"/>
+          <w:szCs w:val="32"/>
+        </w:rPr>
+        <w:t>έως ότου ικανοποιηθούν οι ανάγκες του αλλά και η συμβατότητα</w:t>
+      </w:r>
+      <w:r>
+        <w:rPr>
+          <w:color w:val="000000" w:themeColor="text1"/>
+          <w:sz w:val="32"/>
+          <w:szCs w:val="32"/>
+        </w:rPr>
+        <w:t xml:space="preserve"> </w:t>
+      </w:r>
+      <w:r>
+        <w:rPr>
+          <w:color w:val="000000" w:themeColor="text1"/>
+          <w:sz w:val="32"/>
+          <w:szCs w:val="32"/>
+        </w:rPr>
+        <w:t xml:space="preserve">μεταξύ όλων των </w:t>
+      </w:r>
+      <w:r>
+        <w:rPr>
+          <w:color w:val="000000" w:themeColor="text1"/>
+          <w:sz w:val="32"/>
+          <w:szCs w:val="32"/>
+          <w:lang w:val="en-US"/>
+        </w:rPr>
+        <w:t>components</w:t>
+      </w:r>
+      <w:r>
+        <w:rPr>
+          <w:color w:val="000000" w:themeColor="text1"/>
+          <w:sz w:val="32"/>
+          <w:szCs w:val="32"/>
+        </w:rPr>
+        <w:t>.</w:t>
+      </w:r>
+    </w:p>
+    <w:p>
+      <w:pPr>
+        <w:pStyle w:val="ListParagraph"/>
+        <w:numPr>
+          <w:ilvl w:val="2"/>
+          <w:numId w:val="5"/>
+        </w:numPr>
+        <w:rPr>
+          <w:color w:val="000000" w:themeColor="text1"/>
+          <w:sz w:val="32"/>
+          <w:szCs w:val="32"/>
+        </w:rPr>
+      </w:pPr>
+      <w:r>
+        <w:rPr>
+          <w:color w:val="000000" w:themeColor="text1"/>
+          <w:sz w:val="32"/>
+          <w:szCs w:val="32"/>
+        </w:rPr>
+        <w:t xml:space="preserve">Επαληθεύεται η συμβατότητα όλων των </w:t>
+      </w:r>
+      <w:r>
+        <w:rPr>
+          <w:color w:val="000000" w:themeColor="text1"/>
+          <w:sz w:val="32"/>
+          <w:szCs w:val="32"/>
+          <w:lang w:val="en-US"/>
+        </w:rPr>
+        <w:t>components</w:t>
+      </w:r>
+      <w:r>
+        <w:rPr>
+          <w:color w:val="000000" w:themeColor="text1"/>
+          <w:sz w:val="32"/>
+          <w:szCs w:val="32"/>
+        </w:rPr>
+        <w:t>.</w:t>
+      </w:r>
+    </w:p>
+    <w:p>
+      <w:pPr>
+        <w:pStyle w:val="ListParagraph"/>
+        <w:numPr>
+          <w:ilvl w:val="2"/>
+          <w:numId w:val="5"/>
+        </w:numPr>
+        <w:rPr>
+          <w:color w:val="000000" w:themeColor="text1"/>
+          <w:sz w:val="32"/>
+          <w:szCs w:val="32"/>
+        </w:rPr>
+      </w:pPr>
+      <w:r>
+        <w:rPr>
+          <w:color w:val="000000" w:themeColor="text1"/>
+          <w:sz w:val="32"/>
+          <w:szCs w:val="32"/>
+        </w:rPr>
+        <w:t xml:space="preserve">Ο χρήστης προχωράει στην ολοκλήρωση της τροποποίησης του </w:t>
+      </w:r>
+      <w:r>
+        <w:rPr>
+          <w:color w:val="000000" w:themeColor="text1"/>
+          <w:sz w:val="32"/>
+          <w:szCs w:val="32"/>
+          <w:lang w:val="en-US"/>
+        </w:rPr>
+        <w:t>Build</w:t>
+      </w:r>
+      <w:r>
+        <w:rPr>
+          <w:color w:val="000000" w:themeColor="text1"/>
+          <w:sz w:val="32"/>
+          <w:szCs w:val="32"/>
+        </w:rPr>
+        <w:t>.</w:t>
+      </w:r>
+    </w:p>
+    <w:p>
+      <w:pPr>
+        <w:pStyle w:val="ListParagraph"/>
+        <w:numPr>
+          <w:ilvl w:val="2"/>
+          <w:numId w:val="5"/>
+        </w:numPr>
+        <w:rPr>
+          <w:color w:val="000000" w:themeColor="text1"/>
+          <w:sz w:val="32"/>
+          <w:szCs w:val="32"/>
+        </w:rPr>
+      </w:pPr>
+      <w:r>
+        <w:rPr>
+          <w:color w:val="000000" w:themeColor="text1"/>
+          <w:sz w:val="32"/>
+          <w:szCs w:val="32"/>
+        </w:rPr>
+        <w:t xml:space="preserve">Παράγεται μια νέα μοναδική καρτέλα του </w:t>
+      </w:r>
+      <w:r>
+        <w:rPr>
+          <w:color w:val="000000" w:themeColor="text1"/>
+          <w:sz w:val="32"/>
+          <w:szCs w:val="32"/>
+          <w:lang w:val="en-US"/>
+        </w:rPr>
+        <w:t>Build</w:t>
+      </w:r>
+      <w:r>
+        <w:rPr>
+          <w:color w:val="000000" w:themeColor="text1"/>
+          <w:sz w:val="32"/>
+          <w:szCs w:val="32"/>
+        </w:rPr>
+        <w:t>.</w:t>
+      </w:r>
+      <w:r>
+        <w:rPr>
+          <w:color w:val="000000" w:themeColor="text1"/>
+          <w:sz w:val="32"/>
+          <w:szCs w:val="32"/>
+          <w:lang w:val="en-US"/>
+        </w:rPr>
+        <w:br/>
+      </w:r>
+    </w:p>
+    <w:p>
+      <w:pPr>
+        <w:pStyle w:val="ListParagraph"/>
+        <w:numPr>
+          <w:ilvl w:val="1"/>
+          <w:numId w:val="5"/>
+        </w:numPr>
+        <w:rPr>
+          <w:color w:val="000000" w:themeColor="text1"/>
+          <w:sz w:val="32"/>
+          <w:szCs w:val="32"/>
+        </w:rPr>
+      </w:pPr>
+      <w:r>
+        <w:rPr>
+          <w:color w:val="000000" w:themeColor="text1"/>
+          <w:sz w:val="32"/>
+          <w:szCs w:val="32"/>
+          <w:u w:val="single"/>
+        </w:rPr>
+        <w:t xml:space="preserve">Εναλλακτική Ροή </w:t>
+      </w:r>
+      <w:r>
+        <w:rPr>
+          <w:color w:val="000000" w:themeColor="text1"/>
+          <w:sz w:val="32"/>
+          <w:szCs w:val="32"/>
+          <w:u w:val="single"/>
+          <w:lang w:val="en-US"/>
+        </w:rPr>
+        <w:t>2</w:t>
+      </w:r>
+      <w:r>
+        <w:rPr>
+          <w:color w:val="000000" w:themeColor="text1"/>
+          <w:sz w:val="32"/>
+          <w:szCs w:val="32"/>
+          <w:u w:val="single"/>
+        </w:rPr>
+        <w:t>:</w:t>
+      </w:r>
+    </w:p>
+    <w:p>
+      <w:pPr>
+        <w:pStyle w:val="ListParagraph"/>
+        <w:numPr>
+          <w:ilvl w:val="2"/>
+          <w:numId w:val="5"/>
+        </w:numPr>
+        <w:rPr>
+          <w:color w:val="000000" w:themeColor="text1"/>
+          <w:sz w:val="32"/>
+          <w:szCs w:val="32"/>
+        </w:rPr>
+      </w:pPr>
+      <w:r>
+        <w:rPr>
+          <w:color w:val="000000" w:themeColor="text1"/>
+          <w:sz w:val="32"/>
+          <w:szCs w:val="32"/>
+        </w:rPr>
+        <w:t xml:space="preserve">Ο χρήστης επιλέγει την τροποποίηση ενός ολοκληρωμένου </w:t>
+      </w:r>
+      <w:r>
+        <w:rPr>
+          <w:color w:val="000000" w:themeColor="text1"/>
+          <w:sz w:val="32"/>
+          <w:szCs w:val="32"/>
+          <w:lang w:val="en-US"/>
+        </w:rPr>
+        <w:t>Build</w:t>
+      </w:r>
+      <w:r>
+        <w:rPr>
+          <w:color w:val="000000" w:themeColor="text1"/>
+          <w:sz w:val="32"/>
+          <w:szCs w:val="32"/>
+        </w:rPr>
+        <w:t xml:space="preserve"> </w:t>
+      </w:r>
+      <w:r>
+        <w:rPr>
+          <w:color w:val="000000" w:themeColor="text1"/>
+          <w:sz w:val="32"/>
+          <w:szCs w:val="32"/>
+        </w:rPr>
+        <w:t xml:space="preserve">μέσω της ειδικής καρτέλας του </w:t>
+      </w:r>
+      <w:r>
+        <w:rPr>
+          <w:color w:val="000000" w:themeColor="text1"/>
+          <w:sz w:val="32"/>
+          <w:szCs w:val="32"/>
+          <w:lang w:val="en-US"/>
+        </w:rPr>
+        <w:t>Build</w:t>
+      </w:r>
+      <w:r>
+        <w:rPr>
+          <w:color w:val="000000" w:themeColor="text1"/>
+          <w:sz w:val="32"/>
+          <w:szCs w:val="32"/>
+        </w:rPr>
+        <w:t>.</w:t>
+      </w:r>
+    </w:p>
+    <w:p>
+      <w:pPr>
+        <w:pStyle w:val="ListParagraph"/>
+        <w:numPr>
+          <w:ilvl w:val="2"/>
+          <w:numId w:val="5"/>
+        </w:numPr>
+        <w:rPr>
+          <w:color w:val="000000" w:themeColor="text1"/>
+          <w:sz w:val="32"/>
+          <w:szCs w:val="32"/>
+        </w:rPr>
+      </w:pPr>
+      <w:r>
+        <w:rPr>
+          <w:color w:val="000000" w:themeColor="text1"/>
+          <w:sz w:val="32"/>
+          <w:szCs w:val="32"/>
+        </w:rPr>
+        <w:t>Ο χρήστης</w:t>
+      </w:r>
+      <w:r>
+        <w:rPr>
+          <w:color w:val="000000" w:themeColor="text1"/>
+          <w:sz w:val="32"/>
+          <w:szCs w:val="32"/>
+        </w:rPr>
+        <w:t xml:space="preserve"> ακυρώνει την τροποποίηση του </w:t>
+      </w:r>
+      <w:r>
+        <w:rPr>
+          <w:color w:val="000000" w:themeColor="text1"/>
+          <w:sz w:val="32"/>
+          <w:szCs w:val="32"/>
+          <w:lang w:val="en-US"/>
+        </w:rPr>
+        <w:t>Build</w:t>
+      </w:r>
+      <w:r>
+        <w:rPr>
+          <w:color w:val="000000" w:themeColor="text1"/>
+          <w:sz w:val="32"/>
+          <w:szCs w:val="32"/>
+        </w:rPr>
+        <w:t>.</w:t>
+      </w:r>
+    </w:p>
+    <w:p>
+      <w:pPr>
+        <w:pStyle w:val="ListParagraph"/>
+        <w:numPr>
+          <w:ilvl w:val="2"/>
+          <w:numId w:val="5"/>
+        </w:numPr>
+        <w:rPr>
+          <w:color w:val="000000" w:themeColor="text1"/>
+          <w:sz w:val="32"/>
+          <w:szCs w:val="32"/>
+        </w:rPr>
+      </w:pPr>
+      <w:r>
+        <w:rPr>
+          <w:color w:val="000000" w:themeColor="text1"/>
+          <w:sz w:val="32"/>
+          <w:szCs w:val="32"/>
+        </w:rPr>
+        <w:t xml:space="preserve">Γίνεται επαναφορά των αλλαγών του </w:t>
+      </w:r>
+      <w:r>
+        <w:rPr>
+          <w:color w:val="000000" w:themeColor="text1"/>
+          <w:sz w:val="32"/>
+          <w:szCs w:val="32"/>
+          <w:lang w:val="en-US"/>
+        </w:rPr>
+        <w:t>build</w:t>
+      </w:r>
+      <w:r>
+        <w:rPr>
+          <w:color w:val="000000" w:themeColor="text1"/>
+          <w:sz w:val="32"/>
+          <w:szCs w:val="32"/>
+        </w:rPr>
+        <w:t>.</w:t>
+      </w:r>
+      <w:r>
+        <w:rPr>
+          <w:color w:val="000000" w:themeColor="text1"/>
+          <w:sz w:val="32"/>
+          <w:szCs w:val="32"/>
+        </w:rPr>
+        <w:br/>
+      </w:r>
+    </w:p>
+    <w:p>
+      <w:pPr>
+        <w:pStyle w:val="ListParagraph"/>
+        <w:numPr>
+          <w:ilvl w:val="0"/>
+          <w:numId w:val="5"/>
+        </w:numPr>
+        <w:rPr>
+          <w:b/>
+          <w:bCs/>
+          <w:color w:val="000000" w:themeColor="text1"/>
+          <w:sz w:val="32"/>
+          <w:szCs w:val="32"/>
+          <w:lang w:val="en-US"/>
+        </w:rPr>
+      </w:pPr>
+      <w:r>
+        <w:rPr>
+          <w:b/>
+          <w:bCs/>
+          <w:color w:val="000000" w:themeColor="text1"/>
+          <w:sz w:val="32"/>
+          <w:szCs w:val="32"/>
+          <w:lang w:val="en-US"/>
+        </w:rPr>
+        <w:t>Rate Build.</w:t>
+      </w:r>
+    </w:p>
+    <w:p>
+      <w:pPr>
+        <w:pStyle w:val="ListParagraph"/>
+        <w:numPr>
+          <w:ilvl w:val="1"/>
+          <w:numId w:val="5"/>
+        </w:numPr>
+        <w:rPr>
+          <w:color w:val="000000" w:themeColor="text1"/>
+          <w:sz w:val="32"/>
+          <w:szCs w:val="32"/>
+        </w:rPr>
+      </w:pPr>
+      <w:r>
+        <w:rPr>
+          <w:color w:val="000000" w:themeColor="text1"/>
+          <w:sz w:val="32"/>
+          <w:szCs w:val="32"/>
+        </w:rPr>
+        <w:t xml:space="preserve">Περιγραφή: </w:t>
+      </w:r>
+      <w:r>
+        <w:rPr>
+          <w:color w:val="000000" w:themeColor="text1"/>
+          <w:sz w:val="32"/>
+          <w:szCs w:val="32"/>
+        </w:rPr>
+        <w:t xml:space="preserve">Διαδικασία </w:t>
+      </w:r>
+      <w:r>
+        <w:rPr>
+          <w:color w:val="000000" w:themeColor="text1"/>
+          <w:sz w:val="32"/>
+          <w:szCs w:val="32"/>
+        </w:rPr>
+        <w:t xml:space="preserve">αξιολόγησης των </w:t>
+      </w:r>
+      <w:r>
+        <w:rPr>
+          <w:color w:val="000000" w:themeColor="text1"/>
+          <w:sz w:val="32"/>
+          <w:szCs w:val="32"/>
+          <w:lang w:val="en-US"/>
+        </w:rPr>
+        <w:t>Builds</w:t>
+      </w:r>
+      <w:r>
+        <w:rPr>
+          <w:color w:val="000000" w:themeColor="text1"/>
+          <w:sz w:val="32"/>
+          <w:szCs w:val="32"/>
+        </w:rPr>
+        <w:t xml:space="preserve"> </w:t>
+      </w:r>
+      <w:r>
+        <w:rPr>
+          <w:color w:val="000000" w:themeColor="text1"/>
+          <w:sz w:val="32"/>
+          <w:szCs w:val="32"/>
+        </w:rPr>
+        <w:t xml:space="preserve">στο </w:t>
+      </w:r>
+      <w:r>
+        <w:rPr>
+          <w:color w:val="000000" w:themeColor="text1"/>
+          <w:sz w:val="32"/>
+          <w:szCs w:val="32"/>
+          <w:lang w:val="en-US"/>
+        </w:rPr>
+        <w:t>Wall</w:t>
+      </w:r>
+      <w:r>
+        <w:rPr>
+          <w:color w:val="000000" w:themeColor="text1"/>
+          <w:sz w:val="32"/>
+          <w:szCs w:val="32"/>
+        </w:rPr>
+        <w:t xml:space="preserve"> </w:t>
+      </w:r>
+      <w:r>
+        <w:rPr>
+          <w:color w:val="000000" w:themeColor="text1"/>
+          <w:sz w:val="32"/>
+          <w:szCs w:val="32"/>
+          <w:lang w:val="en-US"/>
+        </w:rPr>
+        <w:t>of</w:t>
+      </w:r>
+      <w:r>
+        <w:rPr>
+          <w:color w:val="000000" w:themeColor="text1"/>
+          <w:sz w:val="32"/>
+          <w:szCs w:val="32"/>
+        </w:rPr>
+        <w:t xml:space="preserve"> </w:t>
+      </w:r>
+      <w:r>
+        <w:rPr>
+          <w:color w:val="000000" w:themeColor="text1"/>
+          <w:sz w:val="32"/>
+          <w:szCs w:val="32"/>
+          <w:lang w:val="en-US"/>
+        </w:rPr>
+        <w:t>Builds</w:t>
+      </w:r>
+    </w:p>
+    <w:p>
+      <w:pPr>
+        <w:pStyle w:val="ListParagraph"/>
+        <w:numPr>
+          <w:ilvl w:val="1"/>
+          <w:numId w:val="5"/>
+        </w:numPr>
+        <w:rPr>
+          <w:color w:val="000000" w:themeColor="text1"/>
+          <w:sz w:val="32"/>
+          <w:szCs w:val="32"/>
+          <w:lang w:val="en-US"/>
+        </w:rPr>
+      </w:pPr>
+      <w:r>
+        <w:rPr>
+          <w:color w:val="000000" w:themeColor="text1"/>
+          <w:sz w:val="32"/>
+          <w:szCs w:val="32"/>
+        </w:rPr>
+        <w:t>Χειριστές:</w:t>
+      </w:r>
+      <w:r>
+        <w:rPr>
+          <w:color w:val="000000" w:themeColor="text1"/>
+          <w:sz w:val="28"/>
+          <w:szCs w:val="28"/>
+          <w:lang w:val="en-US"/>
+        </w:rPr>
+        <w:t xml:space="preserve"> </w:t>
+      </w:r>
+      <w:r>
+        <w:rPr>
+          <w:color w:val="000000" w:themeColor="text1"/>
+          <w:sz w:val="28"/>
+          <w:szCs w:val="28"/>
+          <w:lang w:val="en-US"/>
+        </w:rPr>
+        <w:t>Registered User</w:t>
+      </w:r>
+    </w:p>
+    <w:p>
+      <w:pPr>
+        <w:pStyle w:val="ListParagraph"/>
+        <w:numPr>
+          <w:ilvl w:val="1"/>
+          <w:numId w:val="5"/>
+        </w:numPr>
+        <w:rPr>
+          <w:color w:val="000000" w:themeColor="text1"/>
+          <w:sz w:val="32"/>
+          <w:szCs w:val="32"/>
+        </w:rPr>
+      </w:pPr>
+      <w:r>
+        <w:rPr>
+          <w:color w:val="000000" w:themeColor="text1"/>
+          <w:sz w:val="32"/>
+          <w:szCs w:val="32"/>
+        </w:rPr>
+        <w:lastRenderedPageBreak/>
+        <w:t xml:space="preserve">Κατάσταση εισόδου: </w:t>
+      </w:r>
+      <w:r>
+        <w:rPr>
+          <w:color w:val="000000" w:themeColor="text1"/>
+          <w:sz w:val="32"/>
+          <w:szCs w:val="32"/>
+        </w:rPr>
+        <w:t xml:space="preserve">Ο χρήστης έχει κάνει </w:t>
+      </w:r>
+      <w:r>
+        <w:rPr>
+          <w:color w:val="000000" w:themeColor="text1"/>
+          <w:sz w:val="32"/>
+          <w:szCs w:val="32"/>
+          <w:lang w:val="en-US"/>
+        </w:rPr>
+        <w:t>Log</w:t>
+      </w:r>
+      <w:r>
+        <w:rPr>
+          <w:color w:val="000000" w:themeColor="text1"/>
+          <w:sz w:val="32"/>
+          <w:szCs w:val="32"/>
+        </w:rPr>
+        <w:t>-</w:t>
+      </w:r>
+      <w:r>
+        <w:rPr>
+          <w:color w:val="000000" w:themeColor="text1"/>
+          <w:sz w:val="32"/>
+          <w:szCs w:val="32"/>
+          <w:lang w:val="en-US"/>
+        </w:rPr>
+        <w:t>In</w:t>
+      </w:r>
+      <w:r>
+        <w:rPr>
+          <w:color w:val="000000" w:themeColor="text1"/>
+          <w:sz w:val="32"/>
+          <w:szCs w:val="32"/>
+        </w:rPr>
+        <w:t>.</w:t>
+      </w:r>
+    </w:p>
+    <w:p>
+      <w:pPr>
+        <w:pStyle w:val="ListParagraph"/>
+        <w:numPr>
+          <w:ilvl w:val="1"/>
+          <w:numId w:val="5"/>
+        </w:numPr>
+        <w:rPr>
+          <w:color w:val="000000" w:themeColor="text1"/>
+          <w:sz w:val="32"/>
+          <w:szCs w:val="32"/>
+          <w:lang w:val="en-US"/>
+        </w:rPr>
+      </w:pPr>
+      <w:r>
+        <w:rPr>
+          <w:color w:val="000000" w:themeColor="text1"/>
+          <w:sz w:val="32"/>
+          <w:szCs w:val="32"/>
+        </w:rPr>
+        <w:t>Βασική Ροή:</w:t>
+      </w:r>
+    </w:p>
+    <w:p>
+      <w:pPr>
+        <w:pStyle w:val="ListParagraph"/>
+        <w:numPr>
+          <w:ilvl w:val="2"/>
+          <w:numId w:val="5"/>
+        </w:numPr>
+        <w:rPr>
+          <w:color w:val="000000" w:themeColor="text1"/>
+          <w:sz w:val="32"/>
+          <w:szCs w:val="32"/>
+        </w:rPr>
+      </w:pPr>
+      <w:r>
+        <w:rPr>
+          <w:color w:val="000000" w:themeColor="text1"/>
+          <w:sz w:val="32"/>
+          <w:szCs w:val="32"/>
+        </w:rPr>
+        <w:t xml:space="preserve">Ο χρήστης επιλέγει το </w:t>
+      </w:r>
+      <w:r>
+        <w:rPr>
+          <w:color w:val="000000" w:themeColor="text1"/>
+          <w:sz w:val="32"/>
+          <w:szCs w:val="32"/>
+          <w:lang w:val="en-US"/>
+        </w:rPr>
+        <w:t>Build</w:t>
+      </w:r>
+      <w:r>
+        <w:rPr>
+          <w:color w:val="000000" w:themeColor="text1"/>
+          <w:sz w:val="32"/>
+          <w:szCs w:val="32"/>
+        </w:rPr>
+        <w:t xml:space="preserve"> </w:t>
+      </w:r>
+      <w:r>
+        <w:rPr>
+          <w:color w:val="000000" w:themeColor="text1"/>
+          <w:sz w:val="32"/>
+          <w:szCs w:val="32"/>
+        </w:rPr>
+        <w:t xml:space="preserve">που θέλει να αξιολογήσει μέσω του </w:t>
+      </w:r>
+      <w:r>
+        <w:rPr>
+          <w:color w:val="000000" w:themeColor="text1"/>
+          <w:sz w:val="32"/>
+          <w:szCs w:val="32"/>
+          <w:lang w:val="en-US"/>
+        </w:rPr>
+        <w:t>Wall</w:t>
+      </w:r>
+      <w:r>
+        <w:rPr>
+          <w:color w:val="000000" w:themeColor="text1"/>
+          <w:sz w:val="32"/>
+          <w:szCs w:val="32"/>
+        </w:rPr>
+        <w:t xml:space="preserve"> </w:t>
+      </w:r>
+      <w:r>
+        <w:rPr>
+          <w:color w:val="000000" w:themeColor="text1"/>
+          <w:sz w:val="32"/>
+          <w:szCs w:val="32"/>
+          <w:lang w:val="en-US"/>
+        </w:rPr>
+        <w:t>of</w:t>
+      </w:r>
+      <w:r>
+        <w:rPr>
+          <w:color w:val="000000" w:themeColor="text1"/>
+          <w:sz w:val="32"/>
+          <w:szCs w:val="32"/>
+        </w:rPr>
+        <w:t xml:space="preserve"> </w:t>
+      </w:r>
+      <w:r>
+        <w:rPr>
+          <w:color w:val="000000" w:themeColor="text1"/>
+          <w:sz w:val="32"/>
+          <w:szCs w:val="32"/>
+          <w:lang w:val="en-US"/>
+        </w:rPr>
+        <w:t>Builds</w:t>
+      </w:r>
+      <w:r>
+        <w:rPr>
+          <w:color w:val="000000" w:themeColor="text1"/>
+          <w:sz w:val="32"/>
+          <w:szCs w:val="32"/>
+        </w:rPr>
+        <w:t>.</w:t>
+      </w:r>
+    </w:p>
+    <w:p>
+      <w:pPr>
+        <w:pStyle w:val="ListParagraph"/>
+        <w:numPr>
+          <w:ilvl w:val="2"/>
+          <w:numId w:val="5"/>
+        </w:numPr>
+        <w:rPr>
+          <w:color w:val="000000" w:themeColor="text1"/>
+          <w:sz w:val="32"/>
+          <w:szCs w:val="32"/>
+          <w:lang w:val="en-US"/>
+        </w:rPr>
+      </w:pPr>
+      <w:r>
+        <w:rPr>
+          <w:color w:val="000000" w:themeColor="text1"/>
+          <w:sz w:val="32"/>
+          <w:szCs w:val="32"/>
+        </w:rPr>
+        <w:t>Ο χρήστης</w:t>
+      </w:r>
+      <w:r>
+        <w:rPr>
+          <w:color w:val="000000" w:themeColor="text1"/>
+          <w:sz w:val="32"/>
+          <w:szCs w:val="32"/>
+        </w:rPr>
+        <w:t xml:space="preserve"> επιχειρεί να</w:t>
+      </w:r>
+      <w:r>
+        <w:rPr>
+          <w:color w:val="000000" w:themeColor="text1"/>
+          <w:sz w:val="32"/>
+          <w:szCs w:val="32"/>
+        </w:rPr>
+        <w:t xml:space="preserve"> </w:t>
+      </w:r>
+      <w:r>
+        <w:rPr>
+          <w:color w:val="000000" w:themeColor="text1"/>
+          <w:sz w:val="32"/>
+          <w:szCs w:val="32"/>
+        </w:rPr>
+        <w:t>αξιολογήσει</w:t>
+      </w:r>
+      <w:r>
+        <w:rPr>
+          <w:color w:val="000000" w:themeColor="text1"/>
+          <w:sz w:val="32"/>
+          <w:szCs w:val="32"/>
+        </w:rPr>
+        <w:t xml:space="preserve"> το </w:t>
+      </w:r>
+      <w:r>
+        <w:rPr>
+          <w:color w:val="000000" w:themeColor="text1"/>
+          <w:sz w:val="32"/>
+          <w:szCs w:val="32"/>
+          <w:lang w:val="en-US"/>
+        </w:rPr>
+        <w:t>Build</w:t>
+      </w:r>
+      <w:r>
+        <w:rPr>
+          <w:color w:val="000000" w:themeColor="text1"/>
+          <w:sz w:val="32"/>
+          <w:szCs w:val="32"/>
+        </w:rPr>
+        <w:t xml:space="preserve">. </w:t>
+      </w:r>
+      <w:r>
+        <w:rPr>
+          <w:rFonts w:cstheme="minorHAnsi"/>
+          <w:color w:val="000000" w:themeColor="text1"/>
+          <w:sz w:val="32"/>
+          <w:szCs w:val="32"/>
+          <w:lang w:val="en-US"/>
+        </w:rPr>
+        <w:t>→</w:t>
+      </w:r>
+      <w:r>
+        <w:rPr>
+          <w:color w:val="000000" w:themeColor="text1"/>
+          <w:sz w:val="32"/>
+          <w:szCs w:val="32"/>
+          <w:lang w:val="en-US"/>
+        </w:rPr>
+        <w:t xml:space="preserve"> </w:t>
+      </w:r>
+      <w:r>
+        <w:rPr>
+          <w:b/>
+          <w:bCs/>
+          <w:color w:val="000000" w:themeColor="text1"/>
+          <w:sz w:val="32"/>
+          <w:szCs w:val="32"/>
+          <w:u w:val="single"/>
+          <w:lang w:val="en-US"/>
+        </w:rPr>
+        <w:t>Include</w:t>
+      </w:r>
+      <w:r>
+        <w:rPr>
+          <w:color w:val="000000" w:themeColor="text1"/>
+          <w:sz w:val="32"/>
+          <w:szCs w:val="32"/>
+          <w:lang w:val="en-US"/>
+        </w:rPr>
+        <w:t xml:space="preserve"> (Like / Dislike a Build) + </w:t>
+      </w:r>
+      <w:r>
+        <w:rPr>
+          <w:b/>
+          <w:bCs/>
+          <w:color w:val="000000" w:themeColor="text1"/>
+          <w:sz w:val="32"/>
+          <w:szCs w:val="32"/>
+          <w:u w:val="single"/>
+          <w:lang w:val="en-US"/>
+        </w:rPr>
+        <w:t>Include</w:t>
+      </w:r>
+      <w:r>
+        <w:rPr>
+          <w:color w:val="000000" w:themeColor="text1"/>
+          <w:sz w:val="32"/>
+          <w:szCs w:val="32"/>
+          <w:lang w:val="en-US"/>
+        </w:rPr>
+        <w:t xml:space="preserve"> (Comment a Build).</w:t>
+      </w:r>
+      <w:r>
+        <w:rPr>
+          <w:color w:val="000000" w:themeColor="text1"/>
+          <w:sz w:val="32"/>
+          <w:szCs w:val="32"/>
+          <w:lang w:val="en-US"/>
+        </w:rPr>
+        <w:br/>
+      </w:r>
+    </w:p>
+    <w:p>
+      <w:pPr>
+        <w:rPr>
+          <w:color w:val="000000" w:themeColor="text1"/>
+          <w:sz w:val="32"/>
+          <w:szCs w:val="32"/>
+        </w:rPr>
+      </w:pPr>
+    </w:p>
+    <w:p>
+      <w:pPr>
+        <w:rPr>
+          <w:color w:val="000000" w:themeColor="text1"/>
+          <w:sz w:val="32"/>
+          <w:szCs w:val="32"/>
+        </w:rPr>
+      </w:pPr>
+    </w:p>
+    <w:p>
+      <w:pPr>
+        <w:rPr>
+          <w:color w:val="000000" w:themeColor="text1"/>
+          <w:sz w:val="32"/>
+          <w:szCs w:val="32"/>
+        </w:rPr>
+      </w:pPr>
+    </w:p>
+    <w:p>
+      <w:pPr>
+        <w:pStyle w:val="ListParagraph"/>
+        <w:numPr>
+          <w:ilvl w:val="0"/>
+          <w:numId w:val="5"/>
+        </w:numPr>
+        <w:rPr>
+          <w:b/>
+          <w:bCs/>
+          <w:color w:val="000000" w:themeColor="text1"/>
+          <w:sz w:val="32"/>
+          <w:szCs w:val="32"/>
+          <w:lang w:val="en-US"/>
+        </w:rPr>
+      </w:pPr>
+      <w:r>
+        <w:rPr>
+          <w:b/>
+          <w:bCs/>
+          <w:color w:val="000000" w:themeColor="text1"/>
+          <w:sz w:val="32"/>
+          <w:szCs w:val="32"/>
+          <w:lang w:val="en-US"/>
+        </w:rPr>
+        <w:t xml:space="preserve">Like / Dislike a </w:t>
+      </w:r>
+      <w:r>
+        <w:rPr>
+          <w:b/>
+          <w:bCs/>
+          <w:color w:val="000000" w:themeColor="text1"/>
+          <w:sz w:val="32"/>
+          <w:szCs w:val="32"/>
+          <w:lang w:val="en-US"/>
+        </w:rPr>
+        <w:t>B</w:t>
+      </w:r>
+      <w:r>
+        <w:rPr>
+          <w:b/>
+          <w:bCs/>
+          <w:color w:val="000000" w:themeColor="text1"/>
+          <w:sz w:val="32"/>
+          <w:szCs w:val="32"/>
+          <w:lang w:val="en-US"/>
+        </w:rPr>
+        <w:t>uild.</w:t>
+      </w:r>
+    </w:p>
+    <w:p>
+      <w:pPr>
+        <w:pStyle w:val="ListParagraph"/>
+        <w:numPr>
+          <w:ilvl w:val="1"/>
+          <w:numId w:val="5"/>
+        </w:numPr>
+        <w:rPr>
+          <w:color w:val="000000" w:themeColor="text1"/>
+          <w:sz w:val="32"/>
+          <w:szCs w:val="32"/>
+        </w:rPr>
+      </w:pPr>
+      <w:r>
+        <w:rPr>
+          <w:color w:val="000000" w:themeColor="text1"/>
+          <w:sz w:val="32"/>
+          <w:szCs w:val="32"/>
+        </w:rPr>
+        <w:t xml:space="preserve">Περιγραφή: </w:t>
+      </w:r>
+      <w:r>
+        <w:rPr>
+          <w:color w:val="000000" w:themeColor="text1"/>
+          <w:sz w:val="32"/>
+          <w:szCs w:val="32"/>
+        </w:rPr>
+        <w:t xml:space="preserve">Προσθήκη αξιολόγησης τύπου </w:t>
+      </w:r>
+      <w:r>
+        <w:rPr>
+          <w:color w:val="000000" w:themeColor="text1"/>
+          <w:sz w:val="32"/>
+          <w:szCs w:val="32"/>
+          <w:lang w:val="en-US"/>
+        </w:rPr>
+        <w:t>Like</w:t>
+      </w:r>
+      <w:r>
+        <w:rPr>
+          <w:color w:val="000000" w:themeColor="text1"/>
+          <w:sz w:val="32"/>
+          <w:szCs w:val="32"/>
+        </w:rPr>
+        <w:t xml:space="preserve"> </w:t>
+      </w:r>
+      <w:r>
+        <w:rPr>
+          <w:color w:val="000000" w:themeColor="text1"/>
+          <w:sz w:val="32"/>
+          <w:szCs w:val="32"/>
+        </w:rPr>
+        <w:t>/</w:t>
+      </w:r>
+      <w:r>
+        <w:rPr>
+          <w:color w:val="000000" w:themeColor="text1"/>
+          <w:sz w:val="32"/>
+          <w:szCs w:val="32"/>
+        </w:rPr>
+        <w:t xml:space="preserve"> </w:t>
+      </w:r>
+      <w:r>
+        <w:rPr>
+          <w:color w:val="000000" w:themeColor="text1"/>
+          <w:sz w:val="32"/>
+          <w:szCs w:val="32"/>
+          <w:lang w:val="en-US"/>
+        </w:rPr>
+        <w:t>Dislike</w:t>
+      </w:r>
+      <w:r>
+        <w:rPr>
+          <w:color w:val="000000" w:themeColor="text1"/>
+          <w:sz w:val="32"/>
+          <w:szCs w:val="32"/>
+        </w:rPr>
+        <w:t xml:space="preserve"> </w:t>
+      </w:r>
+      <w:r>
+        <w:rPr>
+          <w:color w:val="000000" w:themeColor="text1"/>
+          <w:sz w:val="32"/>
+          <w:szCs w:val="32"/>
+        </w:rPr>
+        <w:t xml:space="preserve">στο </w:t>
+      </w:r>
+      <w:r>
+        <w:rPr>
+          <w:color w:val="000000" w:themeColor="text1"/>
+          <w:sz w:val="32"/>
+          <w:szCs w:val="32"/>
+          <w:lang w:val="en-US"/>
+        </w:rPr>
+        <w:t>Build</w:t>
+      </w:r>
+      <w:r>
+        <w:rPr>
+          <w:color w:val="000000" w:themeColor="text1"/>
+          <w:sz w:val="32"/>
+          <w:szCs w:val="32"/>
+        </w:rPr>
+        <w:t>.</w:t>
+      </w:r>
+    </w:p>
+    <w:p>
+      <w:pPr>
+        <w:pStyle w:val="ListParagraph"/>
+        <w:numPr>
+          <w:ilvl w:val="1"/>
+          <w:numId w:val="5"/>
+        </w:numPr>
+        <w:rPr>
+          <w:color w:val="000000" w:themeColor="text1"/>
+          <w:sz w:val="32"/>
+          <w:szCs w:val="32"/>
+          <w:lang w:val="en-US"/>
+        </w:rPr>
+      </w:pPr>
+      <w:r>
+        <w:rPr>
+          <w:color w:val="000000" w:themeColor="text1"/>
+          <w:sz w:val="32"/>
+          <w:szCs w:val="32"/>
+        </w:rPr>
+        <w:t>Χειριστές:</w:t>
+      </w:r>
+      <w:r>
+        <w:rPr>
+          <w:color w:val="000000" w:themeColor="text1"/>
+          <w:sz w:val="32"/>
+          <w:szCs w:val="32"/>
+        </w:rPr>
+        <w:t xml:space="preserve"> </w:t>
+      </w:r>
+      <w:r>
+        <w:rPr>
+          <w:color w:val="000000" w:themeColor="text1"/>
+          <w:sz w:val="32"/>
+          <w:szCs w:val="32"/>
+        </w:rPr>
+        <w:t>:</w:t>
+      </w:r>
+      <w:r>
+        <w:rPr>
+          <w:color w:val="000000" w:themeColor="text1"/>
+          <w:sz w:val="28"/>
+          <w:szCs w:val="28"/>
+          <w:lang w:val="en-US"/>
+        </w:rPr>
+        <w:t xml:space="preserve"> </w:t>
+      </w:r>
+      <w:r>
+        <w:rPr>
+          <w:color w:val="000000" w:themeColor="text1"/>
+          <w:sz w:val="28"/>
+          <w:szCs w:val="28"/>
+          <w:lang w:val="en-US"/>
+        </w:rPr>
+        <w:t>Registered User</w:t>
+      </w:r>
+    </w:p>
+    <w:p>
+      <w:pPr>
+        <w:pStyle w:val="ListParagraph"/>
+        <w:numPr>
+          <w:ilvl w:val="1"/>
+          <w:numId w:val="5"/>
+        </w:numPr>
+        <w:rPr>
+          <w:color w:val="000000" w:themeColor="text1"/>
+          <w:sz w:val="32"/>
+          <w:szCs w:val="32"/>
+        </w:rPr>
+      </w:pPr>
+      <w:r>
+        <w:rPr>
+          <w:color w:val="000000" w:themeColor="text1"/>
+          <w:sz w:val="32"/>
+          <w:szCs w:val="32"/>
+        </w:rPr>
+        <w:t xml:space="preserve">Κατάσταση εισόδου: </w:t>
+      </w:r>
+      <w:r>
+        <w:rPr>
+          <w:color w:val="000000" w:themeColor="text1"/>
+          <w:sz w:val="32"/>
+          <w:szCs w:val="32"/>
+        </w:rPr>
+        <w:t xml:space="preserve">Ο χρήστης έχει κάνει </w:t>
+      </w:r>
+      <w:r>
+        <w:rPr>
+          <w:color w:val="000000" w:themeColor="text1"/>
+          <w:sz w:val="32"/>
+          <w:szCs w:val="32"/>
+          <w:lang w:val="en-US"/>
+        </w:rPr>
+        <w:t>Log</w:t>
+      </w:r>
+      <w:r>
+        <w:rPr>
+          <w:color w:val="000000" w:themeColor="text1"/>
+          <w:sz w:val="32"/>
+          <w:szCs w:val="32"/>
+        </w:rPr>
+        <w:t>-</w:t>
+      </w:r>
+      <w:r>
+        <w:rPr>
+          <w:color w:val="000000" w:themeColor="text1"/>
+          <w:sz w:val="32"/>
+          <w:szCs w:val="32"/>
+          <w:lang w:val="en-US"/>
+        </w:rPr>
+        <w:t>In</w:t>
+      </w:r>
+      <w:r>
+        <w:rPr>
+          <w:color w:val="000000" w:themeColor="text1"/>
+          <w:sz w:val="32"/>
+          <w:szCs w:val="32"/>
+        </w:rPr>
+        <w:t>.</w:t>
+      </w:r>
+    </w:p>
+    <w:p>
+      <w:pPr>
+        <w:pStyle w:val="ListParagraph"/>
+        <w:numPr>
+          <w:ilvl w:val="1"/>
+          <w:numId w:val="5"/>
+        </w:numPr>
+        <w:rPr>
+          <w:color w:val="000000" w:themeColor="text1"/>
+          <w:sz w:val="32"/>
+          <w:szCs w:val="32"/>
+          <w:lang w:val="en-US"/>
+        </w:rPr>
+      </w:pPr>
+      <w:r>
+        <w:rPr>
+          <w:color w:val="000000" w:themeColor="text1"/>
+          <w:sz w:val="32"/>
+          <w:szCs w:val="32"/>
+        </w:rPr>
+        <w:t>Βασική Ροή:</w:t>
+      </w:r>
+    </w:p>
+    <w:p>
+      <w:pPr>
+        <w:pStyle w:val="ListParagraph"/>
+        <w:numPr>
+          <w:ilvl w:val="2"/>
+          <w:numId w:val="5"/>
+        </w:numPr>
+        <w:rPr>
+          <w:color w:val="000000" w:themeColor="text1"/>
+          <w:sz w:val="32"/>
+          <w:szCs w:val="32"/>
+        </w:rPr>
+      </w:pPr>
+      <w:r>
+        <w:rPr>
+          <w:color w:val="000000" w:themeColor="text1"/>
+          <w:sz w:val="32"/>
+          <w:szCs w:val="32"/>
+        </w:rPr>
+        <w:t xml:space="preserve">Ο χρήστης αξιολογεί με </w:t>
+      </w:r>
+      <w:r>
+        <w:rPr>
+          <w:color w:val="000000" w:themeColor="text1"/>
+          <w:sz w:val="32"/>
+          <w:szCs w:val="32"/>
+          <w:lang w:val="en-US"/>
+        </w:rPr>
+        <w:t>Like</w:t>
+      </w:r>
+      <w:r>
+        <w:rPr>
+          <w:color w:val="000000" w:themeColor="text1"/>
+          <w:sz w:val="32"/>
+          <w:szCs w:val="32"/>
+        </w:rPr>
+        <w:t xml:space="preserve"> </w:t>
+      </w:r>
+      <w:r>
+        <w:rPr>
+          <w:color w:val="000000" w:themeColor="text1"/>
+          <w:sz w:val="32"/>
+          <w:szCs w:val="32"/>
+        </w:rPr>
+        <w:t xml:space="preserve">ή με </w:t>
+      </w:r>
+      <w:r>
+        <w:rPr>
+          <w:color w:val="000000" w:themeColor="text1"/>
+          <w:sz w:val="32"/>
+          <w:szCs w:val="32"/>
+          <w:lang w:val="en-US"/>
+        </w:rPr>
+        <w:t>Dislike</w:t>
+      </w:r>
+      <w:r>
+        <w:rPr>
+          <w:color w:val="000000" w:themeColor="text1"/>
+          <w:sz w:val="32"/>
+          <w:szCs w:val="32"/>
+        </w:rPr>
+        <w:t xml:space="preserve"> </w:t>
+      </w:r>
+      <w:r>
+        <w:rPr>
+          <w:color w:val="000000" w:themeColor="text1"/>
+          <w:sz w:val="32"/>
+          <w:szCs w:val="32"/>
+        </w:rPr>
+        <w:t xml:space="preserve">το </w:t>
+      </w:r>
+      <w:r>
+        <w:rPr>
+          <w:color w:val="000000" w:themeColor="text1"/>
+          <w:sz w:val="32"/>
+          <w:szCs w:val="32"/>
+          <w:lang w:val="en-US"/>
+        </w:rPr>
+        <w:t>Build</w:t>
+      </w:r>
+      <w:r>
+        <w:rPr>
+          <w:color w:val="000000" w:themeColor="text1"/>
+          <w:sz w:val="32"/>
+          <w:szCs w:val="32"/>
+        </w:rPr>
+        <w:t>.</w:t>
+      </w:r>
+    </w:p>
+    <w:p>
+      <w:pPr>
+        <w:pStyle w:val="ListParagraph"/>
+        <w:numPr>
+          <w:ilvl w:val="2"/>
+          <w:numId w:val="5"/>
+        </w:numPr>
+        <w:rPr>
+          <w:color w:val="000000" w:themeColor="text1"/>
+          <w:sz w:val="32"/>
+          <w:szCs w:val="32"/>
+        </w:rPr>
+      </w:pPr>
+      <w:r>
+        <w:rPr>
+          <w:color w:val="000000" w:themeColor="text1"/>
+          <w:sz w:val="32"/>
+          <w:szCs w:val="32"/>
+        </w:rPr>
+        <w:t>Επαληθεύεται η ύπαρξη εγγραφής του χρήστη.</w:t>
+      </w:r>
+    </w:p>
+    <w:p>
+      <w:pPr>
+        <w:pStyle w:val="ListParagraph"/>
+        <w:numPr>
+          <w:ilvl w:val="2"/>
+          <w:numId w:val="5"/>
+        </w:numPr>
+        <w:rPr>
+          <w:color w:val="000000" w:themeColor="text1"/>
+          <w:sz w:val="32"/>
+          <w:szCs w:val="32"/>
+        </w:rPr>
+      </w:pPr>
+      <w:r>
+        <w:rPr>
+          <w:color w:val="000000" w:themeColor="text1"/>
+          <w:sz w:val="32"/>
+          <w:szCs w:val="32"/>
+        </w:rPr>
+        <w:t xml:space="preserve">Η αξιολόγηση του χρήστη </w:t>
+      </w:r>
+      <w:r>
+        <w:rPr>
+          <w:color w:val="000000" w:themeColor="text1"/>
+          <w:sz w:val="32"/>
+          <w:szCs w:val="32"/>
+        </w:rPr>
+        <w:t>προστίθεται στην Βάση Δεδομένων.</w:t>
+      </w:r>
+    </w:p>
+    <w:p>
+      <w:pPr>
+        <w:pStyle w:val="ListParagraph"/>
+        <w:numPr>
+          <w:ilvl w:val="2"/>
+          <w:numId w:val="5"/>
+        </w:numPr>
+        <w:rPr>
+          <w:color w:val="000000" w:themeColor="text1"/>
+          <w:sz w:val="32"/>
+          <w:szCs w:val="32"/>
+        </w:rPr>
+      </w:pPr>
+      <w:r>
+        <w:rPr>
+          <w:color w:val="000000" w:themeColor="text1"/>
+          <w:sz w:val="32"/>
+          <w:szCs w:val="32"/>
+        </w:rPr>
+        <w:t>Ο χρήστης ενημερώνεται με επιτυχή προσθήκη αξιολόγησης.</w:t>
+      </w:r>
+      <w:r>
+        <w:rPr>
+          <w:color w:val="000000" w:themeColor="text1"/>
+          <w:sz w:val="32"/>
+          <w:szCs w:val="32"/>
+        </w:rPr>
+        <w:br/>
+      </w:r>
+    </w:p>
+    <w:p>
+      <w:pPr>
+        <w:pStyle w:val="ListParagraph"/>
+        <w:numPr>
+          <w:ilvl w:val="1"/>
+          <w:numId w:val="5"/>
+        </w:numPr>
+        <w:rPr>
+          <w:color w:val="000000" w:themeColor="text1"/>
+          <w:sz w:val="32"/>
+          <w:szCs w:val="32"/>
+        </w:rPr>
+      </w:pPr>
+      <w:r>
+        <w:rPr>
+          <w:color w:val="000000" w:themeColor="text1"/>
+          <w:sz w:val="32"/>
+          <w:szCs w:val="32"/>
+          <w:u w:val="single"/>
+        </w:rPr>
+        <w:t xml:space="preserve">Εναλλακτική Ροή </w:t>
+      </w:r>
+      <w:r>
+        <w:rPr>
+          <w:color w:val="000000" w:themeColor="text1"/>
+          <w:sz w:val="32"/>
+          <w:szCs w:val="32"/>
+          <w:u w:val="single"/>
+          <w:lang w:val="en-US"/>
+        </w:rPr>
+        <w:t>1</w:t>
+      </w:r>
+      <w:r>
+        <w:rPr>
+          <w:color w:val="000000" w:themeColor="text1"/>
+          <w:sz w:val="32"/>
+          <w:szCs w:val="32"/>
+          <w:u w:val="single"/>
+        </w:rPr>
+        <w:t>:</w:t>
+      </w:r>
+    </w:p>
+    <w:p>
+      <w:pPr>
+        <w:pStyle w:val="ListParagraph"/>
+        <w:numPr>
+          <w:ilvl w:val="2"/>
+          <w:numId w:val="5"/>
+        </w:numPr>
+        <w:rPr>
+          <w:color w:val="000000" w:themeColor="text1"/>
+          <w:sz w:val="32"/>
+          <w:szCs w:val="32"/>
+        </w:rPr>
+      </w:pPr>
+      <w:r>
+        <w:rPr>
+          <w:color w:val="000000" w:themeColor="text1"/>
+          <w:sz w:val="32"/>
+          <w:szCs w:val="32"/>
+        </w:rPr>
+        <w:t xml:space="preserve">Ο χρήστης αξιολογεί με </w:t>
+      </w:r>
+      <w:r>
+        <w:rPr>
+          <w:color w:val="000000" w:themeColor="text1"/>
+          <w:sz w:val="32"/>
+          <w:szCs w:val="32"/>
+          <w:lang w:val="en-US"/>
+        </w:rPr>
+        <w:t>Like</w:t>
+      </w:r>
+      <w:r>
+        <w:rPr>
+          <w:color w:val="000000" w:themeColor="text1"/>
+          <w:sz w:val="32"/>
+          <w:szCs w:val="32"/>
+        </w:rPr>
+        <w:t xml:space="preserve"> </w:t>
+      </w:r>
+      <w:r>
+        <w:rPr>
+          <w:color w:val="000000" w:themeColor="text1"/>
+          <w:sz w:val="32"/>
+          <w:szCs w:val="32"/>
+        </w:rPr>
+        <w:t xml:space="preserve">ή με </w:t>
+      </w:r>
+      <w:r>
+        <w:rPr>
+          <w:color w:val="000000" w:themeColor="text1"/>
+          <w:sz w:val="32"/>
+          <w:szCs w:val="32"/>
+          <w:lang w:val="en-US"/>
+        </w:rPr>
+        <w:t>Dislike</w:t>
+      </w:r>
+      <w:r>
+        <w:rPr>
+          <w:color w:val="000000" w:themeColor="text1"/>
+          <w:sz w:val="32"/>
+          <w:szCs w:val="32"/>
+        </w:rPr>
+        <w:t xml:space="preserve"> </w:t>
+      </w:r>
+      <w:r>
+        <w:rPr>
+          <w:color w:val="000000" w:themeColor="text1"/>
+          <w:sz w:val="32"/>
+          <w:szCs w:val="32"/>
+        </w:rPr>
+        <w:t xml:space="preserve">το </w:t>
+      </w:r>
+      <w:r>
+        <w:rPr>
+          <w:color w:val="000000" w:themeColor="text1"/>
+          <w:sz w:val="32"/>
+          <w:szCs w:val="32"/>
+          <w:lang w:val="en-US"/>
+        </w:rPr>
+        <w:t>Build</w:t>
+      </w:r>
+      <w:r>
+        <w:rPr>
+          <w:color w:val="000000" w:themeColor="text1"/>
+          <w:sz w:val="32"/>
+          <w:szCs w:val="32"/>
+        </w:rPr>
+        <w:t>.</w:t>
+      </w:r>
+    </w:p>
+    <w:p>
+      <w:pPr>
+        <w:pStyle w:val="ListParagraph"/>
+        <w:numPr>
+          <w:ilvl w:val="2"/>
+          <w:numId w:val="5"/>
+        </w:numPr>
+        <w:rPr>
+          <w:color w:val="000000" w:themeColor="text1"/>
+          <w:sz w:val="32"/>
+          <w:szCs w:val="32"/>
+        </w:rPr>
+      </w:pPr>
+      <w:r>
+        <w:rPr>
+          <w:color w:val="000000" w:themeColor="text1"/>
+          <w:sz w:val="32"/>
+          <w:szCs w:val="32"/>
+        </w:rPr>
+        <w:t>Δεν ε</w:t>
+      </w:r>
+      <w:r>
+        <w:rPr>
+          <w:color w:val="000000" w:themeColor="text1"/>
+          <w:sz w:val="32"/>
+          <w:szCs w:val="32"/>
+        </w:rPr>
+        <w:t>παληθεύεται η ύπαρξη εγγραφής του χρήστη.</w:t>
+      </w:r>
+    </w:p>
+    <w:p>
+      <w:pPr>
+        <w:pStyle w:val="ListParagraph"/>
+        <w:numPr>
+          <w:ilvl w:val="2"/>
+          <w:numId w:val="5"/>
+        </w:numPr>
+        <w:rPr>
+          <w:color w:val="000000" w:themeColor="text1"/>
+          <w:sz w:val="32"/>
+          <w:szCs w:val="32"/>
+        </w:rPr>
+      </w:pPr>
+      <w:r>
+        <w:rPr>
+          <w:color w:val="000000" w:themeColor="text1"/>
+          <w:sz w:val="32"/>
+          <w:szCs w:val="32"/>
+        </w:rPr>
+        <w:t>Ο χρήστης ειδοποιείται με μήνυμα αποτυχίας και του προτείνεται να συνδεθεί στον λογαριασμό του ή να δημιουργήσει έναν νέο.</w:t>
+      </w:r>
+      <w:r>
+        <w:rPr>
+          <w:color w:val="000000" w:themeColor="text1"/>
+          <w:sz w:val="32"/>
+          <w:szCs w:val="32"/>
+        </w:rPr>
+        <w:br/>
+      </w:r>
+    </w:p>
+    <w:p>
+      <w:pPr>
+        <w:pStyle w:val="ListParagraph"/>
+        <w:numPr>
+          <w:ilvl w:val="0"/>
+          <w:numId w:val="5"/>
+        </w:numPr>
+        <w:rPr>
+          <w:b/>
+          <w:bCs/>
+          <w:color w:val="000000" w:themeColor="text1"/>
+          <w:sz w:val="32"/>
+          <w:szCs w:val="32"/>
+          <w:lang w:val="en-US"/>
+        </w:rPr>
+      </w:pPr>
+      <w:r>
+        <w:rPr>
+          <w:b/>
+          <w:bCs/>
+          <w:color w:val="000000" w:themeColor="text1"/>
+          <w:sz w:val="32"/>
+          <w:szCs w:val="32"/>
+          <w:lang w:val="en-US"/>
+        </w:rPr>
+        <w:t>Comment a Build.</w:t>
+      </w:r>
+    </w:p>
+    <w:p>
+      <w:pPr>
+        <w:pStyle w:val="ListParagraph"/>
+        <w:numPr>
+          <w:ilvl w:val="1"/>
+          <w:numId w:val="5"/>
+        </w:numPr>
+        <w:rPr>
+          <w:color w:val="000000" w:themeColor="text1"/>
+          <w:sz w:val="32"/>
+          <w:szCs w:val="32"/>
+        </w:rPr>
+      </w:pPr>
+      <w:r>
+        <w:rPr>
+          <w:color w:val="000000" w:themeColor="text1"/>
+          <w:sz w:val="32"/>
+          <w:szCs w:val="32"/>
+        </w:rPr>
+        <w:t xml:space="preserve">Περιγραφή: </w:t>
+      </w:r>
+      <w:r>
+        <w:rPr>
+          <w:color w:val="000000" w:themeColor="text1"/>
+          <w:sz w:val="32"/>
+          <w:szCs w:val="32"/>
+        </w:rPr>
+        <w:t xml:space="preserve">Προσθήκη σχόλιου σε </w:t>
+      </w:r>
+      <w:r>
+        <w:rPr>
+          <w:color w:val="000000" w:themeColor="text1"/>
+          <w:sz w:val="32"/>
+          <w:szCs w:val="32"/>
+          <w:lang w:val="en-US"/>
+        </w:rPr>
+        <w:t>Build</w:t>
+      </w:r>
+      <w:r>
+        <w:rPr>
+          <w:color w:val="000000" w:themeColor="text1"/>
+          <w:sz w:val="32"/>
+          <w:szCs w:val="32"/>
+        </w:rPr>
+        <w:t>.</w:t>
+      </w:r>
+    </w:p>
+    <w:p>
+      <w:pPr>
+        <w:pStyle w:val="ListParagraph"/>
+        <w:numPr>
+          <w:ilvl w:val="1"/>
+          <w:numId w:val="5"/>
+        </w:numPr>
+        <w:rPr>
+          <w:color w:val="000000" w:themeColor="text1"/>
+          <w:sz w:val="32"/>
+          <w:szCs w:val="32"/>
+          <w:lang w:val="en-US"/>
+        </w:rPr>
+      </w:pPr>
+      <w:r>
+        <w:rPr>
+          <w:color w:val="000000" w:themeColor="text1"/>
+          <w:sz w:val="32"/>
+          <w:szCs w:val="32"/>
+        </w:rPr>
+        <w:t>Χειριστές:</w:t>
+      </w:r>
+      <w:r>
+        <w:rPr>
+          <w:color w:val="000000" w:themeColor="text1"/>
+          <w:sz w:val="28"/>
+          <w:szCs w:val="28"/>
+          <w:lang w:val="en-US"/>
+        </w:rPr>
+        <w:t xml:space="preserve"> </w:t>
+      </w:r>
+      <w:r>
+        <w:rPr>
+          <w:color w:val="000000" w:themeColor="text1"/>
+          <w:sz w:val="28"/>
+          <w:szCs w:val="28"/>
+          <w:lang w:val="en-US"/>
+        </w:rPr>
+        <w:t>Registered User</w:t>
+      </w:r>
+    </w:p>
+    <w:p>
+      <w:pPr>
+        <w:pStyle w:val="ListParagraph"/>
+        <w:numPr>
+          <w:ilvl w:val="1"/>
+          <w:numId w:val="5"/>
+        </w:numPr>
+        <w:rPr>
+          <w:color w:val="000000" w:themeColor="text1"/>
+          <w:sz w:val="32"/>
+          <w:szCs w:val="32"/>
+        </w:rPr>
+      </w:pPr>
+      <w:r>
+        <w:rPr>
+          <w:color w:val="000000" w:themeColor="text1"/>
+          <w:sz w:val="32"/>
+          <w:szCs w:val="32"/>
+        </w:rPr>
+        <w:t xml:space="preserve">Κατάσταση εισόδου: </w:t>
+      </w:r>
+      <w:r>
+        <w:rPr>
+          <w:color w:val="000000" w:themeColor="text1"/>
+          <w:sz w:val="32"/>
+          <w:szCs w:val="32"/>
+        </w:rPr>
+        <w:t xml:space="preserve">Ο χρήστης έχει κάνει </w:t>
+      </w:r>
+      <w:r>
+        <w:rPr>
+          <w:color w:val="000000" w:themeColor="text1"/>
+          <w:sz w:val="32"/>
+          <w:szCs w:val="32"/>
+          <w:lang w:val="en-US"/>
+        </w:rPr>
+        <w:t>Log</w:t>
+      </w:r>
+      <w:r>
+        <w:rPr>
+          <w:color w:val="000000" w:themeColor="text1"/>
+          <w:sz w:val="32"/>
+          <w:szCs w:val="32"/>
+        </w:rPr>
+        <w:t>-</w:t>
+      </w:r>
+      <w:r>
+        <w:rPr>
+          <w:color w:val="000000" w:themeColor="text1"/>
+          <w:sz w:val="32"/>
+          <w:szCs w:val="32"/>
+          <w:lang w:val="en-US"/>
+        </w:rPr>
+        <w:t>In</w:t>
+      </w:r>
+      <w:r>
+        <w:rPr>
+          <w:color w:val="000000" w:themeColor="text1"/>
+          <w:sz w:val="32"/>
+          <w:szCs w:val="32"/>
+        </w:rPr>
+        <w:t>.</w:t>
+      </w:r>
+    </w:p>
+    <w:p>
+      <w:pPr>
+        <w:pStyle w:val="ListParagraph"/>
+        <w:numPr>
+          <w:ilvl w:val="1"/>
+          <w:numId w:val="5"/>
+        </w:numPr>
+        <w:rPr>
+          <w:color w:val="000000" w:themeColor="text1"/>
+          <w:sz w:val="32"/>
+          <w:szCs w:val="32"/>
+          <w:lang w:val="en-US"/>
+        </w:rPr>
+      </w:pPr>
+      <w:r>
+        <w:rPr>
+          <w:color w:val="000000" w:themeColor="text1"/>
+          <w:sz w:val="32"/>
+          <w:szCs w:val="32"/>
+        </w:rPr>
+        <w:t>Βασική Ροή:</w:t>
+      </w:r>
+    </w:p>
+    <w:p>
+      <w:pPr>
+        <w:pStyle w:val="ListParagraph"/>
+        <w:numPr>
+          <w:ilvl w:val="2"/>
+          <w:numId w:val="5"/>
+        </w:numPr>
+        <w:rPr>
+          <w:color w:val="000000" w:themeColor="text1"/>
+          <w:sz w:val="32"/>
+          <w:szCs w:val="32"/>
+        </w:rPr>
+      </w:pPr>
+      <w:r>
+        <w:rPr>
+          <w:color w:val="000000" w:themeColor="text1"/>
+          <w:sz w:val="32"/>
+          <w:szCs w:val="32"/>
+        </w:rPr>
+        <w:t xml:space="preserve">Ο χρήστης αποστέλλει ένα σχόλιο που αφορά το </w:t>
+      </w:r>
+      <w:r>
+        <w:rPr>
+          <w:color w:val="000000" w:themeColor="text1"/>
+          <w:sz w:val="32"/>
+          <w:szCs w:val="32"/>
+          <w:lang w:val="en-US"/>
+        </w:rPr>
+        <w:t>Build</w:t>
+      </w:r>
+      <w:r>
+        <w:rPr>
+          <w:color w:val="000000" w:themeColor="text1"/>
+          <w:sz w:val="32"/>
+          <w:szCs w:val="32"/>
+        </w:rPr>
+        <w:t>.</w:t>
+      </w:r>
+    </w:p>
+    <w:p>
+      <w:pPr>
+        <w:pStyle w:val="ListParagraph"/>
+        <w:numPr>
+          <w:ilvl w:val="2"/>
+          <w:numId w:val="5"/>
+        </w:numPr>
+        <w:rPr>
+          <w:color w:val="000000" w:themeColor="text1"/>
+          <w:sz w:val="32"/>
+          <w:szCs w:val="32"/>
+        </w:rPr>
+      </w:pPr>
+      <w:r>
+        <w:rPr>
+          <w:color w:val="000000" w:themeColor="text1"/>
+          <w:sz w:val="32"/>
+          <w:szCs w:val="32"/>
+        </w:rPr>
+        <w:lastRenderedPageBreak/>
+        <w:t>Επαληθεύεται η ύπαρξη εγγραφής του χρήστη.</w:t>
+      </w:r>
+    </w:p>
+    <w:p>
+      <w:pPr>
+        <w:pStyle w:val="ListParagraph"/>
+        <w:numPr>
+          <w:ilvl w:val="2"/>
+          <w:numId w:val="5"/>
+        </w:numPr>
+        <w:rPr>
+          <w:color w:val="000000" w:themeColor="text1"/>
+          <w:sz w:val="32"/>
+          <w:szCs w:val="32"/>
+        </w:rPr>
+      </w:pPr>
+      <w:r>
+        <w:rPr>
+          <w:color w:val="000000" w:themeColor="text1"/>
+          <w:sz w:val="32"/>
+          <w:szCs w:val="32"/>
+        </w:rPr>
+        <w:t>Γίνεται έλεγχος σχόλιου για ακατάλληλο περιεχόμενο.</w:t>
+      </w:r>
+    </w:p>
+    <w:p>
+      <w:pPr>
+        <w:pStyle w:val="ListParagraph"/>
+        <w:numPr>
+          <w:ilvl w:val="2"/>
+          <w:numId w:val="5"/>
+        </w:numPr>
+        <w:rPr>
+          <w:color w:val="000000" w:themeColor="text1"/>
+          <w:sz w:val="32"/>
+          <w:szCs w:val="32"/>
+        </w:rPr>
+      </w:pPr>
+      <w:r>
+        <w:rPr>
+          <w:color w:val="000000" w:themeColor="text1"/>
+          <w:sz w:val="32"/>
+          <w:szCs w:val="32"/>
+        </w:rPr>
+        <w:t>Το σχόλιο του χρήστη εγκρίνεται.</w:t>
+      </w:r>
+    </w:p>
+    <w:p>
+      <w:pPr>
+        <w:pStyle w:val="ListParagraph"/>
+        <w:numPr>
+          <w:ilvl w:val="2"/>
+          <w:numId w:val="5"/>
+        </w:numPr>
+        <w:rPr>
+          <w:color w:val="000000" w:themeColor="text1"/>
+          <w:sz w:val="32"/>
+          <w:szCs w:val="32"/>
+        </w:rPr>
+      </w:pPr>
+      <w:r>
+        <w:rPr>
+          <w:color w:val="000000" w:themeColor="text1"/>
+          <w:sz w:val="32"/>
+          <w:szCs w:val="32"/>
+        </w:rPr>
+        <w:t>Η αξιολόγηση του χρήστη προστίθεται στην Βάση Δεδομένων.</w:t>
+      </w:r>
+    </w:p>
+    <w:p>
+      <w:pPr>
+        <w:pStyle w:val="ListParagraph"/>
+        <w:numPr>
+          <w:ilvl w:val="2"/>
+          <w:numId w:val="5"/>
+        </w:numPr>
+        <w:rPr>
+          <w:color w:val="000000" w:themeColor="text1"/>
+          <w:sz w:val="32"/>
+          <w:szCs w:val="32"/>
+        </w:rPr>
+      </w:pPr>
+      <w:r>
+        <w:rPr>
+          <w:color w:val="000000" w:themeColor="text1"/>
+          <w:sz w:val="32"/>
+          <w:szCs w:val="32"/>
+        </w:rPr>
+        <w:t>Ο χρήστης ενημερώνεται με επιτυχή προσθήκη αξιολόγησης.</w:t>
+      </w:r>
+      <w:r>
+        <w:rPr>
+          <w:color w:val="000000" w:themeColor="text1"/>
+          <w:sz w:val="32"/>
+          <w:szCs w:val="32"/>
+          <w:lang w:val="en-US"/>
+        </w:rPr>
+        <w:br/>
+      </w:r>
+      <w:r>
+        <w:rPr>
+          <w:color w:val="000000" w:themeColor="text1"/>
+          <w:sz w:val="32"/>
+          <w:szCs w:val="32"/>
+        </w:rPr>
+        <w:br/>
+      </w:r>
+      <w:r>
+        <w:rPr>
+          <w:color w:val="000000" w:themeColor="text1"/>
+          <w:sz w:val="32"/>
+          <w:szCs w:val="32"/>
+        </w:rPr>
+        <w:br/>
+      </w:r>
+      <w:r>
+        <w:rPr>
+          <w:color w:val="000000" w:themeColor="text1"/>
+          <w:sz w:val="32"/>
+          <w:szCs w:val="32"/>
+        </w:rPr>
+        <w:br/>
+      </w:r>
+      <w:r>
+        <w:rPr>
+          <w:color w:val="000000" w:themeColor="text1"/>
+          <w:sz w:val="32"/>
+          <w:szCs w:val="32"/>
+        </w:rPr>
+        <w:br/>
+      </w:r>
+      <w:r>
+        <w:rPr>
+          <w:color w:val="000000" w:themeColor="text1"/>
+          <w:sz w:val="32"/>
+          <w:szCs w:val="32"/>
+        </w:rPr>
+        <w:br/>
+      </w:r>
+      <w:r>
+        <w:rPr>
+          <w:color w:val="000000" w:themeColor="text1"/>
+          <w:sz w:val="32"/>
+          <w:szCs w:val="32"/>
+        </w:rPr>
+        <w:br/>
+      </w:r>
+    </w:p>
+    <w:p>
+      <w:pPr>
+        <w:pStyle w:val="ListParagraph"/>
+        <w:numPr>
+          <w:ilvl w:val="1"/>
+          <w:numId w:val="5"/>
+        </w:numPr>
+        <w:rPr>
+          <w:color w:val="000000" w:themeColor="text1"/>
+          <w:sz w:val="32"/>
+          <w:szCs w:val="32"/>
+        </w:rPr>
+      </w:pPr>
+      <w:r>
+        <w:rPr>
+          <w:color w:val="000000" w:themeColor="text1"/>
+          <w:sz w:val="32"/>
+          <w:szCs w:val="32"/>
+          <w:u w:val="single"/>
+        </w:rPr>
+        <w:t xml:space="preserve">Εναλλακτική Ροή </w:t>
+      </w:r>
+      <w:r>
+        <w:rPr>
+          <w:color w:val="000000" w:themeColor="text1"/>
+          <w:sz w:val="32"/>
+          <w:szCs w:val="32"/>
+          <w:u w:val="single"/>
+          <w:lang w:val="en-US"/>
+        </w:rPr>
+        <w:t>1</w:t>
+      </w:r>
+      <w:r>
+        <w:rPr>
+          <w:color w:val="000000" w:themeColor="text1"/>
+          <w:sz w:val="32"/>
+          <w:szCs w:val="32"/>
+          <w:u w:val="single"/>
+        </w:rPr>
+        <w:t>:</w:t>
+      </w:r>
+    </w:p>
+    <w:p>
+      <w:pPr>
+        <w:pStyle w:val="ListParagraph"/>
+        <w:numPr>
+          <w:ilvl w:val="2"/>
+          <w:numId w:val="5"/>
+        </w:numPr>
+        <w:rPr>
+          <w:color w:val="000000" w:themeColor="text1"/>
+          <w:sz w:val="32"/>
+          <w:szCs w:val="32"/>
+        </w:rPr>
+      </w:pPr>
+      <w:r>
+        <w:rPr>
+          <w:color w:val="000000" w:themeColor="text1"/>
+          <w:sz w:val="32"/>
+          <w:szCs w:val="32"/>
+        </w:rPr>
+        <w:t xml:space="preserve">«Τα πρώτα </w:t>
+      </w:r>
+      <w:r>
+        <w:rPr>
+          <w:color w:val="000000" w:themeColor="text1"/>
+          <w:sz w:val="32"/>
+          <w:szCs w:val="32"/>
+        </w:rPr>
+        <w:t>3</w:t>
+      </w:r>
+      <w:r>
+        <w:rPr>
+          <w:color w:val="000000" w:themeColor="text1"/>
+          <w:sz w:val="32"/>
+          <w:szCs w:val="32"/>
+        </w:rPr>
+        <w:t xml:space="preserve"> βήματα</w:t>
+      </w:r>
+      <w:r>
+        <w:rPr>
+          <w:color w:val="000000" w:themeColor="text1"/>
+          <w:sz w:val="32"/>
+          <w:szCs w:val="32"/>
+        </w:rPr>
+        <w:t xml:space="preserve"> </w:t>
+      </w:r>
+      <w:r>
+        <w:rPr>
+          <w:color w:val="000000" w:themeColor="text1"/>
+          <w:sz w:val="32"/>
+          <w:szCs w:val="32"/>
+        </w:rPr>
+        <w:t>είναι ίδια</w:t>
+      </w:r>
+      <w:r>
+        <w:rPr>
+          <w:color w:val="000000" w:themeColor="text1"/>
+          <w:sz w:val="32"/>
+          <w:szCs w:val="32"/>
+        </w:rPr>
+        <w:t xml:space="preserve"> </w:t>
+      </w:r>
+      <w:r>
+        <w:rPr>
+          <w:color w:val="000000" w:themeColor="text1"/>
+          <w:sz w:val="32"/>
+          <w:szCs w:val="32"/>
+        </w:rPr>
+        <w:t>με αυτά της βασικής ροής».</w:t>
+      </w:r>
+    </w:p>
+    <w:p>
+      <w:pPr>
+        <w:pStyle w:val="ListParagraph"/>
+        <w:numPr>
+          <w:ilvl w:val="2"/>
+          <w:numId w:val="5"/>
+        </w:numPr>
+        <w:rPr>
+          <w:color w:val="000000" w:themeColor="text1"/>
+          <w:sz w:val="32"/>
+          <w:szCs w:val="32"/>
+        </w:rPr>
+      </w:pPr>
+      <w:r>
+        <w:rPr>
+          <w:color w:val="000000" w:themeColor="text1"/>
+          <w:sz w:val="32"/>
+          <w:szCs w:val="32"/>
+        </w:rPr>
+        <w:t xml:space="preserve">Το σχόλιο του χρήστη </w:t>
+      </w:r>
+      <w:r>
+        <w:rPr>
+          <w:color w:val="000000" w:themeColor="text1"/>
+          <w:sz w:val="32"/>
+          <w:szCs w:val="32"/>
+        </w:rPr>
+        <w:t>αποκρύπτεται</w:t>
+      </w:r>
+      <w:r>
+        <w:rPr>
+          <w:color w:val="000000" w:themeColor="text1"/>
+          <w:sz w:val="32"/>
+          <w:szCs w:val="32"/>
+        </w:rPr>
+        <w:t>.</w:t>
+      </w:r>
+    </w:p>
+    <w:p>
+      <w:pPr>
+        <w:pStyle w:val="ListParagraph"/>
+        <w:numPr>
+          <w:ilvl w:val="2"/>
+          <w:numId w:val="5"/>
+        </w:numPr>
+        <w:rPr>
+          <w:color w:val="000000" w:themeColor="text1"/>
+          <w:sz w:val="32"/>
+          <w:szCs w:val="32"/>
+        </w:rPr>
+      </w:pPr>
+      <w:r>
+        <w:rPr>
+          <w:color w:val="000000" w:themeColor="text1"/>
+          <w:sz w:val="32"/>
+          <w:szCs w:val="32"/>
+        </w:rPr>
+        <w:t>Η αξιολόγηση του χρήστη</w:t>
+      </w:r>
+      <w:r>
+        <w:rPr>
+          <w:color w:val="000000" w:themeColor="text1"/>
+          <w:sz w:val="32"/>
+          <w:szCs w:val="32"/>
+        </w:rPr>
+        <w:t xml:space="preserve"> δεν</w:t>
+      </w:r>
+      <w:r>
+        <w:rPr>
+          <w:color w:val="000000" w:themeColor="text1"/>
+          <w:sz w:val="32"/>
+          <w:szCs w:val="32"/>
+        </w:rPr>
+        <w:t xml:space="preserve"> προστίθεται στην Βάση Δεδομένων.</w:t>
+      </w:r>
+    </w:p>
+    <w:p>
+      <w:pPr>
+        <w:pStyle w:val="ListParagraph"/>
+        <w:numPr>
+          <w:ilvl w:val="2"/>
+          <w:numId w:val="5"/>
+        </w:numPr>
+        <w:rPr>
+          <w:color w:val="000000" w:themeColor="text1"/>
+          <w:sz w:val="32"/>
+          <w:szCs w:val="32"/>
+        </w:rPr>
+      </w:pPr>
+      <w:r>
+        <w:rPr>
+          <w:color w:val="000000" w:themeColor="text1"/>
+          <w:sz w:val="32"/>
+          <w:szCs w:val="32"/>
+        </w:rPr>
+        <w:t>Ο χρήστης ενημερώνεται με</w:t>
+      </w:r>
+      <w:r>
+        <w:rPr>
+          <w:color w:val="000000" w:themeColor="text1"/>
+          <w:sz w:val="32"/>
+          <w:szCs w:val="32"/>
+        </w:rPr>
+        <w:t xml:space="preserve"> προειδοποιητικό μήνυμα</w:t>
+      </w:r>
+      <w:r>
+        <w:rPr>
+          <w:color w:val="000000" w:themeColor="text1"/>
+          <w:sz w:val="32"/>
+          <w:szCs w:val="32"/>
+        </w:rPr>
+        <w:t xml:space="preserve"> που αφορά τα ακατάλληλα στοιχεία που έχει γράψει ο χρήστης</w:t>
+      </w:r>
+      <w:r>
+        <w:rPr>
+          <w:color w:val="000000" w:themeColor="text1"/>
+          <w:sz w:val="32"/>
+          <w:szCs w:val="32"/>
+        </w:rPr>
+        <w:t>.</w:t>
+      </w:r>
+      <w:r>
+        <w:rPr>
+          <w:color w:val="000000" w:themeColor="text1"/>
+          <w:sz w:val="32"/>
+          <w:szCs w:val="32"/>
+          <w:lang w:val="en-US"/>
+        </w:rPr>
+        <w:br/>
+      </w:r>
+    </w:p>
+    <w:p>
+      <w:pPr>
+        <w:pStyle w:val="ListParagraph"/>
+        <w:numPr>
+          <w:ilvl w:val="1"/>
+          <w:numId w:val="5"/>
+        </w:numPr>
+        <w:rPr>
+          <w:color w:val="000000" w:themeColor="text1"/>
+          <w:sz w:val="32"/>
+          <w:szCs w:val="32"/>
+        </w:rPr>
+      </w:pPr>
+      <w:r>
+        <w:rPr>
+          <w:color w:val="000000" w:themeColor="text1"/>
+          <w:sz w:val="32"/>
+          <w:szCs w:val="32"/>
+          <w:u w:val="single"/>
+        </w:rPr>
+        <w:t xml:space="preserve">Εναλλακτική Ροή </w:t>
+      </w:r>
+      <w:r>
+        <w:rPr>
+          <w:color w:val="000000" w:themeColor="text1"/>
+          <w:sz w:val="32"/>
+          <w:szCs w:val="32"/>
+          <w:u w:val="single"/>
+          <w:lang w:val="en-US"/>
+        </w:rPr>
+        <w:t>2</w:t>
+      </w:r>
+      <w:r>
+        <w:rPr>
+          <w:color w:val="000000" w:themeColor="text1"/>
+          <w:sz w:val="32"/>
+          <w:szCs w:val="32"/>
+          <w:u w:val="single"/>
+        </w:rPr>
+        <w:t>:</w:t>
+      </w:r>
+    </w:p>
+    <w:p>
+      <w:pPr>
+        <w:pStyle w:val="ListParagraph"/>
+        <w:numPr>
+          <w:ilvl w:val="2"/>
+          <w:numId w:val="5"/>
+        </w:numPr>
+        <w:rPr>
+          <w:color w:val="000000" w:themeColor="text1"/>
+          <w:sz w:val="32"/>
+          <w:szCs w:val="32"/>
+        </w:rPr>
+      </w:pPr>
+      <w:r>
+        <w:rPr>
+          <w:color w:val="000000" w:themeColor="text1"/>
+          <w:sz w:val="32"/>
+          <w:szCs w:val="32"/>
+        </w:rPr>
+        <w:t xml:space="preserve">Ο χρήστης αποστέλλει ένα σχόλιο που αφορά το </w:t>
+      </w:r>
+      <w:r>
+        <w:rPr>
+          <w:color w:val="000000" w:themeColor="text1"/>
+          <w:sz w:val="32"/>
+          <w:szCs w:val="32"/>
+          <w:lang w:val="en-US"/>
+        </w:rPr>
+        <w:t>Build</w:t>
+      </w:r>
+      <w:r>
+        <w:rPr>
+          <w:color w:val="000000" w:themeColor="text1"/>
+          <w:sz w:val="32"/>
+          <w:szCs w:val="32"/>
+        </w:rPr>
+        <w:t>.</w:t>
+      </w:r>
+    </w:p>
+    <w:p>
+      <w:pPr>
+        <w:pStyle w:val="ListParagraph"/>
+        <w:numPr>
+          <w:ilvl w:val="2"/>
+          <w:numId w:val="5"/>
+        </w:numPr>
+        <w:rPr>
+          <w:color w:val="000000" w:themeColor="text1"/>
+          <w:sz w:val="32"/>
+          <w:szCs w:val="32"/>
+        </w:rPr>
+      </w:pPr>
+      <w:r>
+        <w:rPr>
+          <w:color w:val="000000" w:themeColor="text1"/>
+          <w:sz w:val="32"/>
+          <w:szCs w:val="32"/>
+        </w:rPr>
+        <w:t>Δεν ε</w:t>
+      </w:r>
+      <w:r>
+        <w:rPr>
+          <w:color w:val="000000" w:themeColor="text1"/>
+          <w:sz w:val="32"/>
+          <w:szCs w:val="32"/>
+        </w:rPr>
+        <w:t>παληθεύεται η ύπαρξη εγγραφής του χρήστη.</w:t>
+      </w:r>
+    </w:p>
+    <w:p>
+      <w:pPr>
+        <w:pStyle w:val="ListParagraph"/>
+        <w:numPr>
+          <w:ilvl w:val="2"/>
+          <w:numId w:val="5"/>
+        </w:numPr>
+        <w:rPr>
+          <w:color w:val="000000" w:themeColor="text1"/>
+          <w:sz w:val="32"/>
+          <w:szCs w:val="32"/>
+        </w:rPr>
+      </w:pPr>
+      <w:r>
+        <w:rPr>
+          <w:color w:val="000000" w:themeColor="text1"/>
+          <w:sz w:val="32"/>
+          <w:szCs w:val="32"/>
+        </w:rPr>
+        <w:t>Ο χρήστης ειδοποιείται με μήνυμα αποτυχίας και του προτείνεται να συνδεθεί στον λογαριασμό του ή να δημιουργήσει έναν νέο.</w:t>
+      </w:r>
+      <w:r>
+        <w:rPr>
+          <w:color w:val="000000" w:themeColor="text1"/>
+          <w:sz w:val="32"/>
+          <w:szCs w:val="32"/>
+        </w:rPr>
+        <w:br/>
+      </w:r>
+    </w:p>
+    <w:p>
+      <w:pPr>
+        <w:pStyle w:val="ListParagraph"/>
+        <w:numPr>
+          <w:ilvl w:val="0"/>
+          <w:numId w:val="5"/>
+        </w:numPr>
+        <w:rPr>
+          <w:b/>
+          <w:bCs/>
+          <w:color w:val="000000" w:themeColor="text1"/>
+          <w:sz w:val="32"/>
+          <w:szCs w:val="32"/>
+          <w:lang w:val="en-US"/>
+        </w:rPr>
+      </w:pPr>
+      <w:r>
+        <w:rPr>
+          <w:b/>
+          <w:bCs/>
+          <w:color w:val="000000" w:themeColor="text1"/>
+          <w:sz w:val="32"/>
+          <w:szCs w:val="32"/>
+          <w:lang w:val="en-US"/>
+        </w:rPr>
+        <w:t>Share Build to Wall of Builds.</w:t>
+      </w:r>
+    </w:p>
+    <w:p>
+      <w:pPr>
+        <w:pStyle w:val="ListParagraph"/>
+        <w:numPr>
+          <w:ilvl w:val="1"/>
+          <w:numId w:val="5"/>
+        </w:numPr>
+        <w:rPr>
+          <w:color w:val="000000" w:themeColor="text1"/>
+          <w:sz w:val="32"/>
+          <w:szCs w:val="32"/>
+        </w:rPr>
+      </w:pPr>
+      <w:r>
+        <w:rPr>
+          <w:color w:val="000000" w:themeColor="text1"/>
+          <w:sz w:val="32"/>
+          <w:szCs w:val="32"/>
+        </w:rPr>
+        <w:t xml:space="preserve">Περιγραφή: </w:t>
+      </w:r>
+      <w:r>
+        <w:rPr>
+          <w:color w:val="000000" w:themeColor="text1"/>
+          <w:sz w:val="28"/>
+          <w:szCs w:val="28"/>
+        </w:rPr>
+        <w:t xml:space="preserve">Διαδικασία κοινοποίησης ενός ολοκληρωμένου </w:t>
+      </w:r>
+      <w:r>
+        <w:rPr>
+          <w:color w:val="000000" w:themeColor="text1"/>
+          <w:sz w:val="28"/>
+          <w:szCs w:val="28"/>
+          <w:lang w:val="en-US"/>
+        </w:rPr>
+        <w:t>Build</w:t>
+      </w:r>
+      <w:r>
+        <w:rPr>
+          <w:color w:val="000000" w:themeColor="text1"/>
+          <w:sz w:val="28"/>
+          <w:szCs w:val="28"/>
+        </w:rPr>
+        <w:t>.</w:t>
+      </w:r>
+    </w:p>
+    <w:p>
+      <w:pPr>
+        <w:pStyle w:val="ListParagraph"/>
+        <w:numPr>
+          <w:ilvl w:val="1"/>
+          <w:numId w:val="5"/>
+        </w:numPr>
+        <w:rPr>
+          <w:color w:val="000000" w:themeColor="text1"/>
+          <w:sz w:val="32"/>
+          <w:szCs w:val="32"/>
+          <w:lang w:val="en-US"/>
+        </w:rPr>
+      </w:pPr>
+      <w:r>
+        <w:rPr>
+          <w:color w:val="000000" w:themeColor="text1"/>
+          <w:sz w:val="32"/>
+          <w:szCs w:val="32"/>
+        </w:rPr>
+        <w:t>Χειριστές:</w:t>
+      </w:r>
+      <w:r>
+        <w:rPr>
+          <w:color w:val="000000" w:themeColor="text1"/>
+          <w:sz w:val="28"/>
+          <w:szCs w:val="28"/>
+          <w:lang w:val="en-US"/>
+        </w:rPr>
+        <w:t xml:space="preserve"> </w:t>
+      </w:r>
+      <w:r>
+        <w:rPr>
+          <w:color w:val="000000" w:themeColor="text1"/>
+          <w:sz w:val="28"/>
+          <w:szCs w:val="28"/>
+          <w:lang w:val="en-US"/>
+        </w:rPr>
+        <w:t>Registered User</w:t>
+      </w:r>
+    </w:p>
+    <w:p>
+      <w:pPr>
+        <w:pStyle w:val="ListParagraph"/>
+        <w:numPr>
+          <w:ilvl w:val="1"/>
+          <w:numId w:val="5"/>
+        </w:numPr>
+        <w:rPr>
+          <w:color w:val="000000" w:themeColor="text1"/>
+          <w:sz w:val="32"/>
+          <w:szCs w:val="32"/>
+        </w:rPr>
+      </w:pPr>
+      <w:r>
+        <w:rPr>
+          <w:color w:val="000000" w:themeColor="text1"/>
+          <w:sz w:val="32"/>
+          <w:szCs w:val="32"/>
+        </w:rPr>
+        <w:t xml:space="preserve">Κατάσταση εισόδου: </w:t>
+      </w:r>
+      <w:r>
+        <w:rPr>
+          <w:color w:val="000000" w:themeColor="text1"/>
+          <w:sz w:val="28"/>
+          <w:szCs w:val="28"/>
+        </w:rPr>
+        <w:t xml:space="preserve">Ο χρήστης έχει κάνει </w:t>
+      </w:r>
+      <w:r>
+        <w:rPr>
+          <w:color w:val="000000" w:themeColor="text1"/>
+          <w:sz w:val="28"/>
+          <w:szCs w:val="28"/>
+          <w:lang w:val="en-US"/>
+        </w:rPr>
+        <w:t>Log</w:t>
+      </w:r>
+      <w:r>
+        <w:rPr>
+          <w:color w:val="000000" w:themeColor="text1"/>
+          <w:sz w:val="28"/>
+          <w:szCs w:val="28"/>
+        </w:rPr>
+        <w:t>-</w:t>
+      </w:r>
+      <w:r>
+        <w:rPr>
+          <w:color w:val="000000" w:themeColor="text1"/>
+          <w:sz w:val="28"/>
+          <w:szCs w:val="28"/>
+          <w:lang w:val="en-US"/>
+        </w:rPr>
+        <w:t>In</w:t>
+      </w:r>
+      <w:r>
+        <w:rPr>
+          <w:color w:val="000000" w:themeColor="text1"/>
+          <w:sz w:val="28"/>
+          <w:szCs w:val="28"/>
+        </w:rPr>
+        <w:t>.</w:t>
+      </w:r>
+    </w:p>
+    <w:p>
+      <w:pPr>
+        <w:pStyle w:val="ListParagraph"/>
+        <w:numPr>
+          <w:ilvl w:val="1"/>
+          <w:numId w:val="5"/>
+        </w:numPr>
+        <w:rPr>
+          <w:color w:val="000000" w:themeColor="text1"/>
+          <w:sz w:val="32"/>
+          <w:szCs w:val="32"/>
+          <w:lang w:val="en-US"/>
+        </w:rPr>
+      </w:pPr>
+      <w:r>
+        <w:rPr>
+          <w:color w:val="000000" w:themeColor="text1"/>
+          <w:sz w:val="32"/>
+          <w:szCs w:val="32"/>
+        </w:rPr>
+        <w:t>Βασική Ροή:</w:t>
+      </w:r>
+    </w:p>
+    <w:p>
+      <w:pPr>
+        <w:pStyle w:val="ListParagraph"/>
+        <w:numPr>
+          <w:ilvl w:val="2"/>
+          <w:numId w:val="5"/>
+        </w:numPr>
+        <w:rPr>
+          <w:color w:val="000000" w:themeColor="text1"/>
+          <w:sz w:val="32"/>
+          <w:szCs w:val="32"/>
+        </w:rPr>
+      </w:pPr>
+      <w:r>
+        <w:rPr>
+          <w:color w:val="000000" w:themeColor="text1"/>
+          <w:sz w:val="32"/>
+          <w:szCs w:val="32"/>
+        </w:rPr>
+        <w:t xml:space="preserve">Ο χρήστης επιχειρεί να κοινοποιήσει ένα ολοκληρωμένο </w:t>
+      </w:r>
+      <w:r>
+        <w:rPr>
+          <w:color w:val="000000" w:themeColor="text1"/>
+          <w:sz w:val="32"/>
+          <w:szCs w:val="32"/>
+          <w:lang w:val="en-US"/>
+        </w:rPr>
+        <w:t>Build</w:t>
+      </w:r>
+      <w:r>
+        <w:rPr>
+          <w:color w:val="000000" w:themeColor="text1"/>
+          <w:sz w:val="32"/>
+          <w:szCs w:val="32"/>
+        </w:rPr>
+        <w:t xml:space="preserve"> στο </w:t>
+      </w:r>
+      <w:r>
+        <w:rPr>
+          <w:color w:val="000000" w:themeColor="text1"/>
+          <w:sz w:val="32"/>
+          <w:szCs w:val="32"/>
+          <w:lang w:val="en-US"/>
+        </w:rPr>
+        <w:t>Wall</w:t>
+      </w:r>
+      <w:r>
+        <w:rPr>
+          <w:color w:val="000000" w:themeColor="text1"/>
+          <w:sz w:val="32"/>
+          <w:szCs w:val="32"/>
+        </w:rPr>
+        <w:t xml:space="preserve"> </w:t>
+      </w:r>
+      <w:r>
+        <w:rPr>
+          <w:color w:val="000000" w:themeColor="text1"/>
+          <w:sz w:val="32"/>
+          <w:szCs w:val="32"/>
+          <w:lang w:val="en-US"/>
+        </w:rPr>
+        <w:t>of</w:t>
+      </w:r>
+      <w:r>
+        <w:rPr>
+          <w:color w:val="000000" w:themeColor="text1"/>
+          <w:sz w:val="32"/>
+          <w:szCs w:val="32"/>
+        </w:rPr>
+        <w:t xml:space="preserve"> </w:t>
+      </w:r>
+      <w:r>
+        <w:rPr>
+          <w:color w:val="000000" w:themeColor="text1"/>
+          <w:sz w:val="32"/>
+          <w:szCs w:val="32"/>
+          <w:lang w:val="en-US"/>
+        </w:rPr>
+        <w:t>Builds</w:t>
+      </w:r>
+      <w:r>
+        <w:rPr>
+          <w:color w:val="000000" w:themeColor="text1"/>
+          <w:sz w:val="32"/>
+          <w:szCs w:val="32"/>
+        </w:rPr>
+        <w:t xml:space="preserve"> </w:t>
+      </w:r>
+      <w:r>
+        <w:rPr>
+          <w:color w:val="000000" w:themeColor="text1"/>
+          <w:sz w:val="32"/>
+          <w:szCs w:val="32"/>
+        </w:rPr>
+        <w:t xml:space="preserve">μέσα από την ειδική καρτέλα του </w:t>
+      </w:r>
+      <w:r>
+        <w:rPr>
+          <w:color w:val="000000" w:themeColor="text1"/>
+          <w:sz w:val="32"/>
+          <w:szCs w:val="32"/>
+          <w:lang w:val="en-US"/>
+        </w:rPr>
+        <w:t>Build</w:t>
+      </w:r>
+      <w:r>
+        <w:rPr>
+          <w:color w:val="000000" w:themeColor="text1"/>
+          <w:sz w:val="32"/>
+          <w:szCs w:val="32"/>
+        </w:rPr>
+        <w:t>.</w:t>
+      </w:r>
+    </w:p>
+    <w:p>
+      <w:pPr>
+        <w:pStyle w:val="ListParagraph"/>
+        <w:numPr>
+          <w:ilvl w:val="2"/>
+          <w:numId w:val="5"/>
+        </w:numPr>
+        <w:rPr>
+          <w:color w:val="000000" w:themeColor="text1"/>
+          <w:sz w:val="32"/>
+          <w:szCs w:val="32"/>
+        </w:rPr>
+      </w:pPr>
+      <w:r>
+        <w:rPr>
+          <w:color w:val="000000" w:themeColor="text1"/>
+          <w:sz w:val="32"/>
+          <w:szCs w:val="32"/>
+        </w:rPr>
+        <w:t>Επαληθεύεται η ύπαρξη εγγραφής του χρήστη.</w:t>
+      </w:r>
+    </w:p>
+    <w:p>
+      <w:pPr>
+        <w:pStyle w:val="ListParagraph"/>
+        <w:numPr>
+          <w:ilvl w:val="2"/>
+          <w:numId w:val="5"/>
+        </w:numPr>
+        <w:rPr>
+          <w:color w:val="000000" w:themeColor="text1"/>
+          <w:sz w:val="32"/>
+          <w:szCs w:val="32"/>
+        </w:rPr>
+      </w:pPr>
+      <w:r>
+        <w:rPr>
+          <w:color w:val="000000" w:themeColor="text1"/>
+          <w:sz w:val="32"/>
+          <w:szCs w:val="32"/>
+        </w:rPr>
+        <w:lastRenderedPageBreak/>
+        <w:t xml:space="preserve">Επαληθεύεται η ύπαρξη αυτού του </w:t>
+      </w:r>
+      <w:r>
+        <w:rPr>
+          <w:color w:val="000000" w:themeColor="text1"/>
+          <w:sz w:val="32"/>
+          <w:szCs w:val="32"/>
+          <w:lang w:val="en-US"/>
+        </w:rPr>
+        <w:t>Build</w:t>
+      </w:r>
+      <w:r>
+        <w:rPr>
+          <w:color w:val="000000" w:themeColor="text1"/>
+          <w:sz w:val="32"/>
+          <w:szCs w:val="32"/>
+        </w:rPr>
+        <w:t xml:space="preserve"> . </w:t>
+      </w:r>
+      <w:r>
+        <w:rPr>
+          <w:rFonts w:cstheme="minorHAnsi"/>
+          <w:color w:val="000000" w:themeColor="text1"/>
+          <w:sz w:val="32"/>
+          <w:szCs w:val="32"/>
+        </w:rPr>
+        <w:t>→</w:t>
+      </w:r>
+      <w:r>
+        <w:rPr>
+          <w:color w:val="000000" w:themeColor="text1"/>
+          <w:sz w:val="32"/>
+          <w:szCs w:val="32"/>
+        </w:rPr>
+        <w:t xml:space="preserve"> </w:t>
+      </w:r>
+      <w:r>
+        <w:rPr>
+          <w:b/>
+          <w:bCs/>
+          <w:color w:val="000000" w:themeColor="text1"/>
+          <w:sz w:val="32"/>
+          <w:szCs w:val="32"/>
+          <w:u w:val="single"/>
+          <w:lang w:val="en-US"/>
+        </w:rPr>
+        <w:t>Include</w:t>
+      </w:r>
+      <w:r>
+        <w:rPr>
+          <w:color w:val="000000" w:themeColor="text1"/>
+          <w:sz w:val="32"/>
+          <w:szCs w:val="32"/>
+        </w:rPr>
+        <w:t xml:space="preserve"> (</w:t>
+      </w:r>
+      <w:r>
+        <w:rPr>
+          <w:color w:val="000000" w:themeColor="text1"/>
+          <w:sz w:val="32"/>
+          <w:szCs w:val="32"/>
+          <w:lang w:val="en-US"/>
+        </w:rPr>
+        <w:t>Save</w:t>
+      </w:r>
+      <w:r>
+        <w:rPr>
+          <w:color w:val="000000" w:themeColor="text1"/>
+          <w:sz w:val="32"/>
+          <w:szCs w:val="32"/>
+        </w:rPr>
+        <w:t xml:space="preserve"> </w:t>
+      </w:r>
+      <w:r>
+        <w:rPr>
+          <w:color w:val="000000" w:themeColor="text1"/>
+          <w:sz w:val="32"/>
+          <w:szCs w:val="32"/>
+          <w:lang w:val="en-US"/>
+        </w:rPr>
+        <w:t>Build</w:t>
+      </w:r>
+      <w:r>
+        <w:rPr>
+          <w:color w:val="000000" w:themeColor="text1"/>
+          <w:sz w:val="32"/>
+          <w:szCs w:val="32"/>
+        </w:rPr>
+        <w:t>).</w:t>
+      </w:r>
+    </w:p>
+    <w:p>
+      <w:pPr>
+        <w:pStyle w:val="ListParagraph"/>
+        <w:numPr>
+          <w:ilvl w:val="2"/>
+          <w:numId w:val="5"/>
+        </w:numPr>
+        <w:rPr>
+          <w:color w:val="000000" w:themeColor="text1"/>
+          <w:sz w:val="32"/>
+          <w:szCs w:val="32"/>
+        </w:rPr>
+      </w:pPr>
+      <w:r>
+        <w:rPr>
+          <w:color w:val="000000" w:themeColor="text1"/>
+          <w:sz w:val="32"/>
+          <w:szCs w:val="32"/>
+        </w:rPr>
+        <w:t xml:space="preserve">Το </w:t>
+      </w:r>
+      <w:r>
+        <w:rPr>
+          <w:color w:val="000000" w:themeColor="text1"/>
+          <w:sz w:val="32"/>
+          <w:szCs w:val="32"/>
+          <w:lang w:val="en-US"/>
+        </w:rPr>
+        <w:t>Build</w:t>
+      </w:r>
+      <w:r>
+        <w:rPr>
+          <w:color w:val="000000" w:themeColor="text1"/>
+          <w:sz w:val="32"/>
+          <w:szCs w:val="32"/>
+        </w:rPr>
+        <w:t xml:space="preserve"> </w:t>
+      </w:r>
+      <w:r>
+        <w:rPr>
+          <w:color w:val="000000" w:themeColor="text1"/>
+          <w:sz w:val="32"/>
+          <w:szCs w:val="32"/>
+        </w:rPr>
+        <w:t xml:space="preserve">κοινοποιείται στο </w:t>
+      </w:r>
+      <w:r>
+        <w:rPr>
+          <w:color w:val="000000" w:themeColor="text1"/>
+          <w:sz w:val="32"/>
+          <w:szCs w:val="32"/>
+          <w:lang w:val="en-US"/>
+        </w:rPr>
+        <w:t>Wall</w:t>
+      </w:r>
+      <w:r>
+        <w:rPr>
+          <w:color w:val="000000" w:themeColor="text1"/>
+          <w:sz w:val="32"/>
+          <w:szCs w:val="32"/>
+        </w:rPr>
+        <w:t xml:space="preserve"> </w:t>
+      </w:r>
+      <w:r>
+        <w:rPr>
+          <w:color w:val="000000" w:themeColor="text1"/>
+          <w:sz w:val="32"/>
+          <w:szCs w:val="32"/>
+          <w:lang w:val="en-US"/>
+        </w:rPr>
+        <w:t>of</w:t>
+      </w:r>
+      <w:r>
+        <w:rPr>
+          <w:color w:val="000000" w:themeColor="text1"/>
+          <w:sz w:val="32"/>
+          <w:szCs w:val="32"/>
+        </w:rPr>
+        <w:t xml:space="preserve"> </w:t>
+      </w:r>
+      <w:r>
+        <w:rPr>
+          <w:color w:val="000000" w:themeColor="text1"/>
+          <w:sz w:val="32"/>
+          <w:szCs w:val="32"/>
+          <w:lang w:val="en-US"/>
+        </w:rPr>
+        <w:t>Builds</w:t>
+      </w:r>
+      <w:r>
+        <w:rPr>
+          <w:color w:val="000000" w:themeColor="text1"/>
+          <w:sz w:val="32"/>
+          <w:szCs w:val="32"/>
+        </w:rPr>
+        <w:t>.</w:t>
+      </w:r>
+    </w:p>
+    <w:p>
+      <w:pPr>
+        <w:pStyle w:val="ListParagraph"/>
+        <w:numPr>
+          <w:ilvl w:val="2"/>
+          <w:numId w:val="5"/>
+        </w:numPr>
+        <w:rPr>
+          <w:color w:val="000000" w:themeColor="text1"/>
+          <w:sz w:val="32"/>
+          <w:szCs w:val="32"/>
+        </w:rPr>
+      </w:pPr>
+      <w:r>
+        <w:rPr>
+          <w:color w:val="000000" w:themeColor="text1"/>
+          <w:sz w:val="32"/>
+          <w:szCs w:val="32"/>
+        </w:rPr>
+        <w:t xml:space="preserve">Ο χρήστης ειδοποιείται με μήνυμα </w:t>
+      </w:r>
+      <w:r>
+        <w:rPr>
+          <w:color w:val="000000" w:themeColor="text1"/>
+          <w:sz w:val="32"/>
+          <w:szCs w:val="32"/>
+        </w:rPr>
+        <w:t xml:space="preserve">επιτυχής κοινοποίησης του </w:t>
+      </w:r>
+      <w:r>
+        <w:rPr>
+          <w:color w:val="000000" w:themeColor="text1"/>
+          <w:sz w:val="32"/>
+          <w:szCs w:val="32"/>
+          <w:lang w:val="en-US"/>
+        </w:rPr>
+        <w:t>Build</w:t>
+      </w:r>
+      <w:r>
+        <w:rPr>
+          <w:color w:val="000000" w:themeColor="text1"/>
+          <w:sz w:val="32"/>
+          <w:szCs w:val="32"/>
+        </w:rPr>
+        <w:t>.</w:t>
+      </w:r>
+      <w:r>
+        <w:rPr>
+          <w:color w:val="000000" w:themeColor="text1"/>
+          <w:sz w:val="32"/>
+          <w:szCs w:val="32"/>
+        </w:rPr>
+        <w:br/>
+      </w:r>
+      <w:r>
+        <w:rPr>
+          <w:color w:val="000000" w:themeColor="text1"/>
+          <w:sz w:val="32"/>
+          <w:szCs w:val="32"/>
+        </w:rPr>
+        <w:br/>
+      </w:r>
+      <w:r>
+        <w:rPr>
+          <w:color w:val="000000" w:themeColor="text1"/>
+          <w:sz w:val="32"/>
+          <w:szCs w:val="32"/>
+        </w:rPr>
+        <w:br/>
+      </w:r>
+      <w:r>
+        <w:rPr>
+          <w:color w:val="000000" w:themeColor="text1"/>
+          <w:sz w:val="32"/>
+          <w:szCs w:val="32"/>
+        </w:rPr>
+        <w:br/>
+      </w:r>
+      <w:r>
+        <w:rPr>
+          <w:color w:val="000000" w:themeColor="text1"/>
+          <w:sz w:val="32"/>
+          <w:szCs w:val="32"/>
+        </w:rPr>
+        <w:br/>
+      </w:r>
+      <w:r>
+        <w:rPr>
+          <w:color w:val="000000" w:themeColor="text1"/>
+          <w:sz w:val="32"/>
+          <w:szCs w:val="32"/>
+        </w:rPr>
+        <w:br/>
+      </w:r>
+      <w:r>
+        <w:rPr>
+          <w:color w:val="000000" w:themeColor="text1"/>
+          <w:sz w:val="32"/>
+          <w:szCs w:val="32"/>
+        </w:rPr>
+        <w:br/>
+      </w:r>
+    </w:p>
+    <w:p>
+      <w:pPr>
+        <w:pStyle w:val="ListParagraph"/>
+        <w:numPr>
+          <w:ilvl w:val="1"/>
+          <w:numId w:val="5"/>
+        </w:numPr>
+        <w:rPr>
+          <w:color w:val="000000" w:themeColor="text1"/>
+          <w:sz w:val="32"/>
+          <w:szCs w:val="32"/>
+        </w:rPr>
+      </w:pPr>
+      <w:r>
+        <w:rPr>
+          <w:color w:val="000000" w:themeColor="text1"/>
+          <w:sz w:val="32"/>
+          <w:szCs w:val="32"/>
+          <w:u w:val="single"/>
+        </w:rPr>
+        <w:t xml:space="preserve">Εναλλακτική Ροή </w:t>
+      </w:r>
+      <w:r>
+        <w:rPr>
+          <w:color w:val="000000" w:themeColor="text1"/>
+          <w:sz w:val="32"/>
+          <w:szCs w:val="32"/>
+          <w:u w:val="single"/>
+          <w:lang w:val="en-US"/>
+        </w:rPr>
+        <w:t>1</w:t>
+      </w:r>
+      <w:r>
+        <w:rPr>
+          <w:color w:val="000000" w:themeColor="text1"/>
+          <w:sz w:val="32"/>
+          <w:szCs w:val="32"/>
+          <w:u w:val="single"/>
+        </w:rPr>
+        <w:t>:</w:t>
+      </w:r>
+    </w:p>
+    <w:p>
+      <w:pPr>
+        <w:pStyle w:val="ListParagraph"/>
+        <w:numPr>
+          <w:ilvl w:val="2"/>
+          <w:numId w:val="5"/>
+        </w:numPr>
+        <w:rPr>
+          <w:color w:val="000000" w:themeColor="text1"/>
+          <w:sz w:val="32"/>
+          <w:szCs w:val="32"/>
+        </w:rPr>
+      </w:pPr>
+      <w:r>
+        <w:rPr>
+          <w:color w:val="000000" w:themeColor="text1"/>
+          <w:sz w:val="32"/>
+          <w:szCs w:val="32"/>
+        </w:rPr>
+        <w:t xml:space="preserve">«Τα πρώτα </w:t>
+      </w:r>
+      <w:r>
+        <w:rPr>
+          <w:color w:val="000000" w:themeColor="text1"/>
+          <w:sz w:val="32"/>
+          <w:szCs w:val="32"/>
+        </w:rPr>
+        <w:t>2</w:t>
+      </w:r>
+      <w:r>
+        <w:rPr>
+          <w:color w:val="000000" w:themeColor="text1"/>
+          <w:sz w:val="32"/>
+          <w:szCs w:val="32"/>
+        </w:rPr>
+        <w:t xml:space="preserve"> βήματα</w:t>
+      </w:r>
+      <w:r>
+        <w:rPr>
+          <w:color w:val="000000" w:themeColor="text1"/>
+          <w:sz w:val="32"/>
+          <w:szCs w:val="32"/>
+        </w:rPr>
+        <w:t xml:space="preserve"> </w:t>
+      </w:r>
+      <w:r>
+        <w:rPr>
+          <w:color w:val="000000" w:themeColor="text1"/>
+          <w:sz w:val="32"/>
+          <w:szCs w:val="32"/>
+        </w:rPr>
+        <w:t>είναι ίδια</w:t>
+      </w:r>
+      <w:r>
+        <w:rPr>
+          <w:color w:val="000000" w:themeColor="text1"/>
+          <w:sz w:val="32"/>
+          <w:szCs w:val="32"/>
+        </w:rPr>
+        <w:t xml:space="preserve"> </w:t>
+      </w:r>
+      <w:r>
+        <w:rPr>
+          <w:color w:val="000000" w:themeColor="text1"/>
+          <w:sz w:val="32"/>
+          <w:szCs w:val="32"/>
+        </w:rPr>
+        <w:t>με αυτά της βασικής ροής».</w:t>
+      </w:r>
+    </w:p>
+    <w:p>
+      <w:pPr>
+        <w:pStyle w:val="ListParagraph"/>
+        <w:numPr>
+          <w:ilvl w:val="2"/>
+          <w:numId w:val="5"/>
+        </w:numPr>
+        <w:rPr>
+          <w:color w:val="000000" w:themeColor="text1"/>
+          <w:sz w:val="32"/>
+          <w:szCs w:val="32"/>
+        </w:rPr>
+      </w:pPr>
+      <w:r>
+        <w:rPr>
+          <w:color w:val="000000" w:themeColor="text1"/>
+          <w:sz w:val="32"/>
+          <w:szCs w:val="32"/>
+        </w:rPr>
+        <w:t>Δεν ε</w:t>
+      </w:r>
+      <w:r>
+        <w:rPr>
+          <w:color w:val="000000" w:themeColor="text1"/>
+          <w:sz w:val="32"/>
+          <w:szCs w:val="32"/>
+        </w:rPr>
+        <w:t xml:space="preserve">παληθεύεται η ύπαρξη αυτού του </w:t>
+      </w:r>
+      <w:r>
+        <w:rPr>
+          <w:color w:val="000000" w:themeColor="text1"/>
+          <w:sz w:val="32"/>
+          <w:szCs w:val="32"/>
+          <w:lang w:val="en-US"/>
+        </w:rPr>
+        <w:t>Build</w:t>
+      </w:r>
+      <w:r>
+        <w:rPr>
+          <w:color w:val="000000" w:themeColor="text1"/>
+          <w:sz w:val="32"/>
+          <w:szCs w:val="32"/>
+        </w:rPr>
+        <w:t xml:space="preserve"> . </w:t>
+      </w:r>
+      <w:r>
+        <w:rPr>
+          <w:rFonts w:cstheme="minorHAnsi"/>
+          <w:color w:val="000000" w:themeColor="text1"/>
+          <w:sz w:val="32"/>
+          <w:szCs w:val="32"/>
+        </w:rPr>
+        <w:t>→</w:t>
+      </w:r>
+      <w:r>
+        <w:rPr>
+          <w:color w:val="000000" w:themeColor="text1"/>
+          <w:sz w:val="32"/>
+          <w:szCs w:val="32"/>
+        </w:rPr>
+        <w:t xml:space="preserve"> </w:t>
+      </w:r>
+      <w:r>
+        <w:rPr>
+          <w:b/>
+          <w:bCs/>
+          <w:color w:val="000000" w:themeColor="text1"/>
+          <w:sz w:val="32"/>
+          <w:szCs w:val="32"/>
+          <w:u w:val="single"/>
+          <w:lang w:val="en-US"/>
+        </w:rPr>
+        <w:t>Include</w:t>
+      </w:r>
+      <w:r>
+        <w:rPr>
+          <w:color w:val="000000" w:themeColor="text1"/>
+          <w:sz w:val="32"/>
+          <w:szCs w:val="32"/>
+        </w:rPr>
+        <w:t xml:space="preserve"> (</w:t>
+      </w:r>
+      <w:r>
+        <w:rPr>
+          <w:color w:val="000000" w:themeColor="text1"/>
+          <w:sz w:val="32"/>
+          <w:szCs w:val="32"/>
+          <w:lang w:val="en-US"/>
+        </w:rPr>
+        <w:t>Save</w:t>
+      </w:r>
+      <w:r>
+        <w:rPr>
+          <w:color w:val="000000" w:themeColor="text1"/>
+          <w:sz w:val="32"/>
+          <w:szCs w:val="32"/>
+        </w:rPr>
+        <w:t xml:space="preserve"> </w:t>
+      </w:r>
+      <w:r>
+        <w:rPr>
+          <w:color w:val="000000" w:themeColor="text1"/>
+          <w:sz w:val="32"/>
+          <w:szCs w:val="32"/>
+          <w:lang w:val="en-US"/>
+        </w:rPr>
+        <w:t>Build</w:t>
+      </w:r>
+      <w:r>
+        <w:rPr>
+          <w:color w:val="000000" w:themeColor="text1"/>
+          <w:sz w:val="32"/>
+          <w:szCs w:val="32"/>
+        </w:rPr>
+        <w:t>).</w:t>
+      </w:r>
+    </w:p>
+    <w:p>
+      <w:pPr>
+        <w:pStyle w:val="ListParagraph"/>
+        <w:numPr>
+          <w:ilvl w:val="2"/>
+          <w:numId w:val="5"/>
+        </w:numPr>
+        <w:rPr>
+          <w:color w:val="000000" w:themeColor="text1"/>
+          <w:sz w:val="32"/>
+          <w:szCs w:val="32"/>
+        </w:rPr>
+      </w:pPr>
+      <w:r>
+        <w:rPr>
+          <w:color w:val="000000" w:themeColor="text1"/>
+          <w:sz w:val="32"/>
+          <w:szCs w:val="32"/>
+        </w:rPr>
+        <w:t xml:space="preserve">Ο χρήστης ειδοποιείται με μήνυμα αποτυχίας και του προτείνεται να </w:t>
+      </w:r>
+      <w:r>
+        <w:rPr>
+          <w:color w:val="000000" w:themeColor="text1"/>
+          <w:sz w:val="32"/>
+          <w:szCs w:val="32"/>
+        </w:rPr>
+        <w:t xml:space="preserve">αποθηκεύσει το </w:t>
+      </w:r>
+      <w:r>
+        <w:rPr>
+          <w:color w:val="000000" w:themeColor="text1"/>
+          <w:sz w:val="32"/>
+          <w:szCs w:val="32"/>
+          <w:lang w:val="en-US"/>
+        </w:rPr>
+        <w:t>Build</w:t>
+      </w:r>
+      <w:r>
+        <w:rPr>
+          <w:color w:val="000000" w:themeColor="text1"/>
+          <w:sz w:val="32"/>
+          <w:szCs w:val="32"/>
+        </w:rPr>
+        <w:t xml:space="preserve"> </w:t>
+      </w:r>
+      <w:r>
+        <w:rPr>
+          <w:color w:val="000000" w:themeColor="text1"/>
+          <w:sz w:val="32"/>
+          <w:szCs w:val="32"/>
+        </w:rPr>
+        <w:t xml:space="preserve">για να μπορέσει ύστερα να το κοινοποιήσει στο </w:t>
+      </w:r>
+      <w:r>
+        <w:rPr>
+          <w:color w:val="000000" w:themeColor="text1"/>
+          <w:sz w:val="32"/>
+          <w:szCs w:val="32"/>
+          <w:lang w:val="en-US"/>
+        </w:rPr>
+        <w:t>Wall</w:t>
+      </w:r>
+      <w:r>
+        <w:rPr>
+          <w:color w:val="000000" w:themeColor="text1"/>
+          <w:sz w:val="32"/>
+          <w:szCs w:val="32"/>
+        </w:rPr>
+        <w:t xml:space="preserve"> </w:t>
+      </w:r>
+      <w:r>
+        <w:rPr>
+          <w:color w:val="000000" w:themeColor="text1"/>
+          <w:sz w:val="32"/>
+          <w:szCs w:val="32"/>
+          <w:lang w:val="en-US"/>
+        </w:rPr>
+        <w:t>of</w:t>
+      </w:r>
+      <w:r>
+        <w:rPr>
+          <w:color w:val="000000" w:themeColor="text1"/>
+          <w:sz w:val="32"/>
+          <w:szCs w:val="32"/>
+        </w:rPr>
+        <w:t xml:space="preserve"> </w:t>
+      </w:r>
+      <w:r>
+        <w:rPr>
+          <w:color w:val="000000" w:themeColor="text1"/>
+          <w:sz w:val="32"/>
+          <w:szCs w:val="32"/>
+          <w:lang w:val="en-US"/>
+        </w:rPr>
+        <w:t>Builds</w:t>
+      </w:r>
+      <w:r>
+        <w:rPr>
+          <w:color w:val="000000" w:themeColor="text1"/>
+          <w:sz w:val="32"/>
+          <w:szCs w:val="32"/>
+        </w:rPr>
+        <w:t>.</w:t>
+      </w:r>
+      <w:r>
+        <w:rPr>
+          <w:color w:val="000000" w:themeColor="text1"/>
+          <w:sz w:val="32"/>
+          <w:szCs w:val="32"/>
+        </w:rPr>
+        <w:br/>
+      </w:r>
+    </w:p>
+    <w:p>
+      <w:pPr>
+        <w:pStyle w:val="ListParagraph"/>
+        <w:numPr>
+          <w:ilvl w:val="1"/>
+          <w:numId w:val="5"/>
+        </w:numPr>
+        <w:rPr>
+          <w:color w:val="000000" w:themeColor="text1"/>
+          <w:sz w:val="32"/>
+          <w:szCs w:val="32"/>
+        </w:rPr>
+      </w:pPr>
+      <w:r>
+        <w:rPr>
+          <w:color w:val="000000" w:themeColor="text1"/>
+          <w:sz w:val="32"/>
+          <w:szCs w:val="32"/>
+          <w:u w:val="single"/>
+        </w:rPr>
+        <w:t xml:space="preserve">Εναλλακτική Ροή </w:t>
+      </w:r>
+      <w:r>
+        <w:rPr>
+          <w:color w:val="000000" w:themeColor="text1"/>
+          <w:sz w:val="32"/>
+          <w:szCs w:val="32"/>
+          <w:u w:val="single"/>
+        </w:rPr>
+        <w:t>2</w:t>
+      </w:r>
+      <w:r>
+        <w:rPr>
+          <w:color w:val="000000" w:themeColor="text1"/>
+          <w:sz w:val="32"/>
+          <w:szCs w:val="32"/>
+          <w:u w:val="single"/>
+        </w:rPr>
+        <w:t>:</w:t>
+      </w:r>
+    </w:p>
+    <w:p>
+      <w:pPr>
+        <w:pStyle w:val="ListParagraph"/>
+        <w:numPr>
+          <w:ilvl w:val="2"/>
+          <w:numId w:val="5"/>
+        </w:numPr>
+        <w:rPr>
+          <w:color w:val="000000" w:themeColor="text1"/>
+          <w:sz w:val="32"/>
+          <w:szCs w:val="32"/>
+        </w:rPr>
+      </w:pPr>
+      <w:r>
+        <w:rPr>
+          <w:color w:val="000000" w:themeColor="text1"/>
+          <w:sz w:val="32"/>
+          <w:szCs w:val="32"/>
+        </w:rPr>
+        <w:t xml:space="preserve">Ο χρήστης επιχειρεί να κοινοποιήσει ένα ολοκληρωμένο </w:t>
+      </w:r>
+      <w:r>
+        <w:rPr>
+          <w:color w:val="000000" w:themeColor="text1"/>
+          <w:sz w:val="32"/>
+          <w:szCs w:val="32"/>
+          <w:lang w:val="en-US"/>
+        </w:rPr>
+        <w:t>Build</w:t>
+      </w:r>
+      <w:r>
+        <w:rPr>
+          <w:color w:val="000000" w:themeColor="text1"/>
+          <w:sz w:val="32"/>
+          <w:szCs w:val="32"/>
+        </w:rPr>
+        <w:t xml:space="preserve"> στο </w:t>
+      </w:r>
+      <w:r>
+        <w:rPr>
+          <w:color w:val="000000" w:themeColor="text1"/>
+          <w:sz w:val="32"/>
+          <w:szCs w:val="32"/>
+          <w:lang w:val="en-US"/>
+        </w:rPr>
+        <w:t>Wall</w:t>
+      </w:r>
+      <w:r>
+        <w:rPr>
+          <w:color w:val="000000" w:themeColor="text1"/>
+          <w:sz w:val="32"/>
+          <w:szCs w:val="32"/>
+        </w:rPr>
+        <w:t xml:space="preserve"> </w:t>
+      </w:r>
+      <w:r>
+        <w:rPr>
+          <w:color w:val="000000" w:themeColor="text1"/>
+          <w:sz w:val="32"/>
+          <w:szCs w:val="32"/>
+          <w:lang w:val="en-US"/>
+        </w:rPr>
+        <w:t>of</w:t>
+      </w:r>
+      <w:r>
+        <w:rPr>
+          <w:color w:val="000000" w:themeColor="text1"/>
+          <w:sz w:val="32"/>
+          <w:szCs w:val="32"/>
+        </w:rPr>
+        <w:t xml:space="preserve"> </w:t>
+      </w:r>
+      <w:r>
+        <w:rPr>
+          <w:color w:val="000000" w:themeColor="text1"/>
+          <w:sz w:val="32"/>
+          <w:szCs w:val="32"/>
+          <w:lang w:val="en-US"/>
+        </w:rPr>
+        <w:t>Builds</w:t>
+      </w:r>
+      <w:r>
+        <w:rPr>
+          <w:color w:val="000000" w:themeColor="text1"/>
+          <w:sz w:val="32"/>
+          <w:szCs w:val="32"/>
+        </w:rPr>
+        <w:t xml:space="preserve"> </w:t>
+      </w:r>
+      <w:r>
+        <w:rPr>
+          <w:color w:val="000000" w:themeColor="text1"/>
+          <w:sz w:val="32"/>
+          <w:szCs w:val="32"/>
+        </w:rPr>
+        <w:t xml:space="preserve">μέσα από την ειδική καρτέλα του </w:t>
+      </w:r>
+      <w:r>
+        <w:rPr>
+          <w:color w:val="000000" w:themeColor="text1"/>
+          <w:sz w:val="32"/>
+          <w:szCs w:val="32"/>
+          <w:lang w:val="en-US"/>
+        </w:rPr>
+        <w:t>Build</w:t>
+      </w:r>
+      <w:r>
+        <w:rPr>
+          <w:color w:val="000000" w:themeColor="text1"/>
+          <w:sz w:val="32"/>
+          <w:szCs w:val="32"/>
+        </w:rPr>
+        <w:t>.</w:t>
+      </w:r>
+    </w:p>
+    <w:p>
+      <w:pPr>
+        <w:pStyle w:val="ListParagraph"/>
+        <w:numPr>
+          <w:ilvl w:val="2"/>
+          <w:numId w:val="5"/>
+        </w:numPr>
+        <w:rPr>
+          <w:color w:val="000000" w:themeColor="text1"/>
+          <w:sz w:val="32"/>
+          <w:szCs w:val="32"/>
+        </w:rPr>
+      </w:pPr>
+      <w:r>
+        <w:rPr>
+          <w:color w:val="000000" w:themeColor="text1"/>
+          <w:sz w:val="32"/>
+          <w:szCs w:val="32"/>
+        </w:rPr>
+        <w:t>Δεν επαληθεύεται η ύπαρξη εγγραφής του χρήστη.</w:t>
+      </w:r>
+    </w:p>
+    <w:p>
+      <w:pPr>
+        <w:pStyle w:val="ListParagraph"/>
+        <w:numPr>
+          <w:ilvl w:val="2"/>
+          <w:numId w:val="5"/>
+        </w:numPr>
+        <w:rPr>
+          <w:color w:val="000000" w:themeColor="text1"/>
+          <w:sz w:val="32"/>
+          <w:szCs w:val="32"/>
+        </w:rPr>
+      </w:pPr>
+      <w:r>
+        <w:rPr>
+          <w:color w:val="000000" w:themeColor="text1"/>
+          <w:sz w:val="32"/>
+          <w:szCs w:val="32"/>
+        </w:rPr>
+        <w:t>Ο χρήστης ειδοποιείται με μήνυμα αποτυχίας και του προτείνεται να συνδεθεί στον λογαριασμό του ή να δημιουργήσει έναν νέο.</w:t>
+      </w:r>
+      <w:r>
+        <w:rPr>
+          <w:color w:val="000000" w:themeColor="text1"/>
+          <w:sz w:val="32"/>
+          <w:szCs w:val="32"/>
+        </w:rPr>
+        <w:br/>
+      </w:r>
+    </w:p>
     <w:sectPr>
-      <w:footerReference w:type="default" r:id="rId9"/>
+      <w:footerReference w:type="default" r:id="rId10"/>
       <w:type w:val="continuous"/>
       <w:pgSz w:w="11906" w:h="16838"/>
       <w:pgMar w:top="720" w:right="720" w:bottom="720" w:left="720" w:header="397" w:footer="708" w:gutter="0"/>
@@ -1103,6 +9804,126 @@
     </w:lvl>
   </w:abstractNum>
   <w:abstractNum w:abstractNumId="1" w15:restartNumberingAfterBreak="0">
+    <w:nsid w:val="4D38304F"/>
+    <w:multiLevelType w:val="multilevel"/>
+    <w:tmpl w:val="1096CDBE"/>
+    <w:lvl w:ilvl="0">
+      <w:start w:val="1"/>
+      <w:numFmt w:val="decimal"/>
+      <w:lvlText w:val="%1."/>
+      <w:lvlJc w:val="left"/>
+      <w:pPr>
+        <w:tabs>
+          <w:tab w:val="num" w:pos="170"/>
+        </w:tabs>
+        <w:ind w:left="170" w:hanging="170"/>
+      </w:pPr>
+      <w:rPr>
+        <w:rFonts w:hint="default"/>
+      </w:rPr>
+    </w:lvl>
+    <w:lvl w:ilvl="1">
+      <w:start w:val="1"/>
+      <w:numFmt w:val="lowerRoman"/>
+      <w:lvlText w:val="%2)"/>
+      <w:lvlJc w:val="left"/>
+      <w:pPr>
+        <w:tabs>
+          <w:tab w:val="num" w:pos="357"/>
+        </w:tabs>
+        <w:ind w:left="720" w:hanging="360"/>
+      </w:pPr>
+      <w:rPr>
+        <w:rFonts w:hint="default"/>
+      </w:rPr>
+    </w:lvl>
+    <w:lvl w:ilvl="2">
+      <w:start w:val="1"/>
+      <w:numFmt w:val="bullet"/>
+      <w:lvlText w:val=""/>
+      <w:lvlJc w:val="left"/>
+      <w:pPr>
+        <w:ind w:left="907" w:firstLine="227"/>
+      </w:pPr>
+      <w:rPr>
+        <w:rFonts w:ascii="Symbol" w:hAnsi="Symbol" w:hint="default"/>
+        <w:color w:val="auto"/>
+      </w:rPr>
+    </w:lvl>
+    <w:lvl w:ilvl="3">
+      <w:start w:val="1"/>
+      <w:numFmt w:val="decimal"/>
+      <w:lvlText w:val="(%4)"/>
+      <w:lvlJc w:val="left"/>
+      <w:pPr>
+        <w:ind w:left="1440" w:hanging="360"/>
+      </w:pPr>
+      <w:rPr>
+        <w:rFonts w:hint="default"/>
+      </w:rPr>
+    </w:lvl>
+    <w:lvl w:ilvl="4">
+      <w:start w:val="1"/>
+      <w:numFmt w:val="lowerLetter"/>
+      <w:lvlText w:val="(%5)"/>
+      <w:lvlJc w:val="left"/>
+      <w:pPr>
+        <w:ind w:left="1800" w:hanging="360"/>
+      </w:pPr>
+      <w:rPr>
+        <w:rFonts w:hint="default"/>
+      </w:rPr>
+    </w:lvl>
+    <w:lvl w:ilvl="5">
+      <w:start w:val="1"/>
+      <w:numFmt w:val="lowerRoman"/>
+      <w:lvlText w:val="(%6)"/>
+      <w:lvlJc w:val="left"/>
+      <w:pPr>
+        <w:ind w:left="2160" w:hanging="360"/>
+      </w:pPr>
+      <w:rPr>
+        <w:rFonts w:hint="default"/>
+      </w:rPr>
+    </w:lvl>
+    <w:lvl w:ilvl="6">
+      <w:start w:val="1"/>
+      <w:numFmt w:val="decimal"/>
+      <w:lvlText w:val="%7."/>
+      <w:lvlJc w:val="left"/>
+      <w:pPr>
+        <w:ind w:left="2520" w:hanging="360"/>
+      </w:pPr>
+      <w:rPr>
+        <w:rFonts w:hint="default"/>
+      </w:rPr>
+    </w:lvl>
+    <w:lvl w:ilvl="7">
+      <w:start w:val="1"/>
+      <w:numFmt w:val="lowerLetter"/>
+      <w:lvlText w:val="%8."/>
+      <w:lvlJc w:val="left"/>
+      <w:pPr>
+        <w:ind w:left="2880" w:hanging="360"/>
+      </w:pPr>
+      <w:rPr>
+        <w:rFonts w:hint="default"/>
+      </w:rPr>
+    </w:lvl>
+    <w:lvl w:ilvl="8">
+      <w:start w:val="1"/>
+      <w:numFmt w:val="lowerRoman"/>
+      <w:lvlText w:val="%9."/>
+      <w:lvlJc w:val="left"/>
+      <w:pPr>
+        <w:ind w:left="3240" w:hanging="360"/>
+      </w:pPr>
+      <w:rPr>
+        <w:rFonts w:hint="default"/>
+      </w:rPr>
+    </w:lvl>
+  </w:abstractNum>
+  <w:abstractNum w:abstractNumId="2" w15:restartNumberingAfterBreak="0">
     <w:nsid w:val="540B65BC"/>
     <w:multiLevelType w:val="hybridMultilevel"/>
     <w:tmpl w:val="BE64B11E"/>
@@ -1214,7 +10035,7 @@
       </w:rPr>
     </w:lvl>
   </w:abstractNum>
-  <w:abstractNum w:abstractNumId="2" w15:restartNumberingAfterBreak="0">
+  <w:abstractNum w:abstractNumId="3" w15:restartNumberingAfterBreak="0">
     <w:nsid w:val="634763C4"/>
     <w:multiLevelType w:val="hybridMultilevel"/>
     <w:tmpl w:val="1F6CB1C4"/>
@@ -1327,7 +10148,7 @@
       </w:rPr>
     </w:lvl>
   </w:abstractNum>
-  <w:abstractNum w:abstractNumId="3" w15:restartNumberingAfterBreak="0">
+  <w:abstractNum w:abstractNumId="4" w15:restartNumberingAfterBreak="0">
     <w:nsid w:val="681B1D98"/>
     <w:multiLevelType w:val="hybridMultilevel"/>
     <w:tmpl w:val="2C367046"/>
@@ -1414,15 +10235,18 @@
     </w:lvl>
   </w:abstractNum>
   <w:num w:numId="1" w16cid:durableId="1491941428">
-    <w:abstractNumId w:val="3"/>
+    <w:abstractNumId w:val="4"/>
   </w:num>
   <w:num w:numId="2" w16cid:durableId="2091727878">
-    <w:abstractNumId w:val="2"/>
+    <w:abstractNumId w:val="3"/>
   </w:num>
   <w:num w:numId="3" w16cid:durableId="1842306527">
     <w:abstractNumId w:val="0"/>
   </w:num>
   <w:num w:numId="4" w16cid:durableId="946161858">
+    <w:abstractNumId w:val="2"/>
+  </w:num>
+  <w:num w:numId="5" w16cid:durableId="102848500">
     <w:abstractNumId w:val="1"/>
   </w:num>
 </w:numbering>
